--- a/Кондиционеры версия 2.docx
+++ b/Кондиционеры версия 2.docx
@@ -312,6 +312,7 @@
             </w:pPr>
             <w:r>
               <w:rPr>
+                <w:highlight w:val="magenta"/>
                 <w:lang w:val="ru-RU"/>
               </w:rPr>
               <w:t>изменить пользователя</w:t>
@@ -325,17 +326,27 @@
           <w:p>
             <w:pPr>
               <w:pStyle w:val="a4"/>
-            </w:pPr>
-            <w:r>
+              <w:rPr>
+                <w:highlight w:val="cyan"/>
+              </w:rPr>
+            </w:pPr>
+            <w:r>
+              <w:rPr>
+                <w:highlight w:val="cyan"/>
+              </w:rPr>
               <w:t>ROLE</w:t>
             </w:r>
             <w:r>
               <w:rPr>
+                <w:highlight w:val="cyan"/>
                 <w:lang w:val="ru-RU"/>
               </w:rPr>
               <w:t>_</w:t>
             </w:r>
             <w:r>
+              <w:rPr>
+                <w:highlight w:val="cyan"/>
+              </w:rPr>
               <w:t>ADMIN</w:t>
             </w:r>
           </w:p>
@@ -344,6 +355,9 @@
               <w:pStyle w:val="a4"/>
             </w:pPr>
             <w:r>
+              <w:rPr>
+                <w:highlight w:val="cyan"/>
+              </w:rPr>
               <w:t>ROLE_MANAGER</w:t>
             </w:r>
           </w:p>
@@ -609,11 +623,13 @@
                 <w:numId w:val="2"/>
               </w:numPr>
               <w:rPr>
-                <w:lang w:val="ru-RU"/>
-              </w:rPr>
-            </w:pPr>
-            <w:r>
-              <w:rPr>
+                <w:highlight w:val="magenta"/>
+                <w:lang w:val="ru-RU"/>
+              </w:rPr>
+            </w:pPr>
+            <w:r>
+              <w:rPr>
+                <w:highlight w:val="magenta"/>
                 <w:lang w:val="ru-RU"/>
               </w:rPr>
               <w:t>получить пользователя</w:t>
@@ -627,25 +643,41 @@
           <w:p>
             <w:pPr>
               <w:pStyle w:val="a4"/>
-            </w:pPr>
-            <w:r>
+              <w:rPr>
+                <w:highlight w:val="magenta"/>
+              </w:rPr>
+            </w:pPr>
+            <w:r>
+              <w:rPr>
+                <w:highlight w:val="magenta"/>
+              </w:rPr>
               <w:t>ROLE</w:t>
             </w:r>
             <w:r>
               <w:rPr>
+                <w:highlight w:val="magenta"/>
                 <w:lang w:val="ru-RU"/>
               </w:rPr>
               <w:t>_</w:t>
             </w:r>
             <w:r>
+              <w:rPr>
+                <w:highlight w:val="magenta"/>
+              </w:rPr>
               <w:t>ADMIN</w:t>
             </w:r>
           </w:p>
           <w:p>
             <w:pPr>
               <w:pStyle w:val="a4"/>
-            </w:pPr>
-            <w:r>
+              <w:rPr>
+                <w:highlight w:val="magenta"/>
+              </w:rPr>
+            </w:pPr>
+            <w:r>
+              <w:rPr>
+                <w:highlight w:val="magenta"/>
+              </w:rPr>
               <w:t>ROLE_MANAGER</w:t>
             </w:r>
           </w:p>
@@ -653,14 +685,19 @@
             <w:pPr>
               <w:pStyle w:val="a4"/>
               <w:rPr>
-                <w:lang w:val="ru-RU"/>
-              </w:rPr>
-            </w:pPr>
-            <w:r>
+                <w:highlight w:val="magenta"/>
+                <w:lang w:val="ru-RU"/>
+              </w:rPr>
+            </w:pPr>
+            <w:r>
+              <w:rPr>
+                <w:highlight w:val="magenta"/>
+              </w:rPr>
               <w:t>ROLE_WORKER</w:t>
             </w:r>
             <w:r>
               <w:rPr>
+                <w:highlight w:val="magenta"/>
                 <w:lang w:val="ru-RU"/>
               </w:rPr>
               <w:t>(только себя)</w:t>
@@ -745,11 +782,13 @@
                 <w:numId w:val="2"/>
               </w:numPr>
               <w:rPr>
-                <w:lang w:val="ru-RU"/>
-              </w:rPr>
-            </w:pPr>
-            <w:r>
-              <w:rPr>
+                <w:highlight w:val="green"/>
+                <w:lang w:val="ru-RU"/>
+              </w:rPr>
+            </w:pPr>
+            <w:r>
+              <w:rPr>
+                <w:highlight w:val="green"/>
                 <w:lang w:val="ru-RU"/>
               </w:rPr>
               <w:lastRenderedPageBreak/>
@@ -764,17 +803,27 @@
           <w:p>
             <w:pPr>
               <w:pStyle w:val="a4"/>
-            </w:pPr>
-            <w:r>
+              <w:rPr>
+                <w:highlight w:val="green"/>
+              </w:rPr>
+            </w:pPr>
+            <w:r>
+              <w:rPr>
+                <w:highlight w:val="green"/>
+              </w:rPr>
               <w:t>ROLE</w:t>
             </w:r>
             <w:r>
               <w:rPr>
+                <w:highlight w:val="green"/>
                 <w:lang w:val="ru-RU"/>
               </w:rPr>
               <w:t>_</w:t>
             </w:r>
             <w:r>
+              <w:rPr>
+                <w:highlight w:val="green"/>
+              </w:rPr>
               <w:t>ADMIN</w:t>
             </w:r>
           </w:p>
@@ -782,10 +831,14 @@
             <w:pPr>
               <w:pStyle w:val="a4"/>
               <w:rPr>
-                <w:lang w:val="ru-RU"/>
-              </w:rPr>
-            </w:pPr>
-            <w:r>
+                <w:highlight w:val="green"/>
+                <w:lang w:val="ru-RU"/>
+              </w:rPr>
+            </w:pPr>
+            <w:r>
+              <w:rPr>
+                <w:highlight w:val="green"/>
+              </w:rPr>
               <w:t>ROLE_MANAGER</w:t>
             </w:r>
           </w:p>
@@ -1607,6 +1660,1771 @@
           <w:lang w:val="ru-RU"/>
         </w:rPr>
       </w:pPr>
+      <w:r>
+        <w:rPr>
+          <w:lang w:val="ru-RU"/>
+        </w:rPr>
+        <w:t xml:space="preserve">Следующая задача – создать </w:t>
+      </w:r>
+      <w:r>
+        <w:rPr>
+          <w:lang w:val="ru-RU"/>
+        </w:rPr>
+        <w:t>контроллеры для менеджера и работника</w:t>
+      </w:r>
+    </w:p>
+    <w:p>
+      <w:pPr>
+        <w:pStyle w:val="1"/>
+        <w:rPr>
+          <w:lang w:val="en-US"/>
+        </w:rPr>
+      </w:pPr>
+      <w:r>
+        <w:rPr>
+          <w:lang w:val="en-US"/>
+        </w:rPr>
+        <w:t>05.08.2021</w:t>
+      </w:r>
+    </w:p>
+    <w:p>
+      <w:pPr>
+        <w:rPr>
+          <w:lang w:val="ru-RU"/>
+        </w:rPr>
+      </w:pPr>
+      <w:r>
+        <w:rPr>
+          <w:lang w:val="ru-RU"/>
+        </w:rPr>
+        <w:t>Созданы методы обновления пользователя и получения пользователя. Оба эти метода должны быть доступным всем трем ролям, но с разницей, что точка входа для них будет разная</w:t>
+      </w:r>
+    </w:p>
+    <w:p>
+      <w:pPr>
+        <w:rPr>
+          <w:lang w:val="ru-RU"/>
+        </w:rPr>
+      </w:pPr>
+      <w:r>
+        <w:rPr>
+          <w:lang w:val="ru-RU"/>
+        </w:rPr>
+        <w:t xml:space="preserve">На данный момент </w:t>
+      </w:r>
+      <w:r>
+        <w:rPr>
+          <w:lang w:val="ru-RU"/>
+        </w:rPr>
+        <w:t>функциональность</w:t>
+      </w:r>
+      <w:r>
+        <w:rPr>
+          <w:lang w:val="ru-RU"/>
+        </w:rPr>
+        <w:t xml:space="preserve"> реализована для менеджера и создан менеджер контроллер</w:t>
+      </w:r>
+      <w:r>
+        <w:rPr>
+          <w:lang w:val="ru-RU"/>
+        </w:rPr>
+        <w:t>.</w:t>
+      </w:r>
+    </w:p>
+    <w:p>
+      <w:pPr>
+        <w:rPr>
+          <w:lang w:val="ru-RU"/>
+        </w:rPr>
+      </w:pPr>
+      <w:r>
+        <w:rPr>
+          <w:lang w:val="ru-RU"/>
+        </w:rPr>
+        <w:t xml:space="preserve">На данный момент в </w:t>
+      </w:r>
+      <w:proofErr w:type="spellStart"/>
+      <w:r>
+        <w:rPr>
+          <w:lang w:val="ru-RU"/>
+        </w:rPr>
+        <w:t>админке</w:t>
+      </w:r>
+      <w:proofErr w:type="spellEnd"/>
+      <w:r>
+        <w:rPr>
+          <w:lang w:val="ru-RU"/>
+        </w:rPr>
+        <w:t xml:space="preserve"> есть методы – </w:t>
+      </w:r>
+    </w:p>
+    <w:tbl>
+      <w:tblPr>
+        <w:tblStyle w:val="a3"/>
+        <w:tblW w:w="0" w:type="auto"/>
+        <w:tblLook w:val="04A0" w:firstRow="1" w:lastRow="0" w:firstColumn="1" w:lastColumn="0" w:noHBand="0" w:noVBand="1"/>
+      </w:tblPr>
+      <w:tblGrid>
+        <w:gridCol w:w="4508"/>
+        <w:gridCol w:w="4508"/>
+      </w:tblGrid>
+      <w:tr>
+        <w:tc>
+          <w:tcPr>
+            <w:tcW w:w="4508" w:type="dxa"/>
+          </w:tcPr>
+          <w:p>
+            <w:r>
+              <w:t>createUser</w:t>
+            </w:r>
+          </w:p>
+        </w:tc>
+        <w:tc>
+          <w:tcPr>
+            <w:tcW w:w="4508" w:type="dxa"/>
+          </w:tcPr>
+          <w:p>
+            <w:pPr>
+              <w:rPr>
+                <w:lang w:val="ru-RU"/>
+              </w:rPr>
+            </w:pPr>
+            <w:r>
+              <w:t>ROLE</w:t>
+            </w:r>
+            <w:r>
+              <w:rPr>
+                <w:lang w:val="ru-RU"/>
+              </w:rPr>
+              <w:t>_</w:t>
+            </w:r>
+            <w:r>
+              <w:t>ADMIN</w:t>
+            </w:r>
+          </w:p>
+        </w:tc>
+      </w:tr>
+      <w:tr>
+        <w:tc>
+          <w:tcPr>
+            <w:tcW w:w="4508" w:type="dxa"/>
+          </w:tcPr>
+          <w:p>
+            <w:pPr>
+              <w:rPr>
+                <w:lang w:val="en-US"/>
+              </w:rPr>
+            </w:pPr>
+            <w:proofErr w:type="spellStart"/>
+            <w:r>
+              <w:rPr>
+                <w:lang w:val="en-US"/>
+              </w:rPr>
+              <w:t>deleteUser</w:t>
+            </w:r>
+            <w:proofErr w:type="spellEnd"/>
+          </w:p>
+        </w:tc>
+        <w:tc>
+          <w:tcPr>
+            <w:tcW w:w="4508" w:type="dxa"/>
+          </w:tcPr>
+          <w:p>
+            <w:r>
+              <w:t>ROLE</w:t>
+            </w:r>
+            <w:r>
+              <w:rPr>
+                <w:lang w:val="ru-RU"/>
+              </w:rPr>
+              <w:t>_</w:t>
+            </w:r>
+            <w:r>
+              <w:t>ADMIN</w:t>
+            </w:r>
+          </w:p>
+        </w:tc>
+      </w:tr>
+      <w:tr>
+        <w:tc>
+          <w:tcPr>
+            <w:tcW w:w="4508" w:type="dxa"/>
+          </w:tcPr>
+          <w:p>
+            <w:pPr>
+              <w:rPr>
+                <w:lang w:val="en-US"/>
+              </w:rPr>
+            </w:pPr>
+            <w:proofErr w:type="spellStart"/>
+            <w:r>
+              <w:rPr>
+                <w:lang w:val="en-US"/>
+              </w:rPr>
+              <w:t>blockUser</w:t>
+            </w:r>
+            <w:proofErr w:type="spellEnd"/>
+          </w:p>
+        </w:tc>
+        <w:tc>
+          <w:tcPr>
+            <w:tcW w:w="4508" w:type="dxa"/>
+          </w:tcPr>
+          <w:p>
+            <w:r>
+              <w:t>ROLE</w:t>
+            </w:r>
+            <w:r>
+              <w:rPr>
+                <w:lang w:val="ru-RU"/>
+              </w:rPr>
+              <w:t>_</w:t>
+            </w:r>
+            <w:r>
+              <w:t>ADMIN</w:t>
+            </w:r>
+          </w:p>
+        </w:tc>
+      </w:tr>
+      <w:tr>
+        <w:tc>
+          <w:tcPr>
+            <w:tcW w:w="4508" w:type="dxa"/>
+          </w:tcPr>
+          <w:p>
+            <w:pPr>
+              <w:rPr>
+                <w:lang w:val="en-US"/>
+              </w:rPr>
+            </w:pPr>
+            <w:proofErr w:type="spellStart"/>
+            <w:r>
+              <w:rPr>
+                <w:lang w:val="en-US"/>
+              </w:rPr>
+              <w:t>addRoleToUser</w:t>
+            </w:r>
+            <w:proofErr w:type="spellEnd"/>
+          </w:p>
+        </w:tc>
+        <w:tc>
+          <w:tcPr>
+            <w:tcW w:w="4508" w:type="dxa"/>
+          </w:tcPr>
+          <w:p>
+            <w:r>
+              <w:t>ROLE</w:t>
+            </w:r>
+            <w:r>
+              <w:rPr>
+                <w:lang w:val="ru-RU"/>
+              </w:rPr>
+              <w:t>_</w:t>
+            </w:r>
+            <w:r>
+              <w:t>ADMIN</w:t>
+            </w:r>
+          </w:p>
+        </w:tc>
+      </w:tr>
+      <w:tr>
+        <w:tc>
+          <w:tcPr>
+            <w:tcW w:w="4508" w:type="dxa"/>
+          </w:tcPr>
+          <w:p>
+            <w:pPr>
+              <w:rPr>
+                <w:lang w:val="en-US"/>
+              </w:rPr>
+            </w:pPr>
+            <w:proofErr w:type="spellStart"/>
+            <w:r>
+              <w:rPr>
+                <w:lang w:val="en-US"/>
+              </w:rPr>
+              <w:t>deleteRoleFromUser</w:t>
+            </w:r>
+            <w:proofErr w:type="spellEnd"/>
+          </w:p>
+        </w:tc>
+        <w:tc>
+          <w:tcPr>
+            <w:tcW w:w="4508" w:type="dxa"/>
+          </w:tcPr>
+          <w:p>
+            <w:pPr>
+              <w:rPr>
+                <w:lang w:val="en-US"/>
+              </w:rPr>
+            </w:pPr>
+            <w:r>
+              <w:rPr>
+                <w:lang w:val="en-US"/>
+              </w:rPr>
+              <w:t>ROLE_ADMIN</w:t>
+            </w:r>
+          </w:p>
+        </w:tc>
+      </w:tr>
+      <w:tr>
+        <w:tc>
+          <w:tcPr>
+            <w:tcW w:w="4508" w:type="dxa"/>
+          </w:tcPr>
+          <w:p>
+            <w:pPr>
+              <w:rPr>
+                <w:lang w:val="en-US"/>
+              </w:rPr>
+            </w:pPr>
+          </w:p>
+        </w:tc>
+        <w:tc>
+          <w:tcPr>
+            <w:tcW w:w="4508" w:type="dxa"/>
+          </w:tcPr>
+          <w:p>
+            <w:pPr>
+              <w:rPr>
+                <w:lang w:val="en-US"/>
+              </w:rPr>
+            </w:pPr>
+          </w:p>
+        </w:tc>
+      </w:tr>
+    </w:tbl>
+    <w:p>
+      <w:pPr>
+        <w:rPr>
+          <w:lang w:val="ru-RU"/>
+        </w:rPr>
+      </w:pPr>
+      <w:r>
+        <w:rPr>
+          <w:lang w:val="ru-RU"/>
+        </w:rPr>
+        <w:t xml:space="preserve">На данный момент </w:t>
+      </w:r>
+      <w:proofErr w:type="gramStart"/>
+      <w:r>
+        <w:rPr>
+          <w:lang w:val="ru-RU"/>
+        </w:rPr>
+        <w:t xml:space="preserve">в </w:t>
+      </w:r>
+      <w:r>
+        <w:rPr>
+          <w:lang w:val="ru-RU"/>
+        </w:rPr>
+        <w:t xml:space="preserve"> общем</w:t>
+      </w:r>
+      <w:proofErr w:type="gramEnd"/>
+      <w:r>
+        <w:rPr>
+          <w:lang w:val="ru-RU"/>
+        </w:rPr>
+        <w:t xml:space="preserve"> сайте для менеджеров</w:t>
+      </w:r>
+      <w:r>
+        <w:rPr>
+          <w:lang w:val="ru-RU"/>
+        </w:rPr>
+        <w:t xml:space="preserve"> есть методы – </w:t>
+      </w:r>
+    </w:p>
+    <w:tbl>
+      <w:tblPr>
+        <w:tblStyle w:val="a3"/>
+        <w:tblW w:w="0" w:type="auto"/>
+        <w:tblLook w:val="04A0" w:firstRow="1" w:lastRow="0" w:firstColumn="1" w:lastColumn="0" w:noHBand="0" w:noVBand="1"/>
+      </w:tblPr>
+      <w:tblGrid>
+        <w:gridCol w:w="4508"/>
+        <w:gridCol w:w="4508"/>
+      </w:tblGrid>
+      <w:tr>
+        <w:tc>
+          <w:tcPr>
+            <w:tcW w:w="4508" w:type="dxa"/>
+          </w:tcPr>
+          <w:p>
+            <w:pPr>
+              <w:rPr>
+                <w:lang w:val="en-US"/>
+              </w:rPr>
+            </w:pPr>
+            <w:proofErr w:type="spellStart"/>
+            <w:r>
+              <w:rPr>
+                <w:lang w:val="en-US"/>
+              </w:rPr>
+              <w:t>updateUser</w:t>
+            </w:r>
+            <w:proofErr w:type="spellEnd"/>
+          </w:p>
+        </w:tc>
+        <w:tc>
+          <w:tcPr>
+            <w:tcW w:w="4508" w:type="dxa"/>
+          </w:tcPr>
+          <w:p>
+            <w:pPr>
+              <w:rPr>
+                <w:lang w:val="ru-RU"/>
+              </w:rPr>
+            </w:pPr>
+            <w:r>
+              <w:t>ROLE</w:t>
+            </w:r>
+            <w:r>
+              <w:rPr>
+                <w:lang w:val="ru-RU"/>
+              </w:rPr>
+              <w:t>_</w:t>
+            </w:r>
+            <w:r>
+              <w:t>ADMIN</w:t>
+            </w:r>
+          </w:p>
+        </w:tc>
+      </w:tr>
+      <w:tr>
+        <w:tc>
+          <w:tcPr>
+            <w:tcW w:w="4508" w:type="dxa"/>
+          </w:tcPr>
+          <w:p>
+            <w:pPr>
+              <w:rPr>
+                <w:lang w:val="en-US"/>
+              </w:rPr>
+            </w:pPr>
+            <w:proofErr w:type="spellStart"/>
+            <w:r>
+              <w:rPr>
+                <w:lang w:val="en-US"/>
+              </w:rPr>
+              <w:t>getUserByUuid</w:t>
+            </w:r>
+            <w:proofErr w:type="spellEnd"/>
+          </w:p>
+        </w:tc>
+        <w:tc>
+          <w:tcPr>
+            <w:tcW w:w="4508" w:type="dxa"/>
+          </w:tcPr>
+          <w:p>
+            <w:r>
+              <w:t>ROLE</w:t>
+            </w:r>
+            <w:r>
+              <w:rPr>
+                <w:lang w:val="ru-RU"/>
+              </w:rPr>
+              <w:t>_</w:t>
+            </w:r>
+            <w:r>
+              <w:t>ADMIN</w:t>
+            </w:r>
+          </w:p>
+        </w:tc>
+      </w:tr>
+    </w:tbl>
+    <w:p>
+      <w:pPr>
+        <w:rPr>
+          <w:lang w:val="en-US"/>
+        </w:rPr>
+      </w:pPr>
+    </w:p>
+    <w:p>
+      <w:pPr>
+        <w:rPr>
+          <w:lang w:val="ru-RU"/>
+        </w:rPr>
+      </w:pPr>
+      <w:r>
+        <w:rPr>
+          <w:lang w:val="ru-RU"/>
+        </w:rPr>
+        <w:lastRenderedPageBreak/>
+        <w:t>Следующий шаг – добавить эти же два метода (обновление пользователя и получение пользователя) для администратора</w:t>
+      </w:r>
+    </w:p>
+    <w:p>
+      <w:pPr>
+        <w:rPr>
+          <w:lang w:val="ru-RU"/>
+        </w:rPr>
+      </w:pPr>
+      <w:r>
+        <w:rPr>
+          <w:lang w:val="ru-RU"/>
+        </w:rPr>
+        <w:t xml:space="preserve">На данный момент в </w:t>
+      </w:r>
+      <w:proofErr w:type="spellStart"/>
+      <w:r>
+        <w:rPr>
+          <w:lang w:val="ru-RU"/>
+        </w:rPr>
+        <w:t>админке</w:t>
+      </w:r>
+      <w:proofErr w:type="spellEnd"/>
+      <w:r>
+        <w:rPr>
+          <w:lang w:val="ru-RU"/>
+        </w:rPr>
+        <w:t xml:space="preserve"> есть методы – </w:t>
+      </w:r>
+    </w:p>
+    <w:tbl>
+      <w:tblPr>
+        <w:tblStyle w:val="a3"/>
+        <w:tblW w:w="0" w:type="auto"/>
+        <w:tblLook w:val="04A0" w:firstRow="1" w:lastRow="0" w:firstColumn="1" w:lastColumn="0" w:noHBand="0" w:noVBand="1"/>
+      </w:tblPr>
+      <w:tblGrid>
+        <w:gridCol w:w="4508"/>
+        <w:gridCol w:w="4508"/>
+      </w:tblGrid>
+      <w:tr>
+        <w:tc>
+          <w:tcPr>
+            <w:tcW w:w="4508" w:type="dxa"/>
+          </w:tcPr>
+          <w:p>
+            <w:r>
+              <w:t>createUser</w:t>
+            </w:r>
+          </w:p>
+        </w:tc>
+        <w:tc>
+          <w:tcPr>
+            <w:tcW w:w="4508" w:type="dxa"/>
+          </w:tcPr>
+          <w:p>
+            <w:pPr>
+              <w:rPr>
+                <w:lang w:val="ru-RU"/>
+              </w:rPr>
+            </w:pPr>
+            <w:r>
+              <w:t>ROLE</w:t>
+            </w:r>
+            <w:r>
+              <w:rPr>
+                <w:lang w:val="ru-RU"/>
+              </w:rPr>
+              <w:t>_</w:t>
+            </w:r>
+            <w:r>
+              <w:t>ADMIN</w:t>
+            </w:r>
+          </w:p>
+        </w:tc>
+      </w:tr>
+      <w:tr>
+        <w:tc>
+          <w:tcPr>
+            <w:tcW w:w="4508" w:type="dxa"/>
+          </w:tcPr>
+          <w:p>
+            <w:pPr>
+              <w:rPr>
+                <w:lang w:val="en-US"/>
+              </w:rPr>
+            </w:pPr>
+            <w:proofErr w:type="spellStart"/>
+            <w:r>
+              <w:rPr>
+                <w:lang w:val="en-US"/>
+              </w:rPr>
+              <w:t>deleteUser</w:t>
+            </w:r>
+            <w:proofErr w:type="spellEnd"/>
+          </w:p>
+        </w:tc>
+        <w:tc>
+          <w:tcPr>
+            <w:tcW w:w="4508" w:type="dxa"/>
+          </w:tcPr>
+          <w:p>
+            <w:r>
+              <w:t>ROLE</w:t>
+            </w:r>
+            <w:r>
+              <w:rPr>
+                <w:lang w:val="ru-RU"/>
+              </w:rPr>
+              <w:t>_</w:t>
+            </w:r>
+            <w:r>
+              <w:t>ADMIN</w:t>
+            </w:r>
+          </w:p>
+        </w:tc>
+      </w:tr>
+      <w:tr>
+        <w:tc>
+          <w:tcPr>
+            <w:tcW w:w="4508" w:type="dxa"/>
+          </w:tcPr>
+          <w:p>
+            <w:pPr>
+              <w:rPr>
+                <w:lang w:val="en-US"/>
+              </w:rPr>
+            </w:pPr>
+            <w:proofErr w:type="spellStart"/>
+            <w:r>
+              <w:rPr>
+                <w:lang w:val="en-US"/>
+              </w:rPr>
+              <w:t>blockUser</w:t>
+            </w:r>
+            <w:proofErr w:type="spellEnd"/>
+          </w:p>
+        </w:tc>
+        <w:tc>
+          <w:tcPr>
+            <w:tcW w:w="4508" w:type="dxa"/>
+          </w:tcPr>
+          <w:p>
+            <w:r>
+              <w:t>ROLE</w:t>
+            </w:r>
+            <w:r>
+              <w:rPr>
+                <w:lang w:val="ru-RU"/>
+              </w:rPr>
+              <w:t>_</w:t>
+            </w:r>
+            <w:r>
+              <w:t>ADMIN</w:t>
+            </w:r>
+          </w:p>
+        </w:tc>
+      </w:tr>
+      <w:tr>
+        <w:tc>
+          <w:tcPr>
+            <w:tcW w:w="4508" w:type="dxa"/>
+          </w:tcPr>
+          <w:p>
+            <w:pPr>
+              <w:rPr>
+                <w:lang w:val="en-US"/>
+              </w:rPr>
+            </w:pPr>
+            <w:proofErr w:type="spellStart"/>
+            <w:r>
+              <w:rPr>
+                <w:lang w:val="en-US"/>
+              </w:rPr>
+              <w:t>addRoleToUser</w:t>
+            </w:r>
+            <w:proofErr w:type="spellEnd"/>
+          </w:p>
+        </w:tc>
+        <w:tc>
+          <w:tcPr>
+            <w:tcW w:w="4508" w:type="dxa"/>
+          </w:tcPr>
+          <w:p>
+            <w:r>
+              <w:t>ROLE</w:t>
+            </w:r>
+            <w:r>
+              <w:rPr>
+                <w:lang w:val="ru-RU"/>
+              </w:rPr>
+              <w:t>_</w:t>
+            </w:r>
+            <w:r>
+              <w:t>ADMIN</w:t>
+            </w:r>
+          </w:p>
+        </w:tc>
+      </w:tr>
+      <w:tr>
+        <w:tc>
+          <w:tcPr>
+            <w:tcW w:w="4508" w:type="dxa"/>
+          </w:tcPr>
+          <w:p>
+            <w:pPr>
+              <w:rPr>
+                <w:lang w:val="en-US"/>
+              </w:rPr>
+            </w:pPr>
+            <w:proofErr w:type="spellStart"/>
+            <w:r>
+              <w:rPr>
+                <w:lang w:val="en-US"/>
+              </w:rPr>
+              <w:t>deleteRoleFromUser</w:t>
+            </w:r>
+            <w:proofErr w:type="spellEnd"/>
+          </w:p>
+        </w:tc>
+        <w:tc>
+          <w:tcPr>
+            <w:tcW w:w="4508" w:type="dxa"/>
+          </w:tcPr>
+          <w:p>
+            <w:pPr>
+              <w:rPr>
+                <w:lang w:val="en-US"/>
+              </w:rPr>
+            </w:pPr>
+            <w:r>
+              <w:rPr>
+                <w:lang w:val="en-US"/>
+              </w:rPr>
+              <w:t>ROLE_ADMIN</w:t>
+            </w:r>
+          </w:p>
+        </w:tc>
+      </w:tr>
+      <w:tr>
+        <w:tc>
+          <w:tcPr>
+            <w:tcW w:w="4508" w:type="dxa"/>
+          </w:tcPr>
+          <w:p>
+            <w:pPr>
+              <w:rPr>
+                <w:lang w:val="en-US"/>
+              </w:rPr>
+            </w:pPr>
+            <w:proofErr w:type="spellStart"/>
+            <w:r>
+              <w:rPr>
+                <w:lang w:val="en-US"/>
+              </w:rPr>
+              <w:t>updateUser</w:t>
+            </w:r>
+            <w:proofErr w:type="spellEnd"/>
+          </w:p>
+        </w:tc>
+        <w:tc>
+          <w:tcPr>
+            <w:tcW w:w="4508" w:type="dxa"/>
+          </w:tcPr>
+          <w:p>
+            <w:pPr>
+              <w:rPr>
+                <w:lang w:val="en-US"/>
+              </w:rPr>
+            </w:pPr>
+            <w:r>
+              <w:t>ROLE</w:t>
+            </w:r>
+            <w:r>
+              <w:rPr>
+                <w:lang w:val="ru-RU"/>
+              </w:rPr>
+              <w:t>_</w:t>
+            </w:r>
+            <w:r>
+              <w:t>ADMIN</w:t>
+            </w:r>
+          </w:p>
+        </w:tc>
+      </w:tr>
+      <w:tr>
+        <w:tc>
+          <w:tcPr>
+            <w:tcW w:w="4508" w:type="dxa"/>
+          </w:tcPr>
+          <w:p>
+            <w:pPr>
+              <w:rPr>
+                <w:lang w:val="en-US"/>
+              </w:rPr>
+            </w:pPr>
+            <w:proofErr w:type="spellStart"/>
+            <w:r>
+              <w:rPr>
+                <w:lang w:val="en-US"/>
+              </w:rPr>
+              <w:t>getUserByUuid</w:t>
+            </w:r>
+            <w:proofErr w:type="spellEnd"/>
+          </w:p>
+        </w:tc>
+        <w:tc>
+          <w:tcPr>
+            <w:tcW w:w="4508" w:type="dxa"/>
+          </w:tcPr>
+          <w:p>
+            <w:r>
+              <w:t>ROLE</w:t>
+            </w:r>
+            <w:r>
+              <w:rPr>
+                <w:lang w:val="ru-RU"/>
+              </w:rPr>
+              <w:t>_</w:t>
+            </w:r>
+            <w:r>
+              <w:t>ADMIN</w:t>
+            </w:r>
+          </w:p>
+        </w:tc>
+      </w:tr>
+    </w:tbl>
+    <w:p>
+      <w:pPr>
+        <w:rPr>
+          <w:lang w:val="ru-RU"/>
+        </w:rPr>
+      </w:pPr>
+    </w:p>
+    <w:p>
+      <w:pPr>
+        <w:rPr>
+          <w:lang w:val="ru-RU"/>
+        </w:rPr>
+      </w:pPr>
+      <w:r>
+        <w:rPr>
+          <w:lang w:val="ru-RU"/>
+        </w:rPr>
+        <w:t xml:space="preserve">На данный момент </w:t>
+      </w:r>
+      <w:proofErr w:type="gramStart"/>
+      <w:r>
+        <w:rPr>
+          <w:lang w:val="ru-RU"/>
+        </w:rPr>
+        <w:t>в  общем</w:t>
+      </w:r>
+      <w:proofErr w:type="gramEnd"/>
+      <w:r>
+        <w:rPr>
+          <w:lang w:val="ru-RU"/>
+        </w:rPr>
+        <w:t xml:space="preserve"> сайте для менеджеров есть методы – </w:t>
+      </w:r>
+    </w:p>
+    <w:tbl>
+      <w:tblPr>
+        <w:tblStyle w:val="a3"/>
+        <w:tblW w:w="0" w:type="auto"/>
+        <w:tblLook w:val="04A0" w:firstRow="1" w:lastRow="0" w:firstColumn="1" w:lastColumn="0" w:noHBand="0" w:noVBand="1"/>
+      </w:tblPr>
+      <w:tblGrid>
+        <w:gridCol w:w="4508"/>
+        <w:gridCol w:w="4508"/>
+      </w:tblGrid>
+      <w:tr>
+        <w:tc>
+          <w:tcPr>
+            <w:tcW w:w="4508" w:type="dxa"/>
+          </w:tcPr>
+          <w:p>
+            <w:pPr>
+              <w:rPr>
+                <w:lang w:val="en-US"/>
+              </w:rPr>
+            </w:pPr>
+            <w:proofErr w:type="spellStart"/>
+            <w:r>
+              <w:rPr>
+                <w:lang w:val="en-US"/>
+              </w:rPr>
+              <w:t>updateUser</w:t>
+            </w:r>
+            <w:proofErr w:type="spellEnd"/>
+          </w:p>
+        </w:tc>
+        <w:tc>
+          <w:tcPr>
+            <w:tcW w:w="4508" w:type="dxa"/>
+          </w:tcPr>
+          <w:p>
+            <w:pPr>
+              <w:rPr>
+                <w:lang w:val="en-US"/>
+              </w:rPr>
+            </w:pPr>
+            <w:r>
+              <w:t>ROLE</w:t>
+            </w:r>
+            <w:r>
+              <w:rPr>
+                <w:lang w:val="ru-RU"/>
+              </w:rPr>
+              <w:t>_</w:t>
+            </w:r>
+            <w:r>
+              <w:rPr>
+                <w:lang w:val="en-US"/>
+              </w:rPr>
+              <w:t>MANAGER</w:t>
+            </w:r>
+          </w:p>
+        </w:tc>
+      </w:tr>
+      <w:tr>
+        <w:tc>
+          <w:tcPr>
+            <w:tcW w:w="4508" w:type="dxa"/>
+          </w:tcPr>
+          <w:p>
+            <w:pPr>
+              <w:rPr>
+                <w:lang w:val="en-US"/>
+              </w:rPr>
+            </w:pPr>
+            <w:proofErr w:type="spellStart"/>
+            <w:r>
+              <w:rPr>
+                <w:lang w:val="en-US"/>
+              </w:rPr>
+              <w:t>getUserByUuid</w:t>
+            </w:r>
+            <w:proofErr w:type="spellEnd"/>
+          </w:p>
+        </w:tc>
+        <w:tc>
+          <w:tcPr>
+            <w:tcW w:w="4508" w:type="dxa"/>
+          </w:tcPr>
+          <w:p>
+            <w:pPr>
+              <w:rPr>
+                <w:lang w:val="en-US"/>
+              </w:rPr>
+            </w:pPr>
+            <w:r>
+              <w:t>ROLE</w:t>
+            </w:r>
+            <w:r>
+              <w:rPr>
+                <w:lang w:val="ru-RU"/>
+              </w:rPr>
+              <w:t>_</w:t>
+            </w:r>
+            <w:r>
+              <w:rPr>
+                <w:lang w:val="en-US"/>
+              </w:rPr>
+              <w:t>MANAGER</w:t>
+            </w:r>
+          </w:p>
+        </w:tc>
+      </w:tr>
+    </w:tbl>
+    <w:p>
+      <w:pPr>
+        <w:rPr>
+          <w:lang w:val="en-US"/>
+        </w:rPr>
+      </w:pPr>
+    </w:p>
+    <w:p>
+      <w:pPr>
+        <w:rPr>
+          <w:lang w:val="ru-RU"/>
+        </w:rPr>
+      </w:pPr>
+      <w:r>
+        <w:rPr>
+          <w:lang w:val="ru-RU"/>
+        </w:rPr>
+        <w:t xml:space="preserve">Следующий шаг – создать метод </w:t>
+      </w:r>
+      <w:proofErr w:type="spellStart"/>
+      <w:r>
+        <w:rPr>
+          <w:lang w:val="en-US"/>
+        </w:rPr>
+        <w:t>getAllUsers</w:t>
+      </w:r>
+      <w:proofErr w:type="spellEnd"/>
+      <w:r>
+        <w:rPr>
+          <w:lang w:val="ru-RU"/>
+        </w:rPr>
+        <w:t xml:space="preserve"> </w:t>
+      </w:r>
+      <w:r>
+        <w:rPr>
+          <w:lang w:val="ru-RU"/>
+        </w:rPr>
+        <w:t xml:space="preserve">для администратора и менеджера. И добавить </w:t>
+      </w:r>
+      <w:proofErr w:type="spellStart"/>
+      <w:r>
+        <w:rPr>
+          <w:lang w:val="en-US"/>
+        </w:rPr>
+        <w:t>profileController</w:t>
+      </w:r>
+      <w:proofErr w:type="spellEnd"/>
+      <w:r>
+        <w:rPr>
+          <w:lang w:val="ru-RU"/>
+        </w:rPr>
+        <w:t xml:space="preserve"> с методами обновления и получения пользователя для работника</w:t>
+      </w:r>
+    </w:p>
+    <w:p>
+      <w:pPr>
+        <w:rPr>
+          <w:lang w:val="ru-RU"/>
+        </w:rPr>
+      </w:pPr>
+      <w:r>
+        <w:rPr>
+          <w:lang w:val="ru-RU"/>
+        </w:rPr>
+        <w:t xml:space="preserve">На данный момент в </w:t>
+      </w:r>
+      <w:proofErr w:type="spellStart"/>
+      <w:r>
+        <w:rPr>
+          <w:lang w:val="ru-RU"/>
+        </w:rPr>
+        <w:t>админке</w:t>
+      </w:r>
+      <w:proofErr w:type="spellEnd"/>
+      <w:r>
+        <w:rPr>
+          <w:lang w:val="ru-RU"/>
+        </w:rPr>
+        <w:t xml:space="preserve"> есть методы – </w:t>
+      </w:r>
+    </w:p>
+    <w:tbl>
+      <w:tblPr>
+        <w:tblStyle w:val="a3"/>
+        <w:tblW w:w="0" w:type="auto"/>
+        <w:tblLook w:val="04A0" w:firstRow="1" w:lastRow="0" w:firstColumn="1" w:lastColumn="0" w:noHBand="0" w:noVBand="1"/>
+      </w:tblPr>
+      <w:tblGrid>
+        <w:gridCol w:w="4508"/>
+        <w:gridCol w:w="4508"/>
+      </w:tblGrid>
+      <w:tr>
+        <w:tc>
+          <w:tcPr>
+            <w:tcW w:w="4508" w:type="dxa"/>
+          </w:tcPr>
+          <w:p>
+            <w:r>
+              <w:t>createUser</w:t>
+            </w:r>
+          </w:p>
+        </w:tc>
+        <w:tc>
+          <w:tcPr>
+            <w:tcW w:w="4508" w:type="dxa"/>
+          </w:tcPr>
+          <w:p>
+            <w:pPr>
+              <w:rPr>
+                <w:lang w:val="ru-RU"/>
+              </w:rPr>
+            </w:pPr>
+            <w:r>
+              <w:t>ROLE</w:t>
+            </w:r>
+            <w:r>
+              <w:rPr>
+                <w:lang w:val="ru-RU"/>
+              </w:rPr>
+              <w:t>_</w:t>
+            </w:r>
+            <w:r>
+              <w:t>ADMIN</w:t>
+            </w:r>
+          </w:p>
+        </w:tc>
+      </w:tr>
+      <w:tr>
+        <w:tc>
+          <w:tcPr>
+            <w:tcW w:w="4508" w:type="dxa"/>
+          </w:tcPr>
+          <w:p>
+            <w:pPr>
+              <w:rPr>
+                <w:lang w:val="en-US"/>
+              </w:rPr>
+            </w:pPr>
+            <w:proofErr w:type="spellStart"/>
+            <w:r>
+              <w:rPr>
+                <w:lang w:val="en-US"/>
+              </w:rPr>
+              <w:t>deleteUser</w:t>
+            </w:r>
+            <w:proofErr w:type="spellEnd"/>
+          </w:p>
+        </w:tc>
+        <w:tc>
+          <w:tcPr>
+            <w:tcW w:w="4508" w:type="dxa"/>
+          </w:tcPr>
+          <w:p>
+            <w:r>
+              <w:t>ROLE</w:t>
+            </w:r>
+            <w:r>
+              <w:rPr>
+                <w:lang w:val="ru-RU"/>
+              </w:rPr>
+              <w:t>_</w:t>
+            </w:r>
+            <w:r>
+              <w:t>ADMIN</w:t>
+            </w:r>
+          </w:p>
+        </w:tc>
+      </w:tr>
+      <w:tr>
+        <w:tc>
+          <w:tcPr>
+            <w:tcW w:w="4508" w:type="dxa"/>
+          </w:tcPr>
+          <w:p>
+            <w:pPr>
+              <w:rPr>
+                <w:lang w:val="en-US"/>
+              </w:rPr>
+            </w:pPr>
+            <w:proofErr w:type="spellStart"/>
+            <w:r>
+              <w:rPr>
+                <w:lang w:val="en-US"/>
+              </w:rPr>
+              <w:t>blockUser</w:t>
+            </w:r>
+            <w:proofErr w:type="spellEnd"/>
+          </w:p>
+        </w:tc>
+        <w:tc>
+          <w:tcPr>
+            <w:tcW w:w="4508" w:type="dxa"/>
+          </w:tcPr>
+          <w:p>
+            <w:r>
+              <w:t>ROLE</w:t>
+            </w:r>
+            <w:r>
+              <w:rPr>
+                <w:lang w:val="ru-RU"/>
+              </w:rPr>
+              <w:t>_</w:t>
+            </w:r>
+            <w:r>
+              <w:t>ADMIN</w:t>
+            </w:r>
+          </w:p>
+        </w:tc>
+      </w:tr>
+      <w:tr>
+        <w:tc>
+          <w:tcPr>
+            <w:tcW w:w="4508" w:type="dxa"/>
+          </w:tcPr>
+          <w:p>
+            <w:pPr>
+              <w:rPr>
+                <w:lang w:val="en-US"/>
+              </w:rPr>
+            </w:pPr>
+            <w:proofErr w:type="spellStart"/>
+            <w:r>
+              <w:rPr>
+                <w:lang w:val="en-US"/>
+              </w:rPr>
+              <w:t>addRoleToUser</w:t>
+            </w:r>
+            <w:proofErr w:type="spellEnd"/>
+          </w:p>
+        </w:tc>
+        <w:tc>
+          <w:tcPr>
+            <w:tcW w:w="4508" w:type="dxa"/>
+          </w:tcPr>
+          <w:p>
+            <w:r>
+              <w:t>ROLE</w:t>
+            </w:r>
+            <w:r>
+              <w:rPr>
+                <w:lang w:val="ru-RU"/>
+              </w:rPr>
+              <w:t>_</w:t>
+            </w:r>
+            <w:r>
+              <w:t>ADMIN</w:t>
+            </w:r>
+          </w:p>
+        </w:tc>
+      </w:tr>
+      <w:tr>
+        <w:tc>
+          <w:tcPr>
+            <w:tcW w:w="4508" w:type="dxa"/>
+          </w:tcPr>
+          <w:p>
+            <w:pPr>
+              <w:rPr>
+                <w:lang w:val="en-US"/>
+              </w:rPr>
+            </w:pPr>
+            <w:proofErr w:type="spellStart"/>
+            <w:r>
+              <w:rPr>
+                <w:lang w:val="en-US"/>
+              </w:rPr>
+              <w:t>deleteRoleFromUser</w:t>
+            </w:r>
+            <w:proofErr w:type="spellEnd"/>
+          </w:p>
+        </w:tc>
+        <w:tc>
+          <w:tcPr>
+            <w:tcW w:w="4508" w:type="dxa"/>
+          </w:tcPr>
+          <w:p>
+            <w:pPr>
+              <w:rPr>
+                <w:lang w:val="en-US"/>
+              </w:rPr>
+            </w:pPr>
+            <w:r>
+              <w:rPr>
+                <w:lang w:val="en-US"/>
+              </w:rPr>
+              <w:t>ROLE_ADMIN</w:t>
+            </w:r>
+          </w:p>
+        </w:tc>
+      </w:tr>
+      <w:tr>
+        <w:tc>
+          <w:tcPr>
+            <w:tcW w:w="4508" w:type="dxa"/>
+          </w:tcPr>
+          <w:p>
+            <w:pPr>
+              <w:rPr>
+                <w:lang w:val="en-US"/>
+              </w:rPr>
+            </w:pPr>
+            <w:proofErr w:type="spellStart"/>
+            <w:r>
+              <w:rPr>
+                <w:lang w:val="en-US"/>
+              </w:rPr>
+              <w:t>updateUser</w:t>
+            </w:r>
+            <w:proofErr w:type="spellEnd"/>
+          </w:p>
+        </w:tc>
+        <w:tc>
+          <w:tcPr>
+            <w:tcW w:w="4508" w:type="dxa"/>
+          </w:tcPr>
+          <w:p>
+            <w:pPr>
+              <w:rPr>
+                <w:lang w:val="en-US"/>
+              </w:rPr>
+            </w:pPr>
+            <w:r>
+              <w:t>ROLE</w:t>
+            </w:r>
+            <w:r>
+              <w:rPr>
+                <w:lang w:val="ru-RU"/>
+              </w:rPr>
+              <w:t>_</w:t>
+            </w:r>
+            <w:r>
+              <w:t>ADMIN</w:t>
+            </w:r>
+          </w:p>
+        </w:tc>
+      </w:tr>
+      <w:tr>
+        <w:tc>
+          <w:tcPr>
+            <w:tcW w:w="4508" w:type="dxa"/>
+          </w:tcPr>
+          <w:p>
+            <w:pPr>
+              <w:rPr>
+                <w:lang w:val="en-US"/>
+              </w:rPr>
+            </w:pPr>
+            <w:proofErr w:type="spellStart"/>
+            <w:r>
+              <w:rPr>
+                <w:lang w:val="en-US"/>
+              </w:rPr>
+              <w:t>getUserByUuid</w:t>
+            </w:r>
+            <w:proofErr w:type="spellEnd"/>
+          </w:p>
+        </w:tc>
+        <w:tc>
+          <w:tcPr>
+            <w:tcW w:w="4508" w:type="dxa"/>
+          </w:tcPr>
+          <w:p>
+            <w:r>
+              <w:t>ROLE</w:t>
+            </w:r>
+            <w:r>
+              <w:rPr>
+                <w:lang w:val="ru-RU"/>
+              </w:rPr>
+              <w:t>_</w:t>
+            </w:r>
+            <w:r>
+              <w:t>ADMIN</w:t>
+            </w:r>
+          </w:p>
+        </w:tc>
+      </w:tr>
+      <w:tr>
+        <w:tc>
+          <w:tcPr>
+            <w:tcW w:w="4508" w:type="dxa"/>
+          </w:tcPr>
+          <w:p>
+            <w:pPr>
+              <w:rPr>
+                <w:lang w:val="en-US"/>
+              </w:rPr>
+            </w:pPr>
+            <w:proofErr w:type="spellStart"/>
+            <w:r>
+              <w:rPr>
+                <w:lang w:val="en-US"/>
+              </w:rPr>
+              <w:t>getAllUsers</w:t>
+            </w:r>
+            <w:proofErr w:type="spellEnd"/>
+          </w:p>
+        </w:tc>
+        <w:tc>
+          <w:tcPr>
+            <w:tcW w:w="4508" w:type="dxa"/>
+          </w:tcPr>
+          <w:p>
+            <w:r>
+              <w:t>ROLE</w:t>
+            </w:r>
+            <w:r>
+              <w:rPr>
+                <w:lang w:val="ru-RU"/>
+              </w:rPr>
+              <w:t>_</w:t>
+            </w:r>
+            <w:r>
+              <w:t>ADMIN</w:t>
+            </w:r>
+          </w:p>
+        </w:tc>
+      </w:tr>
+    </w:tbl>
+    <w:p>
+      <w:pPr>
+        <w:rPr>
+          <w:lang w:val="ru-RU"/>
+        </w:rPr>
+      </w:pPr>
+    </w:p>
+    <w:p>
+      <w:pPr>
+        <w:rPr>
+          <w:lang w:val="ru-RU"/>
+        </w:rPr>
+      </w:pPr>
+      <w:r>
+        <w:rPr>
+          <w:lang w:val="ru-RU"/>
+        </w:rPr>
+        <w:t xml:space="preserve">На данный момент </w:t>
+      </w:r>
+      <w:proofErr w:type="gramStart"/>
+      <w:r>
+        <w:rPr>
+          <w:lang w:val="ru-RU"/>
+        </w:rPr>
+        <w:t>в  общем</w:t>
+      </w:r>
+      <w:proofErr w:type="gramEnd"/>
+      <w:r>
+        <w:rPr>
+          <w:lang w:val="ru-RU"/>
+        </w:rPr>
+        <w:t xml:space="preserve"> сайте для менеджеров есть методы – </w:t>
+      </w:r>
+    </w:p>
+    <w:tbl>
+      <w:tblPr>
+        <w:tblStyle w:val="a3"/>
+        <w:tblW w:w="0" w:type="auto"/>
+        <w:tblLook w:val="04A0" w:firstRow="1" w:lastRow="0" w:firstColumn="1" w:lastColumn="0" w:noHBand="0" w:noVBand="1"/>
+      </w:tblPr>
+      <w:tblGrid>
+        <w:gridCol w:w="4508"/>
+        <w:gridCol w:w="4508"/>
+      </w:tblGrid>
+      <w:tr>
+        <w:tc>
+          <w:tcPr>
+            <w:tcW w:w="4508" w:type="dxa"/>
+          </w:tcPr>
+          <w:p>
+            <w:pPr>
+              <w:rPr>
+                <w:lang w:val="en-US"/>
+              </w:rPr>
+            </w:pPr>
+            <w:proofErr w:type="spellStart"/>
+            <w:r>
+              <w:rPr>
+                <w:lang w:val="en-US"/>
+              </w:rPr>
+              <w:t>updateUser</w:t>
+            </w:r>
+            <w:proofErr w:type="spellEnd"/>
+          </w:p>
+        </w:tc>
+        <w:tc>
+          <w:tcPr>
+            <w:tcW w:w="4508" w:type="dxa"/>
+          </w:tcPr>
+          <w:p>
+            <w:pPr>
+              <w:rPr>
+                <w:lang w:val="en-US"/>
+              </w:rPr>
+            </w:pPr>
+            <w:r>
+              <w:t>ROLE</w:t>
+            </w:r>
+            <w:r>
+              <w:rPr>
+                <w:lang w:val="ru-RU"/>
+              </w:rPr>
+              <w:t>_</w:t>
+            </w:r>
+            <w:r>
+              <w:rPr>
+                <w:lang w:val="en-US"/>
+              </w:rPr>
+              <w:t>MANAGER</w:t>
+            </w:r>
+          </w:p>
+        </w:tc>
+      </w:tr>
+      <w:tr>
+        <w:tc>
+          <w:tcPr>
+            <w:tcW w:w="4508" w:type="dxa"/>
+          </w:tcPr>
+          <w:p>
+            <w:pPr>
+              <w:rPr>
+                <w:lang w:val="en-US"/>
+              </w:rPr>
+            </w:pPr>
+            <w:proofErr w:type="spellStart"/>
+            <w:r>
+              <w:rPr>
+                <w:lang w:val="en-US"/>
+              </w:rPr>
+              <w:t>getUserByUuid</w:t>
+            </w:r>
+            <w:proofErr w:type="spellEnd"/>
+          </w:p>
+        </w:tc>
+        <w:tc>
+          <w:tcPr>
+            <w:tcW w:w="4508" w:type="dxa"/>
+          </w:tcPr>
+          <w:p>
+            <w:pPr>
+              <w:rPr>
+                <w:lang w:val="en-US"/>
+              </w:rPr>
+            </w:pPr>
+            <w:r>
+              <w:t>ROLE</w:t>
+            </w:r>
+            <w:r>
+              <w:rPr>
+                <w:lang w:val="ru-RU"/>
+              </w:rPr>
+              <w:t>_</w:t>
+            </w:r>
+            <w:r>
+              <w:rPr>
+                <w:lang w:val="en-US"/>
+              </w:rPr>
+              <w:t>MANAGER</w:t>
+            </w:r>
+          </w:p>
+        </w:tc>
+      </w:tr>
+      <w:tr>
+        <w:tc>
+          <w:tcPr>
+            <w:tcW w:w="4508" w:type="dxa"/>
+          </w:tcPr>
+          <w:p>
+            <w:pPr>
+              <w:rPr>
+                <w:lang w:val="en-US"/>
+              </w:rPr>
+            </w:pPr>
+            <w:proofErr w:type="spellStart"/>
+            <w:r>
+              <w:rPr>
+                <w:lang w:val="en-US"/>
+              </w:rPr>
+              <w:t>getAllUsers</w:t>
+            </w:r>
+            <w:proofErr w:type="spellEnd"/>
+          </w:p>
+        </w:tc>
+        <w:tc>
+          <w:tcPr>
+            <w:tcW w:w="4508" w:type="dxa"/>
+          </w:tcPr>
+          <w:p>
+            <w:r>
+              <w:t>ROLE</w:t>
+            </w:r>
+            <w:r>
+              <w:rPr>
+                <w:lang w:val="ru-RU"/>
+              </w:rPr>
+              <w:t>_</w:t>
+            </w:r>
+            <w:r>
+              <w:rPr>
+                <w:lang w:val="en-US"/>
+              </w:rPr>
+              <w:t>MANAGER</w:t>
+            </w:r>
+          </w:p>
+        </w:tc>
+      </w:tr>
+    </w:tbl>
+    <w:p>
+      <w:pPr>
+        <w:rPr>
+          <w:lang w:val="ru-RU"/>
+        </w:rPr>
+      </w:pPr>
+    </w:p>
+    <w:p>
+      <w:pPr>
+        <w:rPr>
+          <w:lang w:val="ru-RU"/>
+        </w:rPr>
+      </w:pPr>
+    </w:p>
+    <w:p>
+      <w:pPr>
+        <w:rPr>
+          <w:lang w:val="ru-RU"/>
+        </w:rPr>
+      </w:pPr>
+      <w:r>
+        <w:rPr>
+          <w:lang w:val="ru-RU"/>
+        </w:rPr>
+        <w:t xml:space="preserve">На данный момент </w:t>
+      </w:r>
+      <w:proofErr w:type="gramStart"/>
+      <w:r>
+        <w:rPr>
+          <w:lang w:val="ru-RU"/>
+        </w:rPr>
+        <w:t xml:space="preserve">в  </w:t>
+      </w:r>
+      <w:r>
+        <w:rPr>
+          <w:lang w:val="en-US"/>
+        </w:rPr>
+        <w:t>profile</w:t>
+      </w:r>
+      <w:proofErr w:type="gramEnd"/>
+      <w:r>
+        <w:rPr>
+          <w:lang w:val="ru-RU"/>
+        </w:rPr>
+        <w:t xml:space="preserve"> сайте для </w:t>
+      </w:r>
+      <w:r>
+        <w:rPr>
+          <w:lang w:val="ru-RU"/>
+        </w:rPr>
+        <w:t>работников</w:t>
+      </w:r>
+      <w:r>
+        <w:rPr>
+          <w:lang w:val="ru-RU"/>
+        </w:rPr>
+        <w:t xml:space="preserve"> есть методы – </w:t>
+      </w:r>
+      <w:r>
+        <w:rPr>
+          <w:lang w:val="ru-RU"/>
+        </w:rPr>
+        <w:t>эти методы разрешены пользователю исключительно в отношении себя самого</w:t>
+      </w:r>
+    </w:p>
+    <w:p>
+      <w:pPr>
+        <w:rPr>
+          <w:lang w:val="ru-RU"/>
+        </w:rPr>
+      </w:pPr>
+    </w:p>
+    <w:tbl>
+      <w:tblPr>
+        <w:tblStyle w:val="a3"/>
+        <w:tblW w:w="0" w:type="auto"/>
+        <w:tblLook w:val="04A0" w:firstRow="1" w:lastRow="0" w:firstColumn="1" w:lastColumn="0" w:noHBand="0" w:noVBand="1"/>
+      </w:tblPr>
+      <w:tblGrid>
+        <w:gridCol w:w="4508"/>
+        <w:gridCol w:w="4508"/>
+      </w:tblGrid>
+      <w:tr>
+        <w:tc>
+          <w:tcPr>
+            <w:tcW w:w="4508" w:type="dxa"/>
+          </w:tcPr>
+          <w:p>
+            <w:pPr>
+              <w:rPr>
+                <w:lang w:val="en-US"/>
+              </w:rPr>
+            </w:pPr>
+            <w:proofErr w:type="spellStart"/>
+            <w:r>
+              <w:rPr>
+                <w:lang w:val="en-US"/>
+              </w:rPr>
+              <w:t>updateUser</w:t>
+            </w:r>
+            <w:proofErr w:type="spellEnd"/>
+          </w:p>
+        </w:tc>
+        <w:tc>
+          <w:tcPr>
+            <w:tcW w:w="4508" w:type="dxa"/>
+          </w:tcPr>
+          <w:p>
+            <w:pPr>
+              <w:rPr>
+                <w:lang w:val="en-US"/>
+              </w:rPr>
+            </w:pPr>
+            <w:r>
+              <w:t>ROLE</w:t>
+            </w:r>
+            <w:r>
+              <w:rPr>
+                <w:lang w:val="ru-RU"/>
+              </w:rPr>
+              <w:t>_</w:t>
+            </w:r>
+            <w:r>
+              <w:rPr>
+                <w:lang w:val="en-US"/>
+              </w:rPr>
+              <w:t>MANAGER</w:t>
+            </w:r>
+          </w:p>
+        </w:tc>
+      </w:tr>
+      <w:tr>
+        <w:tc>
+          <w:tcPr>
+            <w:tcW w:w="4508" w:type="dxa"/>
+          </w:tcPr>
+          <w:p>
+            <w:pPr>
+              <w:rPr>
+                <w:lang w:val="en-US"/>
+              </w:rPr>
+            </w:pPr>
+            <w:proofErr w:type="spellStart"/>
+            <w:r>
+              <w:rPr>
+                <w:lang w:val="en-US"/>
+              </w:rPr>
+              <w:t>getUserByUuid</w:t>
+            </w:r>
+            <w:proofErr w:type="spellEnd"/>
+          </w:p>
+        </w:tc>
+        <w:tc>
+          <w:tcPr>
+            <w:tcW w:w="4508" w:type="dxa"/>
+          </w:tcPr>
+          <w:p>
+            <w:pPr>
+              <w:rPr>
+                <w:lang w:val="en-US"/>
+              </w:rPr>
+            </w:pPr>
+            <w:r>
+              <w:t>ROLE</w:t>
+            </w:r>
+            <w:r>
+              <w:rPr>
+                <w:lang w:val="ru-RU"/>
+              </w:rPr>
+              <w:t>_</w:t>
+            </w:r>
+            <w:r>
+              <w:rPr>
+                <w:lang w:val="en-US"/>
+              </w:rPr>
+              <w:t>MANAGER</w:t>
+            </w:r>
+          </w:p>
+        </w:tc>
+      </w:tr>
+    </w:tbl>
+    <w:p>
+      <w:pPr>
+        <w:rPr>
+          <w:lang w:val="ru-RU"/>
+        </w:rPr>
+      </w:pPr>
+    </w:p>
+    <w:p>
+      <w:pPr>
+        <w:rPr>
+          <w:lang w:val="ru-RU"/>
+        </w:rPr>
+      </w:pPr>
+      <w:r>
+        <w:rPr>
+          <w:lang w:val="ru-RU"/>
+        </w:rPr>
+        <w:t xml:space="preserve"> !!! метод «Обновить пользователя» позволяет менять имя, фамилию и электронный адрес пользователя</w:t>
+      </w:r>
     </w:p>
     <w:sectPr>
       <w:pgSz w:w="11906" w:h="16838"/>

--- a/Кондиционеры версия 2.docx
+++ b/Кондиционеры версия 2.docx
@@ -10,10 +10,23 @@
         <w:t>Кондиционеры версия 2</w:t>
       </w:r>
     </w:p>
-    <w:p/>
     <w:p>
       <w:pPr>
         <w:pStyle w:val="1"/>
+        <w:rPr>
+          <w:lang w:val="ru-RU"/>
+        </w:rPr>
+      </w:pPr>
+      <w:r>
+        <w:rPr>
+          <w:lang w:val="ru-RU"/>
+        </w:rPr>
+        <w:t>Логика, которая касается пользователей.</w:t>
+      </w:r>
+    </w:p>
+    <w:p>
+      <w:pPr>
+        <w:pStyle w:val="2"/>
       </w:pPr>
       <w:r>
         <w:t>03. 08. 2011</w:t>
@@ -1040,18 +1053,12 @@
     </w:p>
     <w:p>
       <w:pPr>
-        <w:pStyle w:val="1"/>
-        <w:rPr>
-          <w:lang w:val="ru-RU"/>
-        </w:rPr>
+        <w:pStyle w:val="2"/>
       </w:pPr>
       <w:r>
         <w:t>03. 08. 2011</w:t>
       </w:r>
       <w:r>
-        <w:rPr>
-          <w:lang w:val="ru-RU"/>
-        </w:rPr>
         <w:t xml:space="preserve"> - 2</w:t>
       </w:r>
     </w:p>
@@ -1392,21 +1399,12 @@
     </w:p>
     <w:p>
       <w:pPr>
-        <w:pStyle w:val="1"/>
-        <w:rPr>
-          <w:lang w:val="en-US"/>
-        </w:rPr>
-      </w:pPr>
-      <w:r>
-        <w:rPr>
-          <w:lang w:val="en-US"/>
-        </w:rPr>
+        <w:pStyle w:val="2"/>
+      </w:pPr>
+      <w:r>
         <w:t>04.</w:t>
       </w:r>
       <w:r>
-        <w:rPr>
-          <w:lang w:val="en-US"/>
-        </w:rPr>
         <w:t>08.2021</w:t>
       </w:r>
     </w:p>
@@ -1675,15 +1673,9 @@
     </w:p>
     <w:p>
       <w:pPr>
-        <w:pStyle w:val="1"/>
-        <w:rPr>
-          <w:lang w:val="en-US"/>
-        </w:rPr>
-      </w:pPr>
-      <w:r>
-        <w:rPr>
-          <w:lang w:val="en-US"/>
-        </w:rPr>
+        <w:pStyle w:val="2"/>
+      </w:pPr>
+      <w:r>
         <w:t>05.08.2021</w:t>
       </w:r>
     </w:p>
@@ -2148,7 +2140,6 @@
         <w:rPr>
           <w:lang w:val="ru-RU"/>
         </w:rPr>
-        <w:lastRenderedPageBreak/>
         <w:t>Следующий шаг – добавить эти же два метода (обновление пользователя и получение пользователя) для администратора</w:t>
       </w:r>
     </w:p>
@@ -2196,6 +2187,7 @@
           </w:tcPr>
           <w:p>
             <w:r>
+              <w:lastRenderedPageBreak/>
               <w:t>createUser</w:t>
             </w:r>
           </w:p>
@@ -3351,6 +3343,772 @@
               <w:rPr>
                 <w:lang w:val="en-US"/>
               </w:rPr>
+              <w:t>WORKER</w:t>
+            </w:r>
+          </w:p>
+        </w:tc>
+      </w:tr>
+      <w:tr>
+        <w:tc>
+          <w:tcPr>
+            <w:tcW w:w="4508" w:type="dxa"/>
+          </w:tcPr>
+          <w:p>
+            <w:pPr>
+              <w:rPr>
+                <w:lang w:val="en-US"/>
+              </w:rPr>
+            </w:pPr>
+            <w:proofErr w:type="spellStart"/>
+            <w:r>
+              <w:rPr>
+                <w:lang w:val="en-US"/>
+              </w:rPr>
+              <w:t>getUserByUuid</w:t>
+            </w:r>
+            <w:proofErr w:type="spellEnd"/>
+          </w:p>
+        </w:tc>
+        <w:tc>
+          <w:tcPr>
+            <w:tcW w:w="4508" w:type="dxa"/>
+          </w:tcPr>
+          <w:p>
+            <w:pPr>
+              <w:rPr>
+                <w:lang w:val="en-US"/>
+              </w:rPr>
+            </w:pPr>
+            <w:r>
+              <w:t>ROLE</w:t>
+            </w:r>
+            <w:r>
+              <w:rPr>
+                <w:lang w:val="ru-RU"/>
+              </w:rPr>
+              <w:t>_</w:t>
+            </w:r>
+            <w:r>
+              <w:rPr>
+                <w:lang w:val="en-US"/>
+              </w:rPr>
+              <w:t>WORKER</w:t>
+            </w:r>
+          </w:p>
+        </w:tc>
+      </w:tr>
+    </w:tbl>
+    <w:p>
+      <w:pPr>
+        <w:rPr>
+          <w:lang w:val="ru-RU"/>
+        </w:rPr>
+      </w:pPr>
+    </w:p>
+    <w:p>
+      <w:pPr>
+        <w:rPr>
+          <w:lang w:val="ru-RU"/>
+        </w:rPr>
+      </w:pPr>
+      <w:r>
+        <w:rPr>
+          <w:lang w:val="ru-RU"/>
+        </w:rPr>
+        <w:t xml:space="preserve"> !!! метод «Обновить пользователя» позволяет менять имя, фамилию и электронный адрес пользователя</w:t>
+      </w:r>
+    </w:p>
+    <w:p>
+      <w:pPr>
+        <w:rPr>
+          <w:lang w:val="ru-RU"/>
+        </w:rPr>
+      </w:pPr>
+    </w:p>
+    <w:p>
+      <w:pPr>
+        <w:rPr>
+          <w:lang w:val="ru-RU"/>
+        </w:rPr>
+      </w:pPr>
+      <w:r>
+        <w:rPr>
+          <w:lang w:val="ru-RU"/>
+        </w:rPr>
+        <w:t>На данном этапе эта логика закончена.</w:t>
+      </w:r>
+    </w:p>
+    <w:p>
+      <w:pPr>
+        <w:rPr>
+          <w:lang w:val="ru-RU"/>
+        </w:rPr>
+      </w:pPr>
+      <w:r>
+        <w:rPr>
+          <w:lang w:val="ru-RU"/>
+        </w:rPr>
+        <w:t>Следующий шаг – тесты и документация</w:t>
+      </w:r>
+    </w:p>
+    <w:p>
+      <w:pPr>
+        <w:rPr>
+          <w:lang w:val="ru-RU"/>
+        </w:rPr>
+      </w:pPr>
+    </w:p>
+    <w:p>
+      <w:pPr>
+        <w:pStyle w:val="3"/>
+        <w:rPr>
+          <w:lang w:val="ru-RU"/>
+        </w:rPr>
+      </w:pPr>
+      <w:r>
+        <w:rPr>
+          <w:lang w:val="ru-RU"/>
+        </w:rPr>
+        <w:t>Документация</w:t>
+      </w:r>
+    </w:p>
+    <w:p>
+      <w:pPr>
+        <w:pStyle w:val="HTML"/>
+        <w:rPr>
+          <w:rStyle w:val="HTML1"/>
+          <w:rFonts w:ascii="Menlo" w:eastAsiaTheme="majorEastAsia" w:hAnsi="Menlo" w:cs="Menlo"/>
+          <w:color w:val="24292E"/>
+          <w:bdr w:val="none" w:sz="0" w:space="0" w:color="auto" w:frame="1"/>
+          <w:lang w:val="ru-RU"/>
+        </w:rPr>
+      </w:pPr>
+      <w:r>
+        <w:rPr>
+          <w:lang w:val="ru-RU"/>
+        </w:rPr>
+        <w:t xml:space="preserve">На данном этапе </w:t>
+      </w:r>
+      <w:r>
+        <w:rPr>
+          <w:lang w:val="ru-RU"/>
+        </w:rPr>
+        <w:t xml:space="preserve">создается документация посредством </w:t>
+      </w:r>
+      <w:proofErr w:type="spellStart"/>
+      <w:r>
+        <w:rPr>
+          <w:lang w:val="en-US"/>
+        </w:rPr>
+        <w:t>javaDoc</w:t>
+      </w:r>
+      <w:proofErr w:type="spellEnd"/>
+      <w:r>
+        <w:rPr>
+          <w:lang w:val="ru-RU"/>
+        </w:rPr>
+        <w:t xml:space="preserve">. Для ее создания необходимо ввести команду </w:t>
+      </w:r>
+      <w:r>
+        <w:rPr>
+          <w:rStyle w:val="HTML1"/>
+          <w:rFonts w:ascii="Menlo" w:eastAsiaTheme="majorEastAsia" w:hAnsi="Menlo" w:cs="Menlo"/>
+          <w:color w:val="24292E"/>
+          <w:bdr w:val="none" w:sz="0" w:space="0" w:color="auto" w:frame="1"/>
+        </w:rPr>
+        <w:t xml:space="preserve">mvn </w:t>
+      </w:r>
+      <w:proofErr w:type="gramStart"/>
+      <w:r>
+        <w:rPr>
+          <w:rStyle w:val="HTML1"/>
+          <w:rFonts w:ascii="Menlo" w:eastAsiaTheme="majorEastAsia" w:hAnsi="Menlo" w:cs="Menlo"/>
+          <w:color w:val="24292E"/>
+          <w:bdr w:val="none" w:sz="0" w:space="0" w:color="auto" w:frame="1"/>
+        </w:rPr>
+        <w:t>javadoc:javadoc</w:t>
+      </w:r>
+      <w:proofErr w:type="gramEnd"/>
+      <w:r>
+        <w:rPr>
+          <w:rStyle w:val="HTML1"/>
+          <w:rFonts w:ascii="Menlo" w:eastAsiaTheme="majorEastAsia" w:hAnsi="Menlo" w:cs="Menlo"/>
+          <w:color w:val="24292E"/>
+          <w:bdr w:val="none" w:sz="0" w:space="0" w:color="auto" w:frame="1"/>
+          <w:lang w:val="ru-RU"/>
+        </w:rPr>
+        <w:t xml:space="preserve"> и документация будет создана в корневой папке проекта</w:t>
+      </w:r>
+    </w:p>
+    <w:p>
+      <w:pPr>
+        <w:pStyle w:val="HTML"/>
+        <w:rPr>
+          <w:rStyle w:val="HTML1"/>
+          <w:rFonts w:ascii="Menlo" w:eastAsiaTheme="majorEastAsia" w:hAnsi="Menlo" w:cs="Menlo"/>
+          <w:color w:val="24292E"/>
+          <w:bdr w:val="none" w:sz="0" w:space="0" w:color="auto" w:frame="1"/>
+          <w:lang w:val="ru-RU"/>
+        </w:rPr>
+      </w:pPr>
+    </w:p>
+    <w:p>
+      <w:pPr>
+        <w:pStyle w:val="3"/>
+        <w:rPr>
+          <w:rStyle w:val="HTML1"/>
+          <w:rFonts w:ascii="Menlo" w:eastAsiaTheme="majorEastAsia" w:hAnsi="Menlo" w:cs="Menlo"/>
+          <w:color w:val="24292E"/>
+          <w:bdr w:val="none" w:sz="0" w:space="0" w:color="auto" w:frame="1"/>
+          <w:lang w:val="ru-RU"/>
+        </w:rPr>
+      </w:pPr>
+      <w:r>
+        <w:rPr>
+          <w:rStyle w:val="HTML1"/>
+          <w:rFonts w:ascii="Menlo" w:eastAsiaTheme="majorEastAsia" w:hAnsi="Menlo" w:cs="Menlo"/>
+          <w:color w:val="24292E"/>
+          <w:bdr w:val="none" w:sz="0" w:space="0" w:color="auto" w:frame="1"/>
+          <w:lang w:val="ru-RU"/>
+        </w:rPr>
+        <w:t>Тестирование</w:t>
+      </w:r>
+    </w:p>
+    <w:p>
+      <w:pPr>
+        <w:rPr>
+          <w:lang w:val="en-US"/>
+        </w:rPr>
+      </w:pPr>
+      <w:r>
+        <w:rPr>
+          <w:lang w:val="ru-RU"/>
+        </w:rPr>
+        <w:t>Готовы тесты Адм</w:t>
+      </w:r>
+      <w:r>
+        <w:rPr>
+          <w:lang w:val="ru-RU"/>
+        </w:rPr>
+        <w:t>и</w:t>
+      </w:r>
+      <w:r>
+        <w:rPr>
+          <w:lang w:val="ru-RU"/>
+        </w:rPr>
+        <w:t>н сервиса</w:t>
+      </w:r>
+    </w:p>
+    <w:p>
+      <w:pPr>
+        <w:rPr>
+          <w:lang w:val="ru-RU"/>
+        </w:rPr>
+      </w:pPr>
+      <w:r>
+        <w:rPr>
+          <w:lang w:val="ru-RU"/>
+        </w:rPr>
+        <w:t xml:space="preserve">Готовы тесты </w:t>
+      </w:r>
+      <w:proofErr w:type="spellStart"/>
+      <w:r>
+        <w:rPr>
+          <w:lang w:val="en-US"/>
+        </w:rPr>
+        <w:t>GeneralService</w:t>
+      </w:r>
+      <w:proofErr w:type="spellEnd"/>
+    </w:p>
+    <w:p>
+      <w:pPr>
+        <w:rPr>
+          <w:lang w:val="ru-RU"/>
+        </w:rPr>
+      </w:pPr>
+    </w:p>
+    <w:p>
+      <w:pPr>
+        <w:rPr>
+          <w:lang w:val="ru-RU"/>
+        </w:rPr>
+      </w:pPr>
+      <w:r>
+        <w:rPr>
+          <w:lang w:val="ru-RU"/>
+        </w:rPr>
+        <w:t>06.08.2021</w:t>
+      </w:r>
+    </w:p>
+    <w:p>
+      <w:pPr>
+        <w:rPr>
+          <w:lang w:val="ru-RU"/>
+        </w:rPr>
+      </w:pPr>
+      <w:r>
+        <w:rPr>
+          <w:lang w:val="ru-RU"/>
+        </w:rPr>
+        <w:t>На данном этапе все методы и контроллеры, связанные с пользователем написаны. Все методы сервиса покрыты тестами</w:t>
+      </w:r>
+    </w:p>
+    <w:p>
+      <w:pPr>
+        <w:pStyle w:val="HTML"/>
+        <w:rPr>
+          <w:rFonts w:ascii="Menlo" w:hAnsi="Menlo" w:cs="Menlo"/>
+          <w:color w:val="24292E"/>
+          <w:lang w:val="ru-RU"/>
+        </w:rPr>
+      </w:pPr>
+    </w:p>
+    <w:p>
+      <w:pPr>
+        <w:rPr>
+          <w:lang w:val="ru-RU"/>
+        </w:rPr>
+      </w:pPr>
+      <w:r>
+        <w:rPr>
+          <w:lang w:val="ru-RU"/>
+        </w:rPr>
+        <w:t xml:space="preserve">На данный момент в </w:t>
+      </w:r>
+      <w:proofErr w:type="spellStart"/>
+      <w:r>
+        <w:rPr>
+          <w:lang w:val="ru-RU"/>
+        </w:rPr>
+        <w:t>админке</w:t>
+      </w:r>
+      <w:proofErr w:type="spellEnd"/>
+      <w:r>
+        <w:rPr>
+          <w:lang w:val="ru-RU"/>
+        </w:rPr>
+        <w:t xml:space="preserve"> есть методы – </w:t>
+      </w:r>
+    </w:p>
+    <w:tbl>
+      <w:tblPr>
+        <w:tblStyle w:val="a3"/>
+        <w:tblW w:w="0" w:type="auto"/>
+        <w:tblLook w:val="04A0" w:firstRow="1" w:lastRow="0" w:firstColumn="1" w:lastColumn="0" w:noHBand="0" w:noVBand="1"/>
+      </w:tblPr>
+      <w:tblGrid>
+        <w:gridCol w:w="4508"/>
+        <w:gridCol w:w="4508"/>
+      </w:tblGrid>
+      <w:tr>
+        <w:tc>
+          <w:tcPr>
+            <w:tcW w:w="4508" w:type="dxa"/>
+          </w:tcPr>
+          <w:p>
+            <w:r>
+              <w:t>createUser</w:t>
+            </w:r>
+          </w:p>
+        </w:tc>
+        <w:tc>
+          <w:tcPr>
+            <w:tcW w:w="4508" w:type="dxa"/>
+          </w:tcPr>
+          <w:p>
+            <w:pPr>
+              <w:rPr>
+                <w:lang w:val="ru-RU"/>
+              </w:rPr>
+            </w:pPr>
+            <w:r>
+              <w:t>ROLE</w:t>
+            </w:r>
+            <w:r>
+              <w:rPr>
+                <w:lang w:val="ru-RU"/>
+              </w:rPr>
+              <w:t>_</w:t>
+            </w:r>
+            <w:r>
+              <w:t>ADMIN</w:t>
+            </w:r>
+          </w:p>
+        </w:tc>
+      </w:tr>
+      <w:tr>
+        <w:tc>
+          <w:tcPr>
+            <w:tcW w:w="4508" w:type="dxa"/>
+          </w:tcPr>
+          <w:p>
+            <w:pPr>
+              <w:rPr>
+                <w:lang w:val="en-US"/>
+              </w:rPr>
+            </w:pPr>
+            <w:proofErr w:type="spellStart"/>
+            <w:r>
+              <w:rPr>
+                <w:lang w:val="en-US"/>
+              </w:rPr>
+              <w:t>deleteUser</w:t>
+            </w:r>
+            <w:proofErr w:type="spellEnd"/>
+          </w:p>
+        </w:tc>
+        <w:tc>
+          <w:tcPr>
+            <w:tcW w:w="4508" w:type="dxa"/>
+          </w:tcPr>
+          <w:p>
+            <w:r>
+              <w:t>ROLE</w:t>
+            </w:r>
+            <w:r>
+              <w:rPr>
+                <w:lang w:val="ru-RU"/>
+              </w:rPr>
+              <w:t>_</w:t>
+            </w:r>
+            <w:r>
+              <w:t>ADMIN</w:t>
+            </w:r>
+          </w:p>
+        </w:tc>
+      </w:tr>
+      <w:tr>
+        <w:tc>
+          <w:tcPr>
+            <w:tcW w:w="4508" w:type="dxa"/>
+          </w:tcPr>
+          <w:p>
+            <w:pPr>
+              <w:rPr>
+                <w:lang w:val="en-US"/>
+              </w:rPr>
+            </w:pPr>
+            <w:proofErr w:type="spellStart"/>
+            <w:r>
+              <w:rPr>
+                <w:lang w:val="en-US"/>
+              </w:rPr>
+              <w:t>blockUser</w:t>
+            </w:r>
+            <w:proofErr w:type="spellEnd"/>
+          </w:p>
+        </w:tc>
+        <w:tc>
+          <w:tcPr>
+            <w:tcW w:w="4508" w:type="dxa"/>
+          </w:tcPr>
+          <w:p>
+            <w:r>
+              <w:t>ROLE</w:t>
+            </w:r>
+            <w:r>
+              <w:rPr>
+                <w:lang w:val="ru-RU"/>
+              </w:rPr>
+              <w:t>_</w:t>
+            </w:r>
+            <w:r>
+              <w:t>ADMIN</w:t>
+            </w:r>
+          </w:p>
+        </w:tc>
+      </w:tr>
+      <w:tr>
+        <w:tc>
+          <w:tcPr>
+            <w:tcW w:w="4508" w:type="dxa"/>
+          </w:tcPr>
+          <w:p>
+            <w:pPr>
+              <w:rPr>
+                <w:lang w:val="en-US"/>
+              </w:rPr>
+            </w:pPr>
+            <w:proofErr w:type="spellStart"/>
+            <w:r>
+              <w:rPr>
+                <w:lang w:val="en-US"/>
+              </w:rPr>
+              <w:t>addRoleToUser</w:t>
+            </w:r>
+            <w:proofErr w:type="spellEnd"/>
+          </w:p>
+        </w:tc>
+        <w:tc>
+          <w:tcPr>
+            <w:tcW w:w="4508" w:type="dxa"/>
+          </w:tcPr>
+          <w:p>
+            <w:r>
+              <w:t>ROLE</w:t>
+            </w:r>
+            <w:r>
+              <w:rPr>
+                <w:lang w:val="ru-RU"/>
+              </w:rPr>
+              <w:t>_</w:t>
+            </w:r>
+            <w:r>
+              <w:t>ADMIN</w:t>
+            </w:r>
+          </w:p>
+        </w:tc>
+      </w:tr>
+      <w:tr>
+        <w:tc>
+          <w:tcPr>
+            <w:tcW w:w="4508" w:type="dxa"/>
+          </w:tcPr>
+          <w:p>
+            <w:pPr>
+              <w:rPr>
+                <w:lang w:val="en-US"/>
+              </w:rPr>
+            </w:pPr>
+            <w:proofErr w:type="spellStart"/>
+            <w:r>
+              <w:rPr>
+                <w:lang w:val="en-US"/>
+              </w:rPr>
+              <w:t>deleteRoleFromUser</w:t>
+            </w:r>
+            <w:proofErr w:type="spellEnd"/>
+          </w:p>
+        </w:tc>
+        <w:tc>
+          <w:tcPr>
+            <w:tcW w:w="4508" w:type="dxa"/>
+          </w:tcPr>
+          <w:p>
+            <w:pPr>
+              <w:rPr>
+                <w:lang w:val="en-US"/>
+              </w:rPr>
+            </w:pPr>
+            <w:r>
+              <w:rPr>
+                <w:lang w:val="en-US"/>
+              </w:rPr>
+              <w:t>ROLE_ADMIN</w:t>
+            </w:r>
+          </w:p>
+        </w:tc>
+      </w:tr>
+      <w:tr>
+        <w:tc>
+          <w:tcPr>
+            <w:tcW w:w="4508" w:type="dxa"/>
+          </w:tcPr>
+          <w:p>
+            <w:pPr>
+              <w:rPr>
+                <w:lang w:val="en-US"/>
+              </w:rPr>
+            </w:pPr>
+            <w:proofErr w:type="spellStart"/>
+            <w:r>
+              <w:rPr>
+                <w:lang w:val="en-US"/>
+              </w:rPr>
+              <w:t>updateUser</w:t>
+            </w:r>
+            <w:proofErr w:type="spellEnd"/>
+          </w:p>
+        </w:tc>
+        <w:tc>
+          <w:tcPr>
+            <w:tcW w:w="4508" w:type="dxa"/>
+          </w:tcPr>
+          <w:p>
+            <w:pPr>
+              <w:rPr>
+                <w:lang w:val="en-US"/>
+              </w:rPr>
+            </w:pPr>
+            <w:r>
+              <w:t>ROLE</w:t>
+            </w:r>
+            <w:r>
+              <w:rPr>
+                <w:lang w:val="ru-RU"/>
+              </w:rPr>
+              <w:t>_</w:t>
+            </w:r>
+            <w:r>
+              <w:t>ADMIN</w:t>
+            </w:r>
+          </w:p>
+        </w:tc>
+      </w:tr>
+      <w:tr>
+        <w:tc>
+          <w:tcPr>
+            <w:tcW w:w="4508" w:type="dxa"/>
+          </w:tcPr>
+          <w:p>
+            <w:pPr>
+              <w:rPr>
+                <w:lang w:val="en-US"/>
+              </w:rPr>
+            </w:pPr>
+            <w:proofErr w:type="spellStart"/>
+            <w:r>
+              <w:rPr>
+                <w:lang w:val="en-US"/>
+              </w:rPr>
+              <w:t>getUserByUuid</w:t>
+            </w:r>
+            <w:proofErr w:type="spellEnd"/>
+          </w:p>
+        </w:tc>
+        <w:tc>
+          <w:tcPr>
+            <w:tcW w:w="4508" w:type="dxa"/>
+          </w:tcPr>
+          <w:p>
+            <w:r>
+              <w:t>ROLE</w:t>
+            </w:r>
+            <w:r>
+              <w:rPr>
+                <w:lang w:val="ru-RU"/>
+              </w:rPr>
+              <w:t>_</w:t>
+            </w:r>
+            <w:r>
+              <w:t>ADMIN</w:t>
+            </w:r>
+          </w:p>
+        </w:tc>
+      </w:tr>
+      <w:tr>
+        <w:tc>
+          <w:tcPr>
+            <w:tcW w:w="4508" w:type="dxa"/>
+          </w:tcPr>
+          <w:p>
+            <w:pPr>
+              <w:rPr>
+                <w:lang w:val="en-US"/>
+              </w:rPr>
+            </w:pPr>
+            <w:proofErr w:type="spellStart"/>
+            <w:r>
+              <w:rPr>
+                <w:lang w:val="en-US"/>
+              </w:rPr>
+              <w:t>getAllUsers</w:t>
+            </w:r>
+            <w:proofErr w:type="spellEnd"/>
+          </w:p>
+        </w:tc>
+        <w:tc>
+          <w:tcPr>
+            <w:tcW w:w="4508" w:type="dxa"/>
+          </w:tcPr>
+          <w:p>
+            <w:r>
+              <w:t>ROLE</w:t>
+            </w:r>
+            <w:r>
+              <w:rPr>
+                <w:lang w:val="ru-RU"/>
+              </w:rPr>
+              <w:t>_</w:t>
+            </w:r>
+            <w:r>
+              <w:t>ADMIN</w:t>
+            </w:r>
+          </w:p>
+        </w:tc>
+      </w:tr>
+    </w:tbl>
+    <w:p>
+      <w:pPr>
+        <w:rPr>
+          <w:lang w:val="ru-RU"/>
+        </w:rPr>
+      </w:pPr>
+      <w:r>
+        <w:rPr>
+          <w:lang w:val="ru-RU"/>
+        </w:rPr>
+        <w:t xml:space="preserve">На данный момент </w:t>
+      </w:r>
+      <w:proofErr w:type="gramStart"/>
+      <w:r>
+        <w:rPr>
+          <w:lang w:val="ru-RU"/>
+        </w:rPr>
+        <w:t>в  общем</w:t>
+      </w:r>
+      <w:proofErr w:type="gramEnd"/>
+      <w:r>
+        <w:rPr>
+          <w:lang w:val="ru-RU"/>
+        </w:rPr>
+        <w:t xml:space="preserve"> сайте для менеджеров есть методы – </w:t>
+      </w:r>
+    </w:p>
+    <w:tbl>
+      <w:tblPr>
+        <w:tblStyle w:val="a3"/>
+        <w:tblW w:w="0" w:type="auto"/>
+        <w:tblLook w:val="04A0" w:firstRow="1" w:lastRow="0" w:firstColumn="1" w:lastColumn="0" w:noHBand="0" w:noVBand="1"/>
+      </w:tblPr>
+      <w:tblGrid>
+        <w:gridCol w:w="4508"/>
+        <w:gridCol w:w="4508"/>
+      </w:tblGrid>
+      <w:tr>
+        <w:tc>
+          <w:tcPr>
+            <w:tcW w:w="4508" w:type="dxa"/>
+          </w:tcPr>
+          <w:p>
+            <w:pPr>
+              <w:rPr>
+                <w:lang w:val="en-US"/>
+              </w:rPr>
+            </w:pPr>
+            <w:proofErr w:type="spellStart"/>
+            <w:r>
+              <w:rPr>
+                <w:lang w:val="en-US"/>
+              </w:rPr>
+              <w:t>updateUser</w:t>
+            </w:r>
+            <w:proofErr w:type="spellEnd"/>
+          </w:p>
+        </w:tc>
+        <w:tc>
+          <w:tcPr>
+            <w:tcW w:w="4508" w:type="dxa"/>
+          </w:tcPr>
+          <w:p>
+            <w:pPr>
+              <w:rPr>
+                <w:lang w:val="en-US"/>
+              </w:rPr>
+            </w:pPr>
+            <w:r>
+              <w:t>ROLE</w:t>
+            </w:r>
+            <w:r>
+              <w:rPr>
+                <w:lang w:val="ru-RU"/>
+              </w:rPr>
+              <w:t>_</w:t>
+            </w:r>
+            <w:r>
+              <w:rPr>
+                <w:lang w:val="en-US"/>
+              </w:rPr>
               <w:t>MANAGER</w:t>
             </w:r>
           </w:p>
@@ -3405,6 +4163,50 @@
           </w:p>
         </w:tc>
       </w:tr>
+      <w:tr>
+        <w:tc>
+          <w:tcPr>
+            <w:tcW w:w="4508" w:type="dxa"/>
+          </w:tcPr>
+          <w:p>
+            <w:pPr>
+              <w:rPr>
+                <w:lang w:val="en-US"/>
+              </w:rPr>
+            </w:pPr>
+            <w:proofErr w:type="spellStart"/>
+            <w:r>
+              <w:rPr>
+                <w:lang w:val="en-US"/>
+              </w:rPr>
+              <w:t>getAllUsers</w:t>
+            </w:r>
+            <w:proofErr w:type="spellEnd"/>
+          </w:p>
+        </w:tc>
+        <w:tc>
+          <w:tcPr>
+            <w:tcW w:w="4508" w:type="dxa"/>
+          </w:tcPr>
+          <w:p>
+            <w:r>
+              <w:t>ROLE</w:t>
+            </w:r>
+            <w:r>
+              <w:rPr>
+                <w:lang w:val="ru-RU"/>
+              </w:rPr>
+              <w:t>_</w:t>
+            </w:r>
+            <w:r>
+              <w:rPr>
+                <w:lang w:val="en-US"/>
+              </w:rPr>
+              <w:t>MANAGER</w:t>
+            </w:r>
+          </w:p>
+        </w:tc>
+      </w:tr>
     </w:tbl>
     <w:p>
       <w:pPr>
@@ -3412,19 +4214,722 @@
           <w:lang w:val="ru-RU"/>
         </w:rPr>
       </w:pPr>
-    </w:p>
-    <w:p>
-      <w:pPr>
-        <w:rPr>
-          <w:lang w:val="ru-RU"/>
-        </w:rPr>
-      </w:pPr>
-      <w:r>
-        <w:rPr>
-          <w:lang w:val="ru-RU"/>
-        </w:rPr>
-        <w:t xml:space="preserve"> !!! метод «Обновить пользователя» позволяет менять имя, фамилию и электронный адрес пользователя</w:t>
-      </w:r>
+      <w:r>
+        <w:rPr>
+          <w:lang w:val="ru-RU"/>
+        </w:rPr>
+        <w:t xml:space="preserve">На данный момент </w:t>
+      </w:r>
+      <w:proofErr w:type="gramStart"/>
+      <w:r>
+        <w:rPr>
+          <w:lang w:val="ru-RU"/>
+        </w:rPr>
+        <w:t xml:space="preserve">в  </w:t>
+      </w:r>
+      <w:r>
+        <w:rPr>
+          <w:lang w:val="en-US"/>
+        </w:rPr>
+        <w:t>profile</w:t>
+      </w:r>
+      <w:proofErr w:type="gramEnd"/>
+      <w:r>
+        <w:rPr>
+          <w:lang w:val="ru-RU"/>
+        </w:rPr>
+        <w:t xml:space="preserve"> сайте для работников есть методы – эти методы разрешены пользователю исключительно в отношении себя самого</w:t>
+      </w:r>
+    </w:p>
+    <w:p>
+      <w:pPr>
+        <w:rPr>
+          <w:lang w:val="ru-RU"/>
+        </w:rPr>
+      </w:pPr>
+    </w:p>
+    <w:tbl>
+      <w:tblPr>
+        <w:tblStyle w:val="a3"/>
+        <w:tblW w:w="0" w:type="auto"/>
+        <w:tblLook w:val="04A0" w:firstRow="1" w:lastRow="0" w:firstColumn="1" w:lastColumn="0" w:noHBand="0" w:noVBand="1"/>
+      </w:tblPr>
+      <w:tblGrid>
+        <w:gridCol w:w="4508"/>
+        <w:gridCol w:w="4508"/>
+      </w:tblGrid>
+      <w:tr>
+        <w:tc>
+          <w:tcPr>
+            <w:tcW w:w="4508" w:type="dxa"/>
+          </w:tcPr>
+          <w:p>
+            <w:pPr>
+              <w:rPr>
+                <w:lang w:val="en-US"/>
+              </w:rPr>
+            </w:pPr>
+            <w:proofErr w:type="spellStart"/>
+            <w:r>
+              <w:rPr>
+                <w:lang w:val="en-US"/>
+              </w:rPr>
+              <w:t>updateUser</w:t>
+            </w:r>
+            <w:proofErr w:type="spellEnd"/>
+          </w:p>
+        </w:tc>
+        <w:tc>
+          <w:tcPr>
+            <w:tcW w:w="4508" w:type="dxa"/>
+          </w:tcPr>
+          <w:p>
+            <w:pPr>
+              <w:rPr>
+                <w:lang w:val="en-US"/>
+              </w:rPr>
+            </w:pPr>
+            <w:r>
+              <w:t>ROLE</w:t>
+            </w:r>
+            <w:r>
+              <w:rPr>
+                <w:lang w:val="ru-RU"/>
+              </w:rPr>
+              <w:t>_</w:t>
+            </w:r>
+            <w:r>
+              <w:rPr>
+                <w:lang w:val="en-US"/>
+              </w:rPr>
+              <w:t>WORKER</w:t>
+            </w:r>
+          </w:p>
+        </w:tc>
+      </w:tr>
+      <w:tr>
+        <w:tc>
+          <w:tcPr>
+            <w:tcW w:w="4508" w:type="dxa"/>
+          </w:tcPr>
+          <w:p>
+            <w:pPr>
+              <w:rPr>
+                <w:lang w:val="en-US"/>
+              </w:rPr>
+            </w:pPr>
+            <w:proofErr w:type="spellStart"/>
+            <w:r>
+              <w:rPr>
+                <w:lang w:val="en-US"/>
+              </w:rPr>
+              <w:t>getUserByUuid</w:t>
+            </w:r>
+            <w:proofErr w:type="spellEnd"/>
+          </w:p>
+        </w:tc>
+        <w:tc>
+          <w:tcPr>
+            <w:tcW w:w="4508" w:type="dxa"/>
+          </w:tcPr>
+          <w:p>
+            <w:pPr>
+              <w:rPr>
+                <w:lang w:val="en-US"/>
+              </w:rPr>
+            </w:pPr>
+            <w:r>
+              <w:t>ROLE</w:t>
+            </w:r>
+            <w:r>
+              <w:rPr>
+                <w:lang w:val="ru-RU"/>
+              </w:rPr>
+              <w:t>_</w:t>
+            </w:r>
+            <w:r>
+              <w:rPr>
+                <w:lang w:val="en-US"/>
+              </w:rPr>
+              <w:t>WORKER</w:t>
+            </w:r>
+          </w:p>
+        </w:tc>
+      </w:tr>
+    </w:tbl>
+    <w:p>
+      <w:pPr>
+        <w:rPr>
+          <w:lang w:val="ru-RU"/>
+        </w:rPr>
+      </w:pPr>
+    </w:p>
+    <w:p>
+      <w:pPr>
+        <w:rPr>
+          <w:lang w:val="ru-RU"/>
+        </w:rPr>
+      </w:pPr>
+      <w:r>
+        <w:rPr>
+          <w:lang w:val="ru-RU"/>
+        </w:rPr>
+        <w:t xml:space="preserve">Следующая задача – подключить </w:t>
+      </w:r>
+      <w:r>
+        <w:rPr>
+          <w:lang w:val="en-US"/>
+        </w:rPr>
+        <w:t>Spring</w:t>
+      </w:r>
+      <w:r>
+        <w:rPr>
+          <w:lang w:val="ru-RU"/>
+        </w:rPr>
+        <w:t xml:space="preserve"> </w:t>
+      </w:r>
+      <w:r>
+        <w:rPr>
+          <w:lang w:val="en-US"/>
+        </w:rPr>
+        <w:t>Security</w:t>
+      </w:r>
+      <w:r>
+        <w:rPr>
+          <w:lang w:val="ru-RU"/>
+        </w:rPr>
+        <w:t xml:space="preserve"> </w:t>
+      </w:r>
+      <w:proofErr w:type="gramStart"/>
+      <w:r>
+        <w:rPr>
+          <w:lang w:val="ru-RU"/>
+        </w:rPr>
+        <w:t>так, что бы</w:t>
+      </w:r>
+      <w:proofErr w:type="gramEnd"/>
+      <w:r>
+        <w:rPr>
+          <w:lang w:val="ru-RU"/>
+        </w:rPr>
+        <w:t xml:space="preserve"> открыть доступ к конкретным методам только тем, кто конкретно имеет к ним доступ.</w:t>
+      </w:r>
+    </w:p>
+    <w:p>
+      <w:pPr>
+        <w:rPr>
+          <w:lang w:val="ru-RU"/>
+        </w:rPr>
+      </w:pPr>
+    </w:p>
+    <w:p>
+      <w:pPr>
+        <w:rPr>
+          <w:lang w:val="en-US"/>
+        </w:rPr>
+      </w:pPr>
+      <w:r>
+        <w:rPr>
+          <w:lang w:val="ru-RU"/>
+        </w:rPr>
+        <w:t>Ветка -</w:t>
+      </w:r>
+      <w:r>
+        <w:rPr>
+          <w:lang w:val="en-US"/>
+        </w:rPr>
+        <w:t>&gt; Security</w:t>
+      </w:r>
+    </w:p>
+    <w:p>
+      <w:pPr>
+        <w:rPr>
+          <w:lang w:val="ru-RU"/>
+        </w:rPr>
+      </w:pPr>
+      <w:r>
+        <w:rPr>
+          <w:lang w:val="ru-RU"/>
+        </w:rPr>
+        <w:t xml:space="preserve">После того, как мы добавляем зависимость в </w:t>
+      </w:r>
+      <w:r>
+        <w:rPr>
+          <w:lang w:val="en-US"/>
+        </w:rPr>
+        <w:t>pom</w:t>
+      </w:r>
+      <w:r>
+        <w:rPr>
+          <w:lang w:val="ru-RU"/>
+        </w:rPr>
+        <w:t xml:space="preserve"> </w:t>
+      </w:r>
+      <w:proofErr w:type="gramStart"/>
+      <w:r>
+        <w:rPr>
+          <w:lang w:val="ru-RU"/>
+        </w:rPr>
+        <w:t xml:space="preserve">- </w:t>
+      </w:r>
+      <w:r>
+        <w:rPr>
+          <w:lang w:val="ru-RU"/>
+        </w:rPr>
+        <w:t xml:space="preserve"> при</w:t>
+      </w:r>
+      <w:proofErr w:type="gramEnd"/>
+      <w:r>
+        <w:rPr>
+          <w:lang w:val="ru-RU"/>
+        </w:rPr>
+        <w:t xml:space="preserve"> запросе из </w:t>
+      </w:r>
+      <w:proofErr w:type="spellStart"/>
+      <w:r>
+        <w:rPr>
+          <w:lang w:val="ru-RU"/>
+        </w:rPr>
+        <w:t>постмена</w:t>
+      </w:r>
+      <w:proofErr w:type="spellEnd"/>
+      <w:r>
+        <w:rPr>
+          <w:lang w:val="ru-RU"/>
+        </w:rPr>
+        <w:t xml:space="preserve"> мы получаем ошибку 401 -  </w:t>
+      </w:r>
+      <w:r>
+        <w:rPr>
+          <w:lang w:val="en-US"/>
+        </w:rPr>
+        <w:t>Unauthorized</w:t>
+      </w:r>
+      <w:r>
+        <w:rPr>
+          <w:lang w:val="ru-RU"/>
+        </w:rPr>
+        <w:t>. Пока все работает как нужно</w:t>
+      </w:r>
+    </w:p>
+    <w:p>
+      <w:pPr>
+        <w:rPr>
+          <w:lang w:val="ru-RU"/>
+        </w:rPr>
+      </w:pPr>
+    </w:p>
+    <w:p>
+      <w:pPr>
+        <w:rPr>
+          <w:lang w:val="ru-RU"/>
+        </w:rPr>
+      </w:pPr>
+      <w:r>
+        <w:rPr>
+          <w:lang w:val="ru-RU"/>
+        </w:rPr>
+        <w:t>После добавления метода</w:t>
+      </w:r>
+    </w:p>
+    <w:p>
+      <w:pPr>
+        <w:pStyle w:val="HTML"/>
+        <w:shd w:val="clear" w:color="auto" w:fill="2B2B2B"/>
+        <w:rPr>
+          <w:rFonts w:ascii="JetBrains Mono" w:hAnsi="JetBrains Mono"/>
+          <w:color w:val="A9B7C6"/>
+        </w:rPr>
+      </w:pPr>
+      <w:r>
+        <w:rPr>
+          <w:rFonts w:ascii="JetBrains Mono" w:hAnsi="JetBrains Mono"/>
+          <w:color w:val="BBB529"/>
+        </w:rPr>
+        <w:t>@Override</w:t>
+      </w:r>
+      <w:r>
+        <w:rPr>
+          <w:rFonts w:ascii="JetBrains Mono" w:hAnsi="JetBrains Mono"/>
+          <w:color w:val="BBB529"/>
+        </w:rPr>
+        <w:br/>
+      </w:r>
+      <w:r>
+        <w:rPr>
+          <w:rFonts w:ascii="JetBrains Mono" w:hAnsi="JetBrains Mono"/>
+          <w:color w:val="CC7832"/>
+        </w:rPr>
+        <w:t xml:space="preserve">protected void </w:t>
+      </w:r>
+      <w:r>
+        <w:rPr>
+          <w:rFonts w:ascii="JetBrains Mono" w:hAnsi="JetBrains Mono"/>
+          <w:color w:val="FFC66D"/>
+        </w:rPr>
+        <w:t>configure</w:t>
+      </w:r>
+      <w:r>
+        <w:rPr>
+          <w:rFonts w:ascii="JetBrains Mono" w:hAnsi="JetBrains Mono"/>
+          <w:color w:val="A9B7C6"/>
+        </w:rPr>
+        <w:t xml:space="preserve">(HttpSecurity http) </w:t>
+      </w:r>
+      <w:r>
+        <w:rPr>
+          <w:rFonts w:ascii="JetBrains Mono" w:hAnsi="JetBrains Mono"/>
+          <w:color w:val="CC7832"/>
+        </w:rPr>
+        <w:t xml:space="preserve">throws </w:t>
+      </w:r>
+      <w:r>
+        <w:rPr>
+          <w:rFonts w:ascii="JetBrains Mono" w:hAnsi="JetBrains Mono"/>
+          <w:color w:val="A9B7C6"/>
+        </w:rPr>
+        <w:t>Exception {</w:t>
+      </w:r>
+      <w:r>
+        <w:rPr>
+          <w:rFonts w:ascii="JetBrains Mono" w:hAnsi="JetBrains Mono"/>
+          <w:color w:val="A9B7C6"/>
+        </w:rPr>
+        <w:br/>
+        <w:t xml:space="preserve">    http.csrf().disable()</w:t>
+      </w:r>
+      <w:r>
+        <w:rPr>
+          <w:rFonts w:ascii="JetBrains Mono" w:hAnsi="JetBrains Mono"/>
+          <w:color w:val="A9B7C6"/>
+        </w:rPr>
+        <w:br/>
+        <w:t xml:space="preserve">        .authorizeRequests()</w:t>
+      </w:r>
+      <w:r>
+        <w:rPr>
+          <w:rFonts w:ascii="JetBrains Mono" w:hAnsi="JetBrains Mono"/>
+          <w:color w:val="A9B7C6"/>
+        </w:rPr>
+        <w:br/>
+        <w:t xml:space="preserve">        .anyRequest().authenticated()</w:t>
+      </w:r>
+      <w:r>
+        <w:rPr>
+          <w:rFonts w:ascii="JetBrains Mono" w:hAnsi="JetBrains Mono"/>
+          <w:color w:val="CC7832"/>
+        </w:rPr>
+        <w:t>;</w:t>
+      </w:r>
+      <w:r>
+        <w:rPr>
+          <w:rFonts w:ascii="JetBrains Mono" w:hAnsi="JetBrains Mono"/>
+          <w:color w:val="CC7832"/>
+        </w:rPr>
+        <w:br/>
+      </w:r>
+      <w:r>
+        <w:rPr>
+          <w:rFonts w:ascii="JetBrains Mono" w:hAnsi="JetBrains Mono"/>
+          <w:color w:val="CC7832"/>
+        </w:rPr>
+        <w:br/>
+        <w:t xml:space="preserve">    </w:t>
+      </w:r>
+      <w:r>
+        <w:rPr>
+          <w:rFonts w:ascii="JetBrains Mono" w:hAnsi="JetBrains Mono"/>
+          <w:color w:val="A9B7C6"/>
+        </w:rPr>
+        <w:t>http.headers().frameOptions().disable()</w:t>
+      </w:r>
+      <w:r>
+        <w:rPr>
+          <w:rFonts w:ascii="JetBrains Mono" w:hAnsi="JetBrains Mono"/>
+          <w:color w:val="CC7832"/>
+        </w:rPr>
+        <w:t>;</w:t>
+      </w:r>
+      <w:r>
+        <w:rPr>
+          <w:rFonts w:ascii="JetBrains Mono" w:hAnsi="JetBrains Mono"/>
+          <w:color w:val="CC7832"/>
+        </w:rPr>
+        <w:br/>
+      </w:r>
+      <w:r>
+        <w:rPr>
+          <w:rFonts w:ascii="JetBrains Mono" w:hAnsi="JetBrains Mono"/>
+          <w:color w:val="A9B7C6"/>
+        </w:rPr>
+        <w:t>}</w:t>
+      </w:r>
+    </w:p>
+    <w:p>
+      <w:pPr>
+        <w:rPr>
+          <w:lang w:val="ru-RU"/>
+        </w:rPr>
+      </w:pPr>
+      <w:r>
+        <w:rPr>
+          <w:lang w:val="ru-RU"/>
+        </w:rPr>
+        <w:t xml:space="preserve">В класс </w:t>
+      </w:r>
+    </w:p>
+    <w:p>
+      <w:pPr>
+        <w:pStyle w:val="HTML"/>
+        <w:shd w:val="clear" w:color="auto" w:fill="2B2B2B"/>
+        <w:rPr>
+          <w:rFonts w:ascii="JetBrains Mono" w:hAnsi="JetBrains Mono"/>
+          <w:color w:val="A9B7C6"/>
+        </w:rPr>
+      </w:pPr>
+      <w:r>
+        <w:rPr>
+          <w:rFonts w:ascii="JetBrains Mono" w:hAnsi="JetBrains Mono"/>
+          <w:color w:val="CC7832"/>
+        </w:rPr>
+        <w:t xml:space="preserve">public class </w:t>
+      </w:r>
+      <w:r>
+        <w:rPr>
+          <w:rFonts w:ascii="JetBrains Mono" w:hAnsi="JetBrains Mono"/>
+          <w:color w:val="A9B7C6"/>
+        </w:rPr>
+        <w:t xml:space="preserve">WebSecurity </w:t>
+      </w:r>
+      <w:r>
+        <w:rPr>
+          <w:rFonts w:ascii="JetBrains Mono" w:hAnsi="JetBrains Mono"/>
+          <w:color w:val="CC7832"/>
+        </w:rPr>
+        <w:t xml:space="preserve">extends </w:t>
+      </w:r>
+      <w:r>
+        <w:rPr>
+          <w:rFonts w:ascii="JetBrains Mono" w:hAnsi="JetBrains Mono"/>
+          <w:color w:val="A9B7C6"/>
+        </w:rPr>
+        <w:t xml:space="preserve">WebSecurityConfigurerAdapter </w:t>
+      </w:r>
+    </w:p>
+    <w:p>
+      <w:pPr>
+        <w:rPr>
+          <w:lang w:val="ru-RU"/>
+        </w:rPr>
+      </w:pPr>
+      <w:r>
+        <w:rPr>
+          <w:lang w:val="ru-RU"/>
+        </w:rPr>
+        <w:t xml:space="preserve">мы должны в </w:t>
+      </w:r>
+      <w:proofErr w:type="spellStart"/>
+      <w:r>
+        <w:rPr>
+          <w:lang w:val="ru-RU"/>
+        </w:rPr>
+        <w:t>постмене</w:t>
+      </w:r>
+      <w:proofErr w:type="spellEnd"/>
+      <w:r>
+        <w:rPr>
+          <w:lang w:val="ru-RU"/>
+        </w:rPr>
+        <w:t xml:space="preserve"> получить уже 403 ошибку.</w:t>
+      </w:r>
+    </w:p>
+    <w:p>
+      <w:pPr>
+        <w:rPr>
+          <w:lang w:val="ru-RU"/>
+        </w:rPr>
+      </w:pPr>
+      <w:r>
+        <w:rPr>
+          <w:lang w:val="ru-RU"/>
+        </w:rPr>
+        <w:lastRenderedPageBreak/>
+        <w:t>Эта ошибка говорит о том, что нам необходимо сначала пройти аутентификацию (то есть доказать, что у нас есть право доступа к этому методу) и потом только контроллер нас в него пропустит.</w:t>
+      </w:r>
+    </w:p>
+    <w:p>
+      <w:pPr>
+        <w:rPr>
+          <w:lang w:val="ru-RU"/>
+        </w:rPr>
+      </w:pPr>
+      <w:proofErr w:type="gramStart"/>
+      <w:r>
+        <w:rPr>
+          <w:lang w:val="ru-RU"/>
+        </w:rPr>
+        <w:t>Для того, что бы</w:t>
+      </w:r>
+      <w:proofErr w:type="gramEnd"/>
+      <w:r>
+        <w:rPr>
+          <w:lang w:val="ru-RU"/>
+        </w:rPr>
+        <w:t xml:space="preserve"> пройти – нам необходим </w:t>
+      </w:r>
+      <w:proofErr w:type="spellStart"/>
+      <w:r>
+        <w:rPr>
+          <w:lang w:val="ru-RU"/>
+        </w:rPr>
+        <w:t>токен</w:t>
+      </w:r>
+      <w:proofErr w:type="spellEnd"/>
+      <w:r>
+        <w:rPr>
+          <w:lang w:val="ru-RU"/>
+        </w:rPr>
+        <w:t>.</w:t>
+      </w:r>
+    </w:p>
+    <w:p>
+      <w:pPr>
+        <w:rPr>
+          <w:lang w:val="ru-RU"/>
+        </w:rPr>
+      </w:pPr>
+      <w:r>
+        <w:rPr>
+          <w:lang w:val="ru-RU"/>
+        </w:rPr>
+        <w:t xml:space="preserve">Добавляем создание и обработку </w:t>
+      </w:r>
+      <w:proofErr w:type="spellStart"/>
+      <w:r>
+        <w:rPr>
+          <w:lang w:val="ru-RU"/>
+        </w:rPr>
+        <w:t>токена</w:t>
+      </w:r>
+      <w:proofErr w:type="spellEnd"/>
+    </w:p>
+    <w:p>
+      <w:pPr>
+        <w:rPr>
+          <w:lang w:val="ru-RU"/>
+        </w:rPr>
+      </w:pPr>
+    </w:p>
+    <w:p>
+      <w:pPr>
+        <w:pStyle w:val="3"/>
+        <w:rPr>
+          <w:lang w:val="ru-RU"/>
+        </w:rPr>
+      </w:pPr>
+      <w:r>
+        <w:rPr>
+          <w:lang w:val="ru-RU"/>
+        </w:rPr>
+        <w:t xml:space="preserve">Идея </w:t>
+      </w:r>
+      <w:proofErr w:type="spellStart"/>
+      <w:r>
+        <w:rPr>
+          <w:lang w:val="ru-RU"/>
+        </w:rPr>
+        <w:t>токена</w:t>
+      </w:r>
+      <w:proofErr w:type="spellEnd"/>
+    </w:p>
+    <w:p>
+      <w:pPr>
+        <w:rPr>
+          <w:lang w:val="ru-RU"/>
+        </w:rPr>
+      </w:pPr>
+      <w:r>
+        <w:rPr>
+          <w:lang w:val="ru-RU"/>
+        </w:rPr>
+        <w:t xml:space="preserve">Идея в том, что при логине пользователь получит свой </w:t>
+      </w:r>
+      <w:proofErr w:type="spellStart"/>
+      <w:r>
+        <w:rPr>
+          <w:lang w:val="ru-RU"/>
+        </w:rPr>
+        <w:t>токен</w:t>
+      </w:r>
+      <w:proofErr w:type="spellEnd"/>
+      <w:r>
+        <w:rPr>
+          <w:lang w:val="ru-RU"/>
+        </w:rPr>
+        <w:t>, по которому его будет определять юзер сервис и давать ему доступ ко всему</w:t>
+      </w:r>
+    </w:p>
+    <w:p>
+      <w:pPr>
+        <w:pStyle w:val="3"/>
+        <w:rPr>
+          <w:lang w:val="ru-RU"/>
+        </w:rPr>
+      </w:pPr>
+      <w:r>
+        <w:rPr>
+          <w:lang w:val="ru-RU"/>
+        </w:rPr>
+        <w:t xml:space="preserve">Создание </w:t>
+      </w:r>
+      <w:proofErr w:type="spellStart"/>
+      <w:r>
+        <w:rPr>
+          <w:lang w:val="ru-RU"/>
+        </w:rPr>
+        <w:t>токена</w:t>
+      </w:r>
+      <w:proofErr w:type="spellEnd"/>
+    </w:p>
+    <w:p>
+      <w:pPr>
+        <w:rPr>
+          <w:lang w:val="ru-RU"/>
+        </w:rPr>
+      </w:pPr>
+      <w:r>
+        <w:rPr>
+          <w:lang w:val="ru-RU"/>
+        </w:rPr>
+        <w:t xml:space="preserve">Создаем класс </w:t>
+      </w:r>
+      <w:proofErr w:type="spellStart"/>
+      <w:r>
+        <w:rPr>
+          <w:lang w:val="en-US"/>
+        </w:rPr>
+        <w:t>LoginRequestDto</w:t>
+      </w:r>
+      <w:proofErr w:type="spellEnd"/>
+      <w:r>
+        <w:rPr>
+          <w:lang w:val="ru-RU"/>
+        </w:rPr>
+        <w:t xml:space="preserve">. </w:t>
+      </w:r>
+      <w:r>
+        <w:rPr>
+          <w:lang w:val="ru-RU"/>
+        </w:rPr>
+        <w:t>Именно объект этого класса должен отправить пользователь при «логине»</w:t>
+      </w:r>
+    </w:p>
+    <w:p>
+      <w:pPr>
+        <w:rPr>
+          <w:lang w:val="ru-RU"/>
+        </w:rPr>
+      </w:pPr>
     </w:p>
     <w:sectPr>
       <w:pgSz w:w="11906" w:h="16838"/>
@@ -4038,6 +5543,48 @@
       <w:szCs w:val="32"/>
     </w:rPr>
   </w:style>
+  <w:style w:type="paragraph" w:styleId="2">
+    <w:name w:val="heading 2"/>
+    <w:basedOn w:val="a"/>
+    <w:next w:val="a"/>
+    <w:link w:val="20"/>
+    <w:uiPriority w:val="9"/>
+    <w:unhideWhenUsed/>
+    <w:qFormat/>
+    <w:rsid w:val="009E2C0A"/>
+    <w:pPr>
+      <w:keepNext/>
+      <w:keepLines/>
+      <w:spacing w:before="40"/>
+      <w:outlineLvl w:val="1"/>
+    </w:pPr>
+    <w:rPr>
+      <w:rFonts w:asciiTheme="majorHAnsi" w:eastAsiaTheme="majorEastAsia" w:hAnsiTheme="majorHAnsi" w:cstheme="majorBidi"/>
+      <w:color w:val="2F5496" w:themeColor="accent1" w:themeShade="BF"/>
+      <w:sz w:val="26"/>
+      <w:szCs w:val="26"/>
+    </w:rPr>
+  </w:style>
+  <w:style w:type="paragraph" w:styleId="3">
+    <w:name w:val="heading 3"/>
+    <w:basedOn w:val="a"/>
+    <w:next w:val="a"/>
+    <w:link w:val="30"/>
+    <w:uiPriority w:val="9"/>
+    <w:unhideWhenUsed/>
+    <w:qFormat/>
+    <w:rsid w:val="009E2C0A"/>
+    <w:pPr>
+      <w:keepNext/>
+      <w:keepLines/>
+      <w:spacing w:before="40"/>
+      <w:outlineLvl w:val="2"/>
+    </w:pPr>
+    <w:rPr>
+      <w:rFonts w:asciiTheme="majorHAnsi" w:eastAsiaTheme="majorEastAsia" w:hAnsiTheme="majorHAnsi" w:cstheme="majorBidi"/>
+      <w:color w:val="1F3763" w:themeColor="accent1" w:themeShade="7F"/>
+    </w:rPr>
+  </w:style>
   <w:style w:type="character" w:default="1" w:styleId="a0">
     <w:name w:val="Default Paragraph Font"/>
     <w:uiPriority w:val="1"/>
@@ -4151,6 +5698,43 @@
       <w:ind w:left="720"/>
       <w:contextualSpacing/>
     </w:pPr>
+  </w:style>
+  <w:style w:type="character" w:customStyle="1" w:styleId="20">
+    <w:name w:val="Заголовок 2 Знак"/>
+    <w:basedOn w:val="a0"/>
+    <w:link w:val="2"/>
+    <w:uiPriority w:val="9"/>
+    <w:rsid w:val="009E2C0A"/>
+    <w:rPr>
+      <w:rFonts w:asciiTheme="majorHAnsi" w:eastAsiaTheme="majorEastAsia" w:hAnsiTheme="majorHAnsi" w:cstheme="majorBidi"/>
+      <w:color w:val="2F5496" w:themeColor="accent1" w:themeShade="BF"/>
+      <w:sz w:val="26"/>
+      <w:szCs w:val="26"/>
+    </w:rPr>
+  </w:style>
+  <w:style w:type="character" w:customStyle="1" w:styleId="30">
+    <w:name w:val="Заголовок 3 Знак"/>
+    <w:basedOn w:val="a0"/>
+    <w:link w:val="3"/>
+    <w:uiPriority w:val="9"/>
+    <w:rsid w:val="009E2C0A"/>
+    <w:rPr>
+      <w:rFonts w:asciiTheme="majorHAnsi" w:eastAsiaTheme="majorEastAsia" w:hAnsiTheme="majorHAnsi" w:cstheme="majorBidi"/>
+      <w:color w:val="1F3763" w:themeColor="accent1" w:themeShade="7F"/>
+    </w:rPr>
+  </w:style>
+  <w:style w:type="character" w:styleId="HTML1">
+    <w:name w:val="HTML Code"/>
+    <w:basedOn w:val="a0"/>
+    <w:uiPriority w:val="99"/>
+    <w:semiHidden/>
+    <w:unhideWhenUsed/>
+    <w:rsid w:val="00491D7A"/>
+    <w:rPr>
+      <w:rFonts w:ascii="Courier New" w:eastAsia="Times New Roman" w:hAnsi="Courier New" w:cs="Courier New"/>
+      <w:sz w:val="20"/>
+      <w:szCs w:val="20"/>
+    </w:rPr>
   </w:style>
 </w:styles>
 </file>

--- a/Кондиционеры версия 2.docx
+++ b/Кондиционеры версия 2.docx
@@ -4931,6 +4931,5924 @@
         </w:rPr>
       </w:pPr>
     </w:p>
+    <w:p>
+      <w:pPr>
+        <w:rPr>
+          <w:lang w:val="ru-RU"/>
+        </w:rPr>
+      </w:pPr>
+      <w:r>
+        <w:rPr>
+          <w:lang w:val="ru-RU"/>
+        </w:rPr>
+        <w:t xml:space="preserve">После этого необходимо создать класс, который, по сути, будет являться фильтром аутентификации и который будет создавать </w:t>
+      </w:r>
+      <w:r>
+        <w:rPr>
+          <w:lang w:val="en-US"/>
+        </w:rPr>
+        <w:t>JWT</w:t>
+      </w:r>
+      <w:r>
+        <w:rPr>
+          <w:lang w:val="ru-RU"/>
+        </w:rPr>
+        <w:t xml:space="preserve"> </w:t>
+      </w:r>
+      <w:r>
+        <w:rPr>
+          <w:lang w:val="en-US"/>
+        </w:rPr>
+        <w:t>token</w:t>
+      </w:r>
+      <w:r>
+        <w:rPr>
+          <w:lang w:val="ru-RU"/>
+        </w:rPr>
+        <w:t>.</w:t>
+      </w:r>
+    </w:p>
+    <w:p>
+      <w:pPr>
+        <w:rPr>
+          <w:lang w:val="ru-RU"/>
+        </w:rPr>
+      </w:pPr>
+    </w:p>
+    <w:p>
+      <w:pPr>
+        <w:pStyle w:val="HTML"/>
+        <w:shd w:val="clear" w:color="auto" w:fill="2B2B2B"/>
+        <w:rPr>
+          <w:rFonts w:ascii="JetBrains Mono" w:hAnsi="JetBrains Mono"/>
+          <w:color w:val="A9B7C6"/>
+        </w:rPr>
+      </w:pPr>
+      <w:r>
+        <w:rPr>
+          <w:rFonts w:ascii="JetBrains Mono" w:hAnsi="JetBrains Mono"/>
+          <w:color w:val="CC7832"/>
+        </w:rPr>
+        <w:t xml:space="preserve">public class </w:t>
+      </w:r>
+      <w:r>
+        <w:rPr>
+          <w:rFonts w:ascii="JetBrains Mono" w:hAnsi="JetBrains Mono"/>
+          <w:color w:val="A9B7C6"/>
+        </w:rPr>
+        <w:t xml:space="preserve">AutheficationFilter </w:t>
+      </w:r>
+      <w:r>
+        <w:rPr>
+          <w:rFonts w:ascii="JetBrains Mono" w:hAnsi="JetBrains Mono"/>
+          <w:color w:val="CC7832"/>
+        </w:rPr>
+        <w:t xml:space="preserve">extends </w:t>
+      </w:r>
+      <w:r>
+        <w:rPr>
+          <w:rFonts w:ascii="JetBrains Mono" w:hAnsi="JetBrains Mono"/>
+          <w:color w:val="A9B7C6"/>
+        </w:rPr>
+        <w:t xml:space="preserve">UsernamePasswordAuthenticationFilter </w:t>
+      </w:r>
+    </w:p>
+    <w:p/>
+    <w:p>
+      <w:pPr>
+        <w:rPr>
+          <w:lang w:val="ru-RU"/>
+        </w:rPr>
+      </w:pPr>
+      <w:r>
+        <w:rPr>
+          <w:lang w:val="ru-RU"/>
+        </w:rPr>
+        <w:t xml:space="preserve">В этом классе нам необходимо создать несколько методов – </w:t>
+      </w:r>
+    </w:p>
+    <w:p>
+      <w:pPr>
+        <w:pStyle w:val="a4"/>
+        <w:numPr>
+          <w:ilvl w:val="0"/>
+          <w:numId w:val="4"/>
+        </w:numPr>
+      </w:pPr>
+      <w:r>
+        <w:t>Метод, который будет вызываться каждый раз, когда пользователь будет отправлять запрос по адресу {url}/login</w:t>
+      </w:r>
+    </w:p>
+    <w:p/>
+    <w:p>
+      <w:pPr>
+        <w:pStyle w:val="HTML"/>
+        <w:shd w:val="clear" w:color="auto" w:fill="2B2B2B"/>
+        <w:rPr>
+          <w:rFonts w:ascii="JetBrains Mono" w:hAnsi="JetBrains Mono"/>
+          <w:color w:val="A9B7C6"/>
+        </w:rPr>
+      </w:pPr>
+      <w:r>
+        <w:rPr>
+          <w:rFonts w:ascii="JetBrains Mono" w:hAnsi="JetBrains Mono"/>
+          <w:color w:val="BBB529"/>
+        </w:rPr>
+        <w:t>@Override</w:t>
+      </w:r>
+      <w:r>
+        <w:rPr>
+          <w:rFonts w:ascii="JetBrains Mono" w:hAnsi="JetBrains Mono"/>
+          <w:color w:val="BBB529"/>
+        </w:rPr>
+        <w:br/>
+      </w:r>
+      <w:r>
+        <w:rPr>
+          <w:rFonts w:ascii="JetBrains Mono" w:hAnsi="JetBrains Mono"/>
+          <w:color w:val="CC7832"/>
+        </w:rPr>
+        <w:t xml:space="preserve">public </w:t>
+      </w:r>
+      <w:r>
+        <w:rPr>
+          <w:rFonts w:ascii="JetBrains Mono" w:hAnsi="JetBrains Mono"/>
+          <w:color w:val="A9B7C6"/>
+        </w:rPr>
+        <w:t xml:space="preserve">Authentication </w:t>
+      </w:r>
+      <w:r>
+        <w:rPr>
+          <w:rFonts w:ascii="JetBrains Mono" w:hAnsi="JetBrains Mono"/>
+          <w:color w:val="FFC66D"/>
+        </w:rPr>
+        <w:t>attemptAuthentication</w:t>
+      </w:r>
+      <w:r>
+        <w:rPr>
+          <w:rFonts w:ascii="JetBrains Mono" w:hAnsi="JetBrains Mono"/>
+          <w:color w:val="A9B7C6"/>
+        </w:rPr>
+        <w:t>(HttpServletRequest request</w:t>
+      </w:r>
+      <w:r>
+        <w:rPr>
+          <w:rFonts w:ascii="JetBrains Mono" w:hAnsi="JetBrains Mono"/>
+          <w:color w:val="CC7832"/>
+        </w:rPr>
+        <w:t xml:space="preserve">, </w:t>
+      </w:r>
+      <w:r>
+        <w:rPr>
+          <w:rFonts w:ascii="JetBrains Mono" w:hAnsi="JetBrains Mono"/>
+          <w:color w:val="A9B7C6"/>
+        </w:rPr>
+        <w:t>HttpServletResponse response)</w:t>
+      </w:r>
+    </w:p>
+    <w:p>
+      <w:r>
+        <w:br/>
+      </w:r>
+    </w:p>
+    <w:p>
+      <w:pPr>
+        <w:rPr>
+          <w:rFonts w:ascii="JetBrains Mono" w:hAnsi="JetBrains Mono"/>
+          <w:color w:val="000000" w:themeColor="text1"/>
+          <w:lang w:val="ru-RU"/>
+        </w:rPr>
+      </w:pPr>
+      <w:r>
+        <w:rPr>
+          <w:lang w:val="ru-RU"/>
+        </w:rPr>
+        <w:t xml:space="preserve">После того, как метод получит пользователя (пользователь </w:t>
+      </w:r>
+      <w:proofErr w:type="gramStart"/>
+      <w:r>
+        <w:rPr>
+          <w:lang w:val="ru-RU"/>
+        </w:rPr>
+        <w:t>приходит  из</w:t>
+      </w:r>
+      <w:proofErr w:type="gramEnd"/>
+      <w:r>
+        <w:rPr>
+          <w:lang w:val="ru-RU"/>
+        </w:rPr>
+        <w:t xml:space="preserve"> </w:t>
+      </w:r>
+      <w:r>
+        <w:rPr>
+          <w:rFonts w:ascii="JetBrains Mono" w:hAnsi="JetBrains Mono"/>
+          <w:color w:val="A9B7C6"/>
+          <w:highlight w:val="black"/>
+        </w:rPr>
+        <w:t>HttpServletRequest request</w:t>
+      </w:r>
+      <w:r>
+        <w:rPr>
+          <w:rFonts w:ascii="JetBrains Mono" w:hAnsi="JetBrains Mono"/>
+          <w:color w:val="CC7832"/>
+          <w:highlight w:val="black"/>
+        </w:rPr>
+        <w:t>,</w:t>
+      </w:r>
+      <w:r>
+        <w:rPr>
+          <w:rFonts w:ascii="JetBrains Mono" w:hAnsi="JetBrains Mono"/>
+          <w:color w:val="CC7832"/>
+        </w:rPr>
+        <w:t xml:space="preserve"> </w:t>
+      </w:r>
+      <w:r>
+        <w:rPr>
+          <w:lang w:val="ru-RU"/>
+        </w:rPr>
+        <w:t xml:space="preserve"> модель пользователя - </w:t>
+      </w:r>
+      <w:r>
+        <w:rPr>
+          <w:rFonts w:ascii="JetBrains Mono" w:hAnsi="JetBrains Mono"/>
+          <w:color w:val="A9B7C6"/>
+          <w:highlight w:val="black"/>
+        </w:rPr>
+        <w:t>LoginRequestDto</w:t>
+      </w:r>
+      <w:r>
+        <w:rPr>
+          <w:lang w:val="ru-RU"/>
+        </w:rPr>
+        <w:t xml:space="preserve"> ), он вызывает метод </w:t>
+      </w:r>
+      <w:r>
+        <w:rPr>
+          <w:rFonts w:ascii="JetBrains Mono" w:hAnsi="JetBrains Mono"/>
+          <w:color w:val="A9B7C6"/>
+          <w:highlight w:val="black"/>
+        </w:rPr>
+        <w:t>loadUserByUsername</w:t>
+      </w:r>
+      <w:r>
+        <w:rPr>
+          <w:rFonts w:ascii="JetBrains Mono" w:hAnsi="JetBrains Mono"/>
+          <w:color w:val="A9B7C6"/>
+          <w:lang w:val="ru-RU"/>
+        </w:rPr>
+        <w:t xml:space="preserve">. </w:t>
+      </w:r>
+      <w:r>
+        <w:rPr>
+          <w:rFonts w:ascii="JetBrains Mono" w:hAnsi="JetBrains Mono"/>
+          <w:color w:val="000000" w:themeColor="text1"/>
+          <w:lang w:val="ru-RU"/>
+        </w:rPr>
+        <w:t>Это метод, который физически проверяет, наличие пользователя в БД и то, совпадает ли пользователь с те, который пришел.</w:t>
+      </w:r>
+    </w:p>
+    <w:p>
+      <w:pPr>
+        <w:rPr>
+          <w:rFonts w:ascii="JetBrains Mono" w:hAnsi="JetBrains Mono"/>
+          <w:color w:val="000000" w:themeColor="text1"/>
+          <w:lang w:val="ru-RU"/>
+        </w:rPr>
+      </w:pPr>
+    </w:p>
+    <w:p>
+      <w:pPr>
+        <w:pStyle w:val="a4"/>
+        <w:numPr>
+          <w:ilvl w:val="0"/>
+          <w:numId w:val="4"/>
+        </w:numPr>
+        <w:rPr>
+          <w:color w:val="000000" w:themeColor="text1"/>
+          <w:lang w:val="ru-RU"/>
+        </w:rPr>
+      </w:pPr>
+      <w:r>
+        <w:rPr>
+          <w:rFonts w:ascii="JetBrains Mono" w:hAnsi="JetBrains Mono"/>
+          <w:color w:val="000000" w:themeColor="text1"/>
+          <w:lang w:val="ru-RU"/>
+        </w:rPr>
+        <w:t xml:space="preserve">Создание метода </w:t>
+      </w:r>
+      <w:proofErr w:type="spellStart"/>
+      <w:proofErr w:type="gramStart"/>
+      <w:r>
+        <w:rPr>
+          <w:rFonts w:ascii="JetBrains Mono" w:hAnsi="JetBrains Mono"/>
+          <w:color w:val="000000" w:themeColor="text1"/>
+          <w:lang w:val="en-US"/>
+        </w:rPr>
+        <w:t>loadUserByUserName</w:t>
+      </w:r>
+      <w:proofErr w:type="spellEnd"/>
+      <w:r>
+        <w:rPr>
+          <w:rFonts w:ascii="JetBrains Mono" w:hAnsi="JetBrains Mono"/>
+          <w:color w:val="000000" w:themeColor="text1"/>
+          <w:lang w:val="en-US"/>
+        </w:rPr>
+        <w:t>(</w:t>
+      </w:r>
+      <w:proofErr w:type="gramEnd"/>
+      <w:r>
+        <w:rPr>
+          <w:rFonts w:ascii="JetBrains Mono" w:hAnsi="JetBrains Mono"/>
+          <w:color w:val="000000" w:themeColor="text1"/>
+          <w:lang w:val="en-US"/>
+        </w:rPr>
+        <w:t>)</w:t>
+      </w:r>
+    </w:p>
+    <w:p>
+      <w:pPr>
+        <w:rPr>
+          <w:color w:val="000000" w:themeColor="text1"/>
+          <w:lang w:val="ru-RU"/>
+        </w:rPr>
+      </w:pPr>
+      <w:r>
+        <w:rPr>
+          <w:color w:val="000000" w:themeColor="text1"/>
+          <w:lang w:val="ru-RU"/>
+        </w:rPr>
+        <w:t xml:space="preserve">По сути, это метод, который переопределяется из класса </w:t>
+      </w:r>
+      <w:proofErr w:type="spellStart"/>
+      <w:r>
+        <w:rPr>
+          <w:color w:val="000000" w:themeColor="text1"/>
+          <w:lang w:val="en-US"/>
+        </w:rPr>
+        <w:t>USerDetailService</w:t>
+      </w:r>
+      <w:proofErr w:type="spellEnd"/>
+      <w:r>
+        <w:rPr>
+          <w:color w:val="000000" w:themeColor="text1"/>
+          <w:lang w:val="ru-RU"/>
+        </w:rPr>
+        <w:t xml:space="preserve"> (</w:t>
+      </w:r>
+      <w:r>
+        <w:rPr>
+          <w:color w:val="000000" w:themeColor="text1"/>
+          <w:lang w:val="ru-RU"/>
+        </w:rPr>
+        <w:t xml:space="preserve">класс </w:t>
+      </w:r>
+      <w:proofErr w:type="spellStart"/>
+      <w:r>
+        <w:rPr>
+          <w:color w:val="000000" w:themeColor="text1"/>
+          <w:lang w:val="ru-RU"/>
+        </w:rPr>
+        <w:t>спринга</w:t>
+      </w:r>
+      <w:proofErr w:type="spellEnd"/>
+      <w:r>
+        <w:rPr>
+          <w:color w:val="000000" w:themeColor="text1"/>
+          <w:lang w:val="ru-RU"/>
+        </w:rPr>
+        <w:t>)</w:t>
+      </w:r>
+      <w:r>
+        <w:rPr>
+          <w:color w:val="000000" w:themeColor="text1"/>
+          <w:lang w:val="ru-RU"/>
+        </w:rPr>
+        <w:t>, поэтому для его создания и переопределения необходимо создать сервис, который будет наследовать этот класс.</w:t>
+      </w:r>
+    </w:p>
+    <w:p>
+      <w:pPr>
+        <w:rPr>
+          <w:color w:val="000000" w:themeColor="text1"/>
+          <w:lang w:val="ru-RU"/>
+        </w:rPr>
+      </w:pPr>
+    </w:p>
+    <w:p>
+      <w:pPr>
+        <w:rPr>
+          <w:rFonts w:ascii="JetBrains Mono" w:hAnsi="JetBrains Mono"/>
+          <w:color w:val="000000" w:themeColor="text1"/>
+          <w:lang w:val="ru-RU"/>
+        </w:rPr>
+      </w:pPr>
+      <w:r>
+        <w:rPr>
+          <w:color w:val="000000" w:themeColor="text1"/>
+          <w:lang w:val="ru-RU"/>
+        </w:rPr>
+        <w:t xml:space="preserve">Создаем интерфейс </w:t>
+      </w:r>
+      <w:proofErr w:type="spellStart"/>
+      <w:r>
+        <w:rPr>
+          <w:color w:val="000000" w:themeColor="text1"/>
+          <w:lang w:val="en-US"/>
+        </w:rPr>
+        <w:t>UserSecurityService</w:t>
+      </w:r>
+      <w:proofErr w:type="spellEnd"/>
+      <w:r>
+        <w:rPr>
+          <w:color w:val="000000" w:themeColor="text1"/>
+          <w:lang w:val="ru-RU"/>
+        </w:rPr>
+        <w:t xml:space="preserve">, в котором будет метод – </w:t>
+      </w:r>
+      <w:proofErr w:type="spellStart"/>
+      <w:proofErr w:type="gramStart"/>
+      <w:r>
+        <w:rPr>
+          <w:rFonts w:ascii="JetBrains Mono" w:hAnsi="JetBrains Mono"/>
+          <w:color w:val="000000" w:themeColor="text1"/>
+          <w:lang w:val="en-US"/>
+        </w:rPr>
+        <w:t>loadUserByUserName</w:t>
+      </w:r>
+      <w:proofErr w:type="spellEnd"/>
+      <w:r>
+        <w:rPr>
+          <w:rFonts w:ascii="JetBrains Mono" w:hAnsi="JetBrains Mono"/>
+          <w:color w:val="000000" w:themeColor="text1"/>
+          <w:lang w:val="ru-RU"/>
+        </w:rPr>
+        <w:t>(</w:t>
+      </w:r>
+      <w:proofErr w:type="gramEnd"/>
+      <w:r>
+        <w:rPr>
+          <w:rFonts w:ascii="JetBrains Mono" w:hAnsi="JetBrains Mono"/>
+          <w:color w:val="000000" w:themeColor="text1"/>
+          <w:lang w:val="ru-RU"/>
+        </w:rPr>
+        <w:t>)</w:t>
+      </w:r>
+      <w:r>
+        <w:rPr>
+          <w:rFonts w:ascii="JetBrains Mono" w:hAnsi="JetBrains Mono"/>
+          <w:color w:val="000000" w:themeColor="text1"/>
+          <w:lang w:val="ru-RU"/>
+        </w:rPr>
+        <w:t xml:space="preserve">. </w:t>
+      </w:r>
+    </w:p>
+    <w:p>
+      <w:pPr>
+        <w:rPr>
+          <w:rFonts w:ascii="JetBrains Mono" w:hAnsi="JetBrains Mono"/>
+          <w:color w:val="000000" w:themeColor="text1"/>
+          <w:lang w:val="ru-RU"/>
+        </w:rPr>
+      </w:pPr>
+    </w:p>
+    <w:p>
+      <w:pPr>
+        <w:pStyle w:val="HTML"/>
+        <w:shd w:val="clear" w:color="auto" w:fill="2B2B2B"/>
+        <w:rPr>
+          <w:rFonts w:ascii="JetBrains Mono" w:hAnsi="JetBrains Mono"/>
+          <w:color w:val="A9B7C6"/>
+        </w:rPr>
+      </w:pPr>
+      <w:r>
+        <w:rPr>
+          <w:rFonts w:ascii="JetBrains Mono" w:hAnsi="JetBrains Mono"/>
+          <w:color w:val="BBB529"/>
+        </w:rPr>
+        <w:t>@Override</w:t>
+      </w:r>
+      <w:r>
+        <w:rPr>
+          <w:rFonts w:ascii="JetBrains Mono" w:hAnsi="JetBrains Mono"/>
+          <w:color w:val="BBB529"/>
+        </w:rPr>
+        <w:br/>
+      </w:r>
+      <w:r>
+        <w:rPr>
+          <w:rFonts w:ascii="JetBrains Mono" w:hAnsi="JetBrains Mono"/>
+          <w:color w:val="CC7832"/>
+        </w:rPr>
+        <w:t xml:space="preserve">public </w:t>
+      </w:r>
+      <w:r>
+        <w:rPr>
+          <w:rFonts w:ascii="JetBrains Mono" w:hAnsi="JetBrains Mono"/>
+          <w:color w:val="A9B7C6"/>
+        </w:rPr>
+        <w:t xml:space="preserve">UserPrincipal </w:t>
+      </w:r>
+      <w:r>
+        <w:rPr>
+          <w:rFonts w:ascii="JetBrains Mono" w:hAnsi="JetBrains Mono"/>
+          <w:color w:val="FFC66D"/>
+        </w:rPr>
+        <w:t>loadUserByUsername</w:t>
+      </w:r>
+      <w:r>
+        <w:rPr>
+          <w:rFonts w:ascii="JetBrains Mono" w:hAnsi="JetBrains Mono"/>
+          <w:color w:val="A9B7C6"/>
+        </w:rPr>
+        <w:t xml:space="preserve">(String email) </w:t>
+      </w:r>
+      <w:r>
+        <w:rPr>
+          <w:rFonts w:ascii="JetBrains Mono" w:hAnsi="JetBrains Mono"/>
+          <w:color w:val="CC7832"/>
+        </w:rPr>
+        <w:t xml:space="preserve">throws </w:t>
+      </w:r>
+      <w:r>
+        <w:rPr>
+          <w:rFonts w:ascii="JetBrains Mono" w:hAnsi="JetBrains Mono"/>
+          <w:color w:val="A9B7C6"/>
+        </w:rPr>
+        <w:t>UsernameNotFoundException {</w:t>
+      </w:r>
+      <w:r>
+        <w:rPr>
+          <w:rFonts w:ascii="JetBrains Mono" w:hAnsi="JetBrains Mono"/>
+          <w:color w:val="A9B7C6"/>
+        </w:rPr>
+        <w:br/>
+        <w:t xml:space="preserve">    UserEntity user = </w:t>
+      </w:r>
+      <w:r>
+        <w:rPr>
+          <w:rFonts w:ascii="JetBrains Mono" w:hAnsi="JetBrains Mono"/>
+          <w:color w:val="9876AA"/>
+        </w:rPr>
+        <w:t>userRepository</w:t>
+      </w:r>
+      <w:r>
+        <w:rPr>
+          <w:rFonts w:ascii="JetBrains Mono" w:hAnsi="JetBrains Mono"/>
+          <w:color w:val="A9B7C6"/>
+        </w:rPr>
+        <w:t>.findUserByUserEmail(email)</w:t>
+      </w:r>
+      <w:r>
+        <w:rPr>
+          <w:rFonts w:ascii="JetBrains Mono" w:hAnsi="JetBrains Mono"/>
+          <w:color w:val="CC7832"/>
+        </w:rPr>
+        <w:t>;</w:t>
+      </w:r>
+      <w:r>
+        <w:rPr>
+          <w:rFonts w:ascii="JetBrains Mono" w:hAnsi="JetBrains Mono"/>
+          <w:color w:val="CC7832"/>
+        </w:rPr>
+        <w:br/>
+        <w:t xml:space="preserve">    if </w:t>
+      </w:r>
+      <w:r>
+        <w:rPr>
+          <w:rFonts w:ascii="JetBrains Mono" w:hAnsi="JetBrains Mono"/>
+          <w:color w:val="A9B7C6"/>
+        </w:rPr>
+        <w:t xml:space="preserve">(user == </w:t>
+      </w:r>
+      <w:r>
+        <w:rPr>
+          <w:rFonts w:ascii="JetBrains Mono" w:hAnsi="JetBrains Mono"/>
+          <w:color w:val="CC7832"/>
+        </w:rPr>
+        <w:t>null</w:t>
+      </w:r>
+      <w:r>
+        <w:rPr>
+          <w:rFonts w:ascii="JetBrains Mono" w:hAnsi="JetBrains Mono"/>
+          <w:color w:val="A9B7C6"/>
+        </w:rPr>
+        <w:t>) {</w:t>
+      </w:r>
+      <w:r>
+        <w:rPr>
+          <w:rFonts w:ascii="JetBrains Mono" w:hAnsi="JetBrains Mono"/>
+          <w:color w:val="A9B7C6"/>
+        </w:rPr>
+        <w:br/>
+        <w:t xml:space="preserve">        </w:t>
+      </w:r>
+      <w:r>
+        <w:rPr>
+          <w:rFonts w:ascii="JetBrains Mono" w:hAnsi="JetBrains Mono"/>
+          <w:color w:val="CC7832"/>
+        </w:rPr>
+        <w:t xml:space="preserve">throw new </w:t>
+      </w:r>
+      <w:r>
+        <w:rPr>
+          <w:rFonts w:ascii="JetBrains Mono" w:hAnsi="JetBrains Mono"/>
+          <w:color w:val="A9B7C6"/>
+        </w:rPr>
+        <w:t>UsernameNotFoundException(LoggerConstants.</w:t>
+      </w:r>
+      <w:r>
+        <w:rPr>
+          <w:rFonts w:ascii="JetBrains Mono" w:hAnsi="JetBrains Mono"/>
+          <w:i/>
+          <w:iCs/>
+          <w:color w:val="9876AA"/>
+        </w:rPr>
+        <w:t xml:space="preserve">USER_WITH_EMAIL </w:t>
+      </w:r>
+      <w:r>
+        <w:rPr>
+          <w:rFonts w:ascii="JetBrains Mono" w:hAnsi="JetBrains Mono"/>
+          <w:color w:val="A9B7C6"/>
+        </w:rPr>
+        <w:t>+</w:t>
+      </w:r>
+      <w:r>
+        <w:rPr>
+          <w:rFonts w:ascii="JetBrains Mono" w:hAnsi="JetBrains Mono"/>
+          <w:color w:val="A9B7C6"/>
+        </w:rPr>
+        <w:br/>
+        <w:t xml:space="preserve">            email + LoggerConstants.</w:t>
+      </w:r>
+      <w:r>
+        <w:rPr>
+          <w:rFonts w:ascii="JetBrains Mono" w:hAnsi="JetBrains Mono"/>
+          <w:i/>
+          <w:iCs/>
+          <w:color w:val="9876AA"/>
+        </w:rPr>
+        <w:t>NOT_FOUND_IN_DB</w:t>
+      </w:r>
+      <w:r>
+        <w:rPr>
+          <w:rFonts w:ascii="JetBrains Mono" w:hAnsi="JetBrains Mono"/>
+          <w:color w:val="A9B7C6"/>
+        </w:rPr>
+        <w:t>)</w:t>
+      </w:r>
+      <w:r>
+        <w:rPr>
+          <w:rFonts w:ascii="JetBrains Mono" w:hAnsi="JetBrains Mono"/>
+          <w:color w:val="CC7832"/>
+        </w:rPr>
+        <w:t>;</w:t>
+      </w:r>
+      <w:r>
+        <w:rPr>
+          <w:rFonts w:ascii="JetBrains Mono" w:hAnsi="JetBrains Mono"/>
+          <w:color w:val="CC7832"/>
+        </w:rPr>
+        <w:br/>
+        <w:t xml:space="preserve">    </w:t>
+      </w:r>
+      <w:r>
+        <w:rPr>
+          <w:rFonts w:ascii="JetBrains Mono" w:hAnsi="JetBrains Mono"/>
+          <w:color w:val="A9B7C6"/>
+        </w:rPr>
+        <w:t>}</w:t>
+      </w:r>
+      <w:r>
+        <w:rPr>
+          <w:rFonts w:ascii="JetBrains Mono" w:hAnsi="JetBrains Mono"/>
+          <w:color w:val="A9B7C6"/>
+        </w:rPr>
+        <w:br/>
+        <w:t xml:space="preserve">    </w:t>
+      </w:r>
+      <w:r>
+        <w:rPr>
+          <w:rFonts w:ascii="JetBrains Mono" w:hAnsi="JetBrains Mono"/>
+          <w:color w:val="CC7832"/>
+        </w:rPr>
+        <w:t xml:space="preserve">return new </w:t>
+      </w:r>
+      <w:r>
+        <w:rPr>
+          <w:rFonts w:ascii="JetBrains Mono" w:hAnsi="JetBrains Mono"/>
+          <w:color w:val="A9B7C6"/>
+        </w:rPr>
+        <w:t>UserPrincipal(user)</w:t>
+      </w:r>
+      <w:r>
+        <w:rPr>
+          <w:rFonts w:ascii="JetBrains Mono" w:hAnsi="JetBrains Mono"/>
+          <w:color w:val="CC7832"/>
+        </w:rPr>
+        <w:t>;</w:t>
+      </w:r>
+      <w:r>
+        <w:rPr>
+          <w:rFonts w:ascii="JetBrains Mono" w:hAnsi="JetBrains Mono"/>
+          <w:color w:val="CC7832"/>
+        </w:rPr>
+        <w:br/>
+      </w:r>
+      <w:r>
+        <w:rPr>
+          <w:rFonts w:ascii="JetBrains Mono" w:hAnsi="JetBrains Mono"/>
+          <w:color w:val="A9B7C6"/>
+        </w:rPr>
+        <w:t>}</w:t>
+      </w:r>
+    </w:p>
+    <w:p>
+      <w:pPr>
+        <w:rPr>
+          <w:rFonts w:ascii="JetBrains Mono" w:hAnsi="JetBrains Mono"/>
+          <w:color w:val="000000" w:themeColor="text1"/>
+        </w:rPr>
+      </w:pPr>
+    </w:p>
+    <w:p>
+      <w:pPr>
+        <w:rPr>
+          <w:rFonts w:ascii="JetBrains Mono" w:hAnsi="JetBrains Mono"/>
+          <w:color w:val="000000" w:themeColor="text1"/>
+          <w:lang w:val="ru-RU"/>
+        </w:rPr>
+      </w:pPr>
+      <w:r>
+        <w:rPr>
+          <w:rFonts w:ascii="JetBrains Mono" w:hAnsi="JetBrains Mono"/>
+          <w:color w:val="000000" w:themeColor="text1"/>
+          <w:lang w:val="ru-RU"/>
+        </w:rPr>
+        <w:lastRenderedPageBreak/>
+        <w:t xml:space="preserve">В этом методе мы возвращаем </w:t>
+      </w:r>
+      <w:r>
+        <w:rPr>
+          <w:rFonts w:ascii="JetBrains Mono" w:hAnsi="JetBrains Mono"/>
+          <w:color w:val="000000" w:themeColor="text1"/>
+          <w:lang w:val="en-US"/>
+        </w:rPr>
+        <w:t>Principal</w:t>
+      </w:r>
+      <w:r>
+        <w:rPr>
+          <w:rFonts w:ascii="JetBrains Mono" w:hAnsi="JetBrains Mono"/>
+          <w:color w:val="000000" w:themeColor="text1"/>
+          <w:lang w:val="ru-RU"/>
+        </w:rPr>
+        <w:t xml:space="preserve">. </w:t>
+      </w:r>
+      <w:r>
+        <w:rPr>
+          <w:rFonts w:ascii="JetBrains Mono" w:hAnsi="JetBrains Mono"/>
+          <w:color w:val="000000" w:themeColor="text1"/>
+          <w:lang w:val="ru-RU"/>
+        </w:rPr>
+        <w:t xml:space="preserve">И </w:t>
+      </w:r>
+      <w:proofErr w:type="gramStart"/>
+      <w:r>
+        <w:rPr>
+          <w:rFonts w:ascii="JetBrains Mono" w:hAnsi="JetBrains Mono"/>
+          <w:color w:val="000000" w:themeColor="text1"/>
+          <w:lang w:val="ru-RU"/>
+        </w:rPr>
+        <w:t>для того, что бы</w:t>
+      </w:r>
+      <w:proofErr w:type="gramEnd"/>
+      <w:r>
+        <w:rPr>
+          <w:rFonts w:ascii="JetBrains Mono" w:hAnsi="JetBrains Mono"/>
+          <w:color w:val="000000" w:themeColor="text1"/>
+          <w:lang w:val="ru-RU"/>
+        </w:rPr>
+        <w:t xml:space="preserve"> </w:t>
+      </w:r>
+      <w:r>
+        <w:rPr>
+          <w:rFonts w:ascii="JetBrains Mono" w:hAnsi="JetBrains Mono"/>
+          <w:color w:val="000000" w:themeColor="text1"/>
+          <w:lang w:val="ru-RU"/>
+        </w:rPr>
+        <w:t xml:space="preserve">вернут именно те данные о принципале, которые мы хотим – необходимо переопределить этот класс. </w:t>
+      </w:r>
+    </w:p>
+    <w:p>
+      <w:pPr>
+        <w:pStyle w:val="a4"/>
+        <w:numPr>
+          <w:ilvl w:val="0"/>
+          <w:numId w:val="4"/>
+        </w:numPr>
+        <w:rPr>
+          <w:rFonts w:ascii="JetBrains Mono" w:hAnsi="JetBrains Mono"/>
+          <w:color w:val="000000" w:themeColor="text1"/>
+          <w:lang w:val="ru-RU"/>
+        </w:rPr>
+      </w:pPr>
+      <w:r>
+        <w:rPr>
+          <w:rFonts w:ascii="JetBrains Mono" w:hAnsi="JetBrains Mono"/>
+          <w:color w:val="000000" w:themeColor="text1"/>
+          <w:lang w:val="ru-RU"/>
+        </w:rPr>
+        <w:t xml:space="preserve">Т е создаем еще и класс </w:t>
+      </w:r>
+      <w:proofErr w:type="spellStart"/>
+      <w:r>
+        <w:rPr>
+          <w:rFonts w:ascii="JetBrains Mono" w:hAnsi="JetBrains Mono"/>
+          <w:color w:val="000000" w:themeColor="text1"/>
+          <w:lang w:val="en-US"/>
+        </w:rPr>
+        <w:t>UserPrincipal</w:t>
+      </w:r>
+      <w:proofErr w:type="spellEnd"/>
+      <w:r>
+        <w:rPr>
+          <w:rFonts w:ascii="JetBrains Mono" w:hAnsi="JetBrains Mono"/>
+          <w:color w:val="000000" w:themeColor="text1"/>
+          <w:lang w:val="ru-RU"/>
+        </w:rPr>
+        <w:t>.</w:t>
+      </w:r>
+    </w:p>
+    <w:p>
+      <w:pPr>
+        <w:rPr>
+          <w:color w:val="000000" w:themeColor="text1"/>
+          <w:lang w:val="ru-RU"/>
+        </w:rPr>
+      </w:pPr>
+    </w:p>
+    <w:p>
+      <w:pPr>
+        <w:pStyle w:val="HTML"/>
+        <w:shd w:val="clear" w:color="auto" w:fill="2B2B2B"/>
+        <w:rPr>
+          <w:rFonts w:ascii="JetBrains Mono" w:hAnsi="JetBrains Mono"/>
+          <w:color w:val="A9B7C6"/>
+        </w:rPr>
+      </w:pPr>
+      <w:r>
+        <w:rPr>
+          <w:rFonts w:ascii="JetBrains Mono" w:hAnsi="JetBrains Mono"/>
+          <w:color w:val="000000" w:themeColor="text1"/>
+          <w:lang w:val="ru-RU"/>
+        </w:rPr>
+        <w:t xml:space="preserve"> </w:t>
+      </w:r>
+      <w:r>
+        <w:rPr>
+          <w:rFonts w:ascii="JetBrains Mono" w:hAnsi="JetBrains Mono"/>
+          <w:color w:val="CC7832"/>
+        </w:rPr>
+        <w:t xml:space="preserve">public class </w:t>
+      </w:r>
+      <w:r>
+        <w:rPr>
+          <w:rFonts w:ascii="JetBrains Mono" w:hAnsi="JetBrains Mono"/>
+          <w:color w:val="A9B7C6"/>
+        </w:rPr>
+        <w:t xml:space="preserve">UserPrincipal </w:t>
+      </w:r>
+      <w:r>
+        <w:rPr>
+          <w:rFonts w:ascii="JetBrains Mono" w:hAnsi="JetBrains Mono"/>
+          <w:color w:val="CC7832"/>
+        </w:rPr>
+        <w:t xml:space="preserve">implements </w:t>
+      </w:r>
+      <w:r>
+        <w:rPr>
+          <w:rFonts w:ascii="JetBrains Mono" w:hAnsi="JetBrains Mono"/>
+          <w:color w:val="A9B7C6"/>
+        </w:rPr>
+        <w:t xml:space="preserve">UserDetails </w:t>
+      </w:r>
+    </w:p>
+    <w:p>
+      <w:pPr>
+        <w:rPr>
+          <w:color w:val="000000" w:themeColor="text1"/>
+          <w:lang w:val="ru-RU"/>
+        </w:rPr>
+      </w:pPr>
+    </w:p>
+    <w:p>
+      <w:pPr>
+        <w:pStyle w:val="a4"/>
+        <w:numPr>
+          <w:ilvl w:val="0"/>
+          <w:numId w:val="4"/>
+        </w:numPr>
+        <w:rPr>
+          <w:color w:val="000000" w:themeColor="text1"/>
+          <w:lang w:val="ru-RU"/>
+        </w:rPr>
+      </w:pPr>
+      <w:r>
+        <w:rPr>
+          <w:color w:val="000000" w:themeColor="text1"/>
+          <w:lang w:val="ru-RU"/>
+        </w:rPr>
+        <w:t xml:space="preserve">Если пользователь получен из базы данных и с ним все ОК – вызывается второй метод из класса </w:t>
+      </w:r>
+      <w:r>
+        <w:rPr>
+          <w:rFonts w:ascii="JetBrains Mono" w:hAnsi="JetBrains Mono"/>
+          <w:color w:val="A9B7C6"/>
+          <w:highlight w:val="black"/>
+        </w:rPr>
+        <w:t>AutheficationFilter</w:t>
+      </w:r>
+      <w:r>
+        <w:rPr>
+          <w:rFonts w:ascii="JetBrains Mono" w:hAnsi="JetBrains Mono"/>
+          <w:color w:val="A9B7C6"/>
+          <w:lang w:val="ru-RU"/>
+        </w:rPr>
+        <w:t xml:space="preserve"> </w:t>
+      </w:r>
+      <w:r>
+        <w:rPr>
+          <w:rFonts w:ascii="JetBrains Mono" w:hAnsi="JetBrains Mono"/>
+          <w:color w:val="000000" w:themeColor="text1"/>
+          <w:lang w:val="ru-RU"/>
+        </w:rPr>
+        <w:t>это</w:t>
+      </w:r>
+      <w:r>
+        <w:rPr>
+          <w:rFonts w:ascii="JetBrains Mono" w:hAnsi="JetBrains Mono"/>
+          <w:color w:val="000000" w:themeColor="text1"/>
+          <w:lang w:val="ru-RU"/>
+        </w:rPr>
+        <w:t xml:space="preserve"> метод </w:t>
+      </w:r>
+    </w:p>
+    <w:p>
+      <w:pPr>
+        <w:rPr>
+          <w:color w:val="000000" w:themeColor="text1"/>
+          <w:lang w:val="ru-RU"/>
+        </w:rPr>
+      </w:pPr>
+    </w:p>
+    <w:p>
+      <w:pPr>
+        <w:pStyle w:val="HTML"/>
+        <w:shd w:val="clear" w:color="auto" w:fill="2B2B2B"/>
+        <w:rPr>
+          <w:rFonts w:ascii="JetBrains Mono" w:hAnsi="JetBrains Mono"/>
+          <w:color w:val="A9B7C6"/>
+        </w:rPr>
+      </w:pPr>
+      <w:r>
+        <w:rPr>
+          <w:rFonts w:ascii="JetBrains Mono" w:hAnsi="JetBrains Mono"/>
+          <w:color w:val="CC7832"/>
+        </w:rPr>
+        <w:t xml:space="preserve">protected void </w:t>
+      </w:r>
+      <w:r>
+        <w:rPr>
+          <w:rFonts w:ascii="JetBrains Mono" w:hAnsi="JetBrains Mono"/>
+          <w:color w:val="FFC66D"/>
+        </w:rPr>
+        <w:t>successfulAuthentication</w:t>
+      </w:r>
+      <w:r>
+        <w:rPr>
+          <w:rFonts w:ascii="JetBrains Mono" w:hAnsi="JetBrains Mono"/>
+          <w:color w:val="A9B7C6"/>
+        </w:rPr>
+        <w:t>(HttpServletRequest request</w:t>
+      </w:r>
+      <w:r>
+        <w:rPr>
+          <w:rFonts w:ascii="JetBrains Mono" w:hAnsi="JetBrains Mono"/>
+          <w:color w:val="CC7832"/>
+        </w:rPr>
+        <w:t>,</w:t>
+      </w:r>
+      <w:r>
+        <w:rPr>
+          <w:rFonts w:ascii="JetBrains Mono" w:hAnsi="JetBrains Mono"/>
+          <w:color w:val="CC7832"/>
+        </w:rPr>
+        <w:br/>
+        <w:t xml:space="preserve">                                        </w:t>
+      </w:r>
+      <w:r>
+        <w:rPr>
+          <w:rFonts w:ascii="JetBrains Mono" w:hAnsi="JetBrains Mono"/>
+          <w:color w:val="A9B7C6"/>
+        </w:rPr>
+        <w:t>HttpServletResponse response</w:t>
+      </w:r>
+      <w:r>
+        <w:rPr>
+          <w:rFonts w:ascii="JetBrains Mono" w:hAnsi="JetBrains Mono"/>
+          <w:color w:val="CC7832"/>
+        </w:rPr>
+        <w:t>,</w:t>
+      </w:r>
+      <w:r>
+        <w:rPr>
+          <w:rFonts w:ascii="JetBrains Mono" w:hAnsi="JetBrains Mono"/>
+          <w:color w:val="CC7832"/>
+        </w:rPr>
+        <w:br/>
+        <w:t xml:space="preserve">                                        </w:t>
+      </w:r>
+      <w:r>
+        <w:rPr>
+          <w:rFonts w:ascii="JetBrains Mono" w:hAnsi="JetBrains Mono"/>
+          <w:color w:val="A9B7C6"/>
+        </w:rPr>
+        <w:t>FilterChain chain</w:t>
+      </w:r>
+      <w:r>
+        <w:rPr>
+          <w:rFonts w:ascii="JetBrains Mono" w:hAnsi="JetBrains Mono"/>
+          <w:color w:val="CC7832"/>
+        </w:rPr>
+        <w:t>,</w:t>
+      </w:r>
+      <w:r>
+        <w:rPr>
+          <w:rFonts w:ascii="JetBrains Mono" w:hAnsi="JetBrains Mono"/>
+          <w:color w:val="CC7832"/>
+        </w:rPr>
+        <w:br/>
+        <w:t xml:space="preserve">                                        </w:t>
+      </w:r>
+      <w:r>
+        <w:rPr>
+          <w:rFonts w:ascii="JetBrains Mono" w:hAnsi="JetBrains Mono"/>
+          <w:color w:val="A9B7C6"/>
+        </w:rPr>
+        <w:t xml:space="preserve">Authentication authResult) </w:t>
+      </w:r>
+    </w:p>
+    <w:p>
+      <w:pPr>
+        <w:rPr>
+          <w:color w:val="000000" w:themeColor="text1"/>
+        </w:rPr>
+      </w:pPr>
+    </w:p>
+    <w:p>
+      <w:pPr>
+        <w:rPr>
+          <w:color w:val="000000" w:themeColor="text1"/>
+          <w:lang w:val="ru-RU"/>
+        </w:rPr>
+      </w:pPr>
+      <w:r>
+        <w:rPr>
+          <w:color w:val="000000" w:themeColor="text1"/>
+          <w:lang w:val="ru-RU"/>
+        </w:rPr>
+        <w:t xml:space="preserve">И уже этот метод должен сгенерировать </w:t>
+      </w:r>
+      <w:r>
+        <w:rPr>
+          <w:color w:val="000000" w:themeColor="text1"/>
+          <w:lang w:val="en-US"/>
+        </w:rPr>
+        <w:t>Token</w:t>
+      </w:r>
+      <w:r>
+        <w:rPr>
+          <w:color w:val="000000" w:themeColor="text1"/>
+          <w:lang w:val="ru-RU"/>
+        </w:rPr>
+        <w:t xml:space="preserve"> и добавить его в </w:t>
+      </w:r>
+      <w:r>
+        <w:rPr>
+          <w:color w:val="000000" w:themeColor="text1"/>
+          <w:lang w:val="en-US"/>
+        </w:rPr>
+        <w:t>Header</w:t>
+      </w:r>
+      <w:r>
+        <w:rPr>
+          <w:color w:val="000000" w:themeColor="text1"/>
+          <w:lang w:val="ru-RU"/>
+        </w:rPr>
+        <w:t xml:space="preserve"> </w:t>
+      </w:r>
+      <w:r>
+        <w:rPr>
+          <w:color w:val="000000" w:themeColor="text1"/>
+          <w:lang w:val="ru-RU"/>
+        </w:rPr>
+        <w:t>для ответа.</w:t>
+      </w:r>
+    </w:p>
+    <w:p>
+      <w:pPr>
+        <w:rPr>
+          <w:color w:val="000000" w:themeColor="text1"/>
+          <w:lang w:val="ru-RU"/>
+        </w:rPr>
+      </w:pPr>
+      <w:proofErr w:type="gramStart"/>
+      <w:r>
+        <w:rPr>
+          <w:color w:val="000000" w:themeColor="text1"/>
+          <w:lang w:val="ru-RU"/>
+        </w:rPr>
+        <w:t>Кроме этого</w:t>
+      </w:r>
+      <w:proofErr w:type="gramEnd"/>
+      <w:r>
+        <w:rPr>
+          <w:color w:val="000000" w:themeColor="text1"/>
+          <w:lang w:val="ru-RU"/>
+        </w:rPr>
+        <w:t xml:space="preserve"> был создан класс </w:t>
+      </w:r>
+    </w:p>
+    <w:p>
+      <w:pPr>
+        <w:rPr>
+          <w:color w:val="000000" w:themeColor="text1"/>
+          <w:lang w:val="ru-RU"/>
+        </w:rPr>
+      </w:pPr>
+    </w:p>
+    <w:p>
+      <w:pPr>
+        <w:pStyle w:val="HTML"/>
+        <w:shd w:val="clear" w:color="auto" w:fill="2B2B2B"/>
+        <w:rPr>
+          <w:rFonts w:ascii="JetBrains Mono" w:hAnsi="JetBrains Mono"/>
+          <w:color w:val="A9B7C6"/>
+        </w:rPr>
+      </w:pPr>
+      <w:r>
+        <w:rPr>
+          <w:rFonts w:ascii="JetBrains Mono" w:hAnsi="JetBrains Mono"/>
+          <w:color w:val="CC7832"/>
+        </w:rPr>
+        <w:t xml:space="preserve">public class </w:t>
+      </w:r>
+      <w:r>
+        <w:rPr>
+          <w:rFonts w:ascii="JetBrains Mono" w:hAnsi="JetBrains Mono"/>
+          <w:color w:val="A9B7C6"/>
+        </w:rPr>
+        <w:t xml:space="preserve">SecurityConstants </w:t>
+      </w:r>
+    </w:p>
+    <w:p>
+      <w:pPr>
+        <w:rPr>
+          <w:color w:val="000000" w:themeColor="text1"/>
+          <w:lang w:val="ru-RU"/>
+        </w:rPr>
+      </w:pPr>
+      <w:r>
+        <w:rPr>
+          <w:color w:val="000000" w:themeColor="text1"/>
+          <w:lang w:val="ru-RU"/>
+        </w:rPr>
+        <w:t>в</w:t>
+      </w:r>
+      <w:r>
+        <w:rPr>
+          <w:color w:val="000000" w:themeColor="text1"/>
+          <w:lang w:val="ru-RU"/>
+        </w:rPr>
+        <w:t xml:space="preserve"> </w:t>
+      </w:r>
+      <w:r>
+        <w:rPr>
+          <w:color w:val="000000" w:themeColor="text1"/>
+          <w:lang w:val="ru-RU"/>
+        </w:rPr>
+        <w:t>котором</w:t>
+      </w:r>
+      <w:r>
+        <w:rPr>
+          <w:color w:val="000000" w:themeColor="text1"/>
+          <w:lang w:val="ru-RU"/>
+        </w:rPr>
+        <w:t xml:space="preserve"> </w:t>
+      </w:r>
+      <w:r>
+        <w:rPr>
+          <w:color w:val="000000" w:themeColor="text1"/>
+          <w:lang w:val="ru-RU"/>
+        </w:rPr>
+        <w:t>будут</w:t>
+      </w:r>
+      <w:r>
+        <w:rPr>
+          <w:color w:val="000000" w:themeColor="text1"/>
+          <w:lang w:val="ru-RU"/>
+        </w:rPr>
+        <w:t xml:space="preserve"> </w:t>
+      </w:r>
+      <w:r>
+        <w:rPr>
+          <w:color w:val="000000" w:themeColor="text1"/>
+          <w:lang w:val="ru-RU"/>
+        </w:rPr>
+        <w:t>храниться все константы, связанные с безопасностью.</w:t>
+      </w:r>
+    </w:p>
+    <w:p>
+      <w:pPr>
+        <w:rPr>
+          <w:color w:val="000000" w:themeColor="text1"/>
+          <w:lang w:val="ru-RU"/>
+        </w:rPr>
+      </w:pPr>
+      <w:r>
+        <w:rPr>
+          <w:color w:val="000000" w:themeColor="text1"/>
+          <w:lang w:val="ru-RU"/>
+        </w:rPr>
+        <w:t xml:space="preserve">И </w:t>
+      </w:r>
+      <w:proofErr w:type="gramStart"/>
+      <w:r>
+        <w:rPr>
+          <w:color w:val="000000" w:themeColor="text1"/>
+          <w:lang w:val="ru-RU"/>
+        </w:rPr>
+        <w:t>для того, что бы</w:t>
+      </w:r>
+      <w:proofErr w:type="gramEnd"/>
+      <w:r>
+        <w:rPr>
+          <w:color w:val="000000" w:themeColor="text1"/>
+          <w:lang w:val="ru-RU"/>
+        </w:rPr>
+        <w:t xml:space="preserve"> </w:t>
+      </w:r>
+      <w:proofErr w:type="spellStart"/>
+      <w:r>
+        <w:rPr>
+          <w:color w:val="000000" w:themeColor="text1"/>
+          <w:lang w:val="en-US"/>
+        </w:rPr>
+        <w:t>TokenSecret</w:t>
+      </w:r>
+      <w:proofErr w:type="spellEnd"/>
+      <w:r>
+        <w:rPr>
+          <w:color w:val="000000" w:themeColor="text1"/>
+          <w:lang w:val="ru-RU"/>
+        </w:rPr>
+        <w:t xml:space="preserve">, который добавлен в </w:t>
+      </w:r>
+      <w:proofErr w:type="spellStart"/>
+      <w:r>
+        <w:rPr>
+          <w:color w:val="000000" w:themeColor="text1"/>
+          <w:lang w:val="en-US"/>
+        </w:rPr>
+        <w:t>applicationProErties</w:t>
+      </w:r>
+      <w:proofErr w:type="spellEnd"/>
+      <w:r>
+        <w:rPr>
+          <w:color w:val="000000" w:themeColor="text1"/>
+          <w:lang w:val="ru-RU"/>
+        </w:rPr>
+        <w:t xml:space="preserve"> был доступен из контекста, его нужно туда добавить.</w:t>
+      </w:r>
+    </w:p>
+    <w:p>
+      <w:pPr>
+        <w:rPr>
+          <w:color w:val="000000" w:themeColor="text1"/>
+          <w:lang w:val="ru-RU"/>
+        </w:rPr>
+      </w:pPr>
+    </w:p>
+    <w:p>
+      <w:pPr>
+        <w:pStyle w:val="HTML"/>
+        <w:shd w:val="clear" w:color="auto" w:fill="2B2B2B"/>
+        <w:rPr>
+          <w:rFonts w:ascii="JetBrains Mono" w:hAnsi="JetBrains Mono"/>
+          <w:color w:val="A9B7C6"/>
+        </w:rPr>
+      </w:pPr>
+      <w:r>
+        <w:rPr>
+          <w:rFonts w:ascii="JetBrains Mono" w:hAnsi="JetBrains Mono"/>
+          <w:color w:val="CC7832"/>
+        </w:rPr>
+        <w:t xml:space="preserve">public class </w:t>
+      </w:r>
+      <w:r>
+        <w:rPr>
+          <w:rFonts w:ascii="JetBrains Mono" w:hAnsi="JetBrains Mono"/>
+          <w:color w:val="A9B7C6"/>
+        </w:rPr>
+        <w:t>AppProperties {</w:t>
+      </w:r>
+      <w:r>
+        <w:rPr>
+          <w:rFonts w:ascii="JetBrains Mono" w:hAnsi="JetBrains Mono"/>
+          <w:color w:val="A9B7C6"/>
+        </w:rPr>
+        <w:br/>
+      </w:r>
+      <w:r>
+        <w:rPr>
+          <w:rFonts w:ascii="JetBrains Mono" w:hAnsi="JetBrains Mono"/>
+          <w:color w:val="A9B7C6"/>
+        </w:rPr>
+        <w:br/>
+        <w:t xml:space="preserve">    </w:t>
+      </w:r>
+      <w:r>
+        <w:rPr>
+          <w:rFonts w:ascii="JetBrains Mono" w:hAnsi="JetBrains Mono"/>
+          <w:color w:val="BBB529"/>
+        </w:rPr>
+        <w:t>@Autowired</w:t>
+      </w:r>
+      <w:r>
+        <w:rPr>
+          <w:rFonts w:ascii="JetBrains Mono" w:hAnsi="JetBrains Mono"/>
+          <w:color w:val="BBB529"/>
+        </w:rPr>
+        <w:br/>
+        <w:t xml:space="preserve">    </w:t>
+      </w:r>
+      <w:r>
+        <w:rPr>
+          <w:rFonts w:ascii="JetBrains Mono" w:hAnsi="JetBrains Mono"/>
+          <w:color w:val="CC7832"/>
+        </w:rPr>
+        <w:t xml:space="preserve">private </w:t>
+      </w:r>
+      <w:r>
+        <w:rPr>
+          <w:rFonts w:ascii="JetBrains Mono" w:hAnsi="JetBrains Mono"/>
+          <w:color w:val="A9B7C6"/>
+        </w:rPr>
+        <w:t xml:space="preserve">Environment </w:t>
+      </w:r>
+      <w:r>
+        <w:rPr>
+          <w:rFonts w:ascii="JetBrains Mono" w:hAnsi="JetBrains Mono"/>
+          <w:color w:val="9876AA"/>
+        </w:rPr>
+        <w:t>env</w:t>
+      </w:r>
+      <w:r>
+        <w:rPr>
+          <w:rFonts w:ascii="JetBrains Mono" w:hAnsi="JetBrains Mono"/>
+          <w:color w:val="CC7832"/>
+        </w:rPr>
+        <w:t>;</w:t>
+      </w:r>
+      <w:r>
+        <w:rPr>
+          <w:rFonts w:ascii="JetBrains Mono" w:hAnsi="JetBrains Mono"/>
+          <w:color w:val="CC7832"/>
+        </w:rPr>
+        <w:br/>
+      </w:r>
+      <w:r>
+        <w:rPr>
+          <w:rFonts w:ascii="JetBrains Mono" w:hAnsi="JetBrains Mono"/>
+          <w:color w:val="CC7832"/>
+        </w:rPr>
+        <w:br/>
+        <w:t xml:space="preserve">    public </w:t>
+      </w:r>
+      <w:r>
+        <w:rPr>
+          <w:rFonts w:ascii="JetBrains Mono" w:hAnsi="JetBrains Mono"/>
+          <w:color w:val="A9B7C6"/>
+        </w:rPr>
+        <w:t xml:space="preserve">String </w:t>
+      </w:r>
+      <w:r>
+        <w:rPr>
+          <w:rFonts w:ascii="JetBrains Mono" w:hAnsi="JetBrains Mono"/>
+          <w:color w:val="FFC66D"/>
+        </w:rPr>
+        <w:t>getTokenSecret</w:t>
+      </w:r>
+      <w:r>
+        <w:rPr>
+          <w:rFonts w:ascii="JetBrains Mono" w:hAnsi="JetBrains Mono"/>
+          <w:color w:val="A9B7C6"/>
+        </w:rPr>
+        <w:t>()</w:t>
+      </w:r>
+      <w:r>
+        <w:rPr>
+          <w:rFonts w:ascii="JetBrains Mono" w:hAnsi="JetBrains Mono"/>
+          <w:color w:val="A9B7C6"/>
+        </w:rPr>
+        <w:br/>
+        <w:t xml:space="preserve">    {</w:t>
+      </w:r>
+      <w:r>
+        <w:rPr>
+          <w:rFonts w:ascii="JetBrains Mono" w:hAnsi="JetBrains Mono"/>
+          <w:color w:val="A9B7C6"/>
+        </w:rPr>
+        <w:br/>
+        <w:t xml:space="preserve">        </w:t>
+      </w:r>
+      <w:r>
+        <w:rPr>
+          <w:rFonts w:ascii="JetBrains Mono" w:hAnsi="JetBrains Mono"/>
+          <w:color w:val="CC7832"/>
+        </w:rPr>
+        <w:t xml:space="preserve">return </w:t>
+      </w:r>
+      <w:r>
+        <w:rPr>
+          <w:rFonts w:ascii="JetBrains Mono" w:hAnsi="JetBrains Mono"/>
+          <w:color w:val="9876AA"/>
+        </w:rPr>
+        <w:t>env</w:t>
+      </w:r>
+      <w:r>
+        <w:rPr>
+          <w:rFonts w:ascii="JetBrains Mono" w:hAnsi="JetBrains Mono"/>
+          <w:color w:val="A9B7C6"/>
+        </w:rPr>
+        <w:t>.getProperty(</w:t>
+      </w:r>
+      <w:r>
+        <w:rPr>
+          <w:rFonts w:ascii="JetBrains Mono" w:hAnsi="JetBrains Mono"/>
+          <w:color w:val="6A8759"/>
+        </w:rPr>
+        <w:t>"tokenSecret"</w:t>
+      </w:r>
+      <w:r>
+        <w:rPr>
+          <w:rFonts w:ascii="JetBrains Mono" w:hAnsi="JetBrains Mono"/>
+          <w:color w:val="A9B7C6"/>
+        </w:rPr>
+        <w:t>)</w:t>
+      </w:r>
+      <w:r>
+        <w:rPr>
+          <w:rFonts w:ascii="JetBrains Mono" w:hAnsi="JetBrains Mono"/>
+          <w:color w:val="CC7832"/>
+        </w:rPr>
+        <w:t>;</w:t>
+      </w:r>
+      <w:r>
+        <w:rPr>
+          <w:rFonts w:ascii="JetBrains Mono" w:hAnsi="JetBrains Mono"/>
+          <w:color w:val="CC7832"/>
+        </w:rPr>
+        <w:br/>
+        <w:t xml:space="preserve">    </w:t>
+      </w:r>
+      <w:r>
+        <w:rPr>
+          <w:rFonts w:ascii="JetBrains Mono" w:hAnsi="JetBrains Mono"/>
+          <w:color w:val="A9B7C6"/>
+        </w:rPr>
+        <w:t>}</w:t>
+      </w:r>
+      <w:r>
+        <w:rPr>
+          <w:rFonts w:ascii="JetBrains Mono" w:hAnsi="JetBrains Mono"/>
+          <w:color w:val="A9B7C6"/>
+        </w:rPr>
+        <w:br/>
+        <w:t>}</w:t>
+      </w:r>
+    </w:p>
+    <w:p>
+      <w:pPr>
+        <w:ind w:left="360"/>
+        <w:rPr>
+          <w:color w:val="000000" w:themeColor="text1"/>
+          <w:lang w:val="en-US"/>
+        </w:rPr>
+      </w:pPr>
+    </w:p>
+    <w:p>
+      <w:pPr>
+        <w:rPr>
+          <w:color w:val="000000" w:themeColor="text1"/>
+          <w:lang w:val="ru-RU"/>
+        </w:rPr>
+      </w:pPr>
+      <w:r>
+        <w:rPr>
+          <w:color w:val="000000" w:themeColor="text1"/>
+          <w:lang w:val="ru-RU"/>
+        </w:rPr>
+        <w:t xml:space="preserve">Так же был добавлен в класс </w:t>
+      </w:r>
+      <w:proofErr w:type="spellStart"/>
+      <w:r>
+        <w:rPr>
+          <w:color w:val="000000" w:themeColor="text1"/>
+          <w:lang w:val="en-US"/>
+        </w:rPr>
+        <w:t>BeanConfig</w:t>
+      </w:r>
+      <w:proofErr w:type="spellEnd"/>
+      <w:r>
+        <w:rPr>
+          <w:color w:val="000000" w:themeColor="text1"/>
+          <w:lang w:val="ru-RU"/>
+        </w:rPr>
+        <w:t xml:space="preserve"> – </w:t>
+      </w:r>
+      <w:r>
+        <w:rPr>
+          <w:color w:val="000000" w:themeColor="text1"/>
+          <w:lang w:val="en-US"/>
+        </w:rPr>
+        <w:t>Bean</w:t>
+      </w:r>
+      <w:r>
+        <w:rPr>
+          <w:color w:val="000000" w:themeColor="text1"/>
+          <w:lang w:val="ru-RU"/>
+        </w:rPr>
+        <w:t xml:space="preserve"> для </w:t>
+      </w:r>
+      <w:proofErr w:type="spellStart"/>
+      <w:r>
+        <w:rPr>
+          <w:color w:val="000000" w:themeColor="text1"/>
+          <w:lang w:val="en-US"/>
+        </w:rPr>
+        <w:t>SpringApplicationContext</w:t>
+      </w:r>
+      <w:proofErr w:type="spellEnd"/>
+    </w:p>
+    <w:p>
+      <w:pPr>
+        <w:pStyle w:val="HTML"/>
+        <w:shd w:val="clear" w:color="auto" w:fill="2B2B2B"/>
+        <w:rPr>
+          <w:rFonts w:ascii="JetBrains Mono" w:hAnsi="JetBrains Mono"/>
+          <w:color w:val="A9B7C6"/>
+        </w:rPr>
+      </w:pPr>
+      <w:r>
+        <w:rPr>
+          <w:rFonts w:ascii="JetBrains Mono" w:hAnsi="JetBrains Mono"/>
+          <w:color w:val="BBB529"/>
+        </w:rPr>
+        <w:t>@Bean</w:t>
+      </w:r>
+      <w:r>
+        <w:rPr>
+          <w:rFonts w:ascii="JetBrains Mono" w:hAnsi="JetBrains Mono"/>
+          <w:color w:val="BBB529"/>
+        </w:rPr>
+        <w:br/>
+      </w:r>
+      <w:r>
+        <w:rPr>
+          <w:rFonts w:ascii="JetBrains Mono" w:hAnsi="JetBrains Mono"/>
+          <w:color w:val="CC7832"/>
+        </w:rPr>
+        <w:t xml:space="preserve">public </w:t>
+      </w:r>
+      <w:r>
+        <w:rPr>
+          <w:rFonts w:ascii="JetBrains Mono" w:hAnsi="JetBrains Mono"/>
+          <w:color w:val="A9B7C6"/>
+        </w:rPr>
+        <w:t xml:space="preserve">SpringApplicationContext </w:t>
+      </w:r>
+      <w:r>
+        <w:rPr>
+          <w:rFonts w:ascii="JetBrains Mono" w:hAnsi="JetBrains Mono"/>
+          <w:color w:val="FFC66D"/>
+        </w:rPr>
+        <w:t>springApplicationContext</w:t>
+      </w:r>
+      <w:r>
+        <w:rPr>
+          <w:rFonts w:ascii="JetBrains Mono" w:hAnsi="JetBrains Mono"/>
+          <w:color w:val="A9B7C6"/>
+        </w:rPr>
+        <w:t>() {</w:t>
+      </w:r>
+      <w:r>
+        <w:rPr>
+          <w:rFonts w:ascii="JetBrains Mono" w:hAnsi="JetBrains Mono"/>
+          <w:color w:val="A9B7C6"/>
+        </w:rPr>
+        <w:br/>
+        <w:t xml:space="preserve">    </w:t>
+      </w:r>
+      <w:r>
+        <w:rPr>
+          <w:rFonts w:ascii="JetBrains Mono" w:hAnsi="JetBrains Mono"/>
+          <w:color w:val="CC7832"/>
+        </w:rPr>
+        <w:t xml:space="preserve">return new </w:t>
+      </w:r>
+      <w:r>
+        <w:rPr>
+          <w:rFonts w:ascii="JetBrains Mono" w:hAnsi="JetBrains Mono"/>
+          <w:color w:val="A9B7C6"/>
+        </w:rPr>
+        <w:t>SpringApplicationContext()</w:t>
+      </w:r>
+      <w:r>
+        <w:rPr>
+          <w:rFonts w:ascii="JetBrains Mono" w:hAnsi="JetBrains Mono"/>
+          <w:color w:val="CC7832"/>
+        </w:rPr>
+        <w:t>;</w:t>
+      </w:r>
+      <w:r>
+        <w:rPr>
+          <w:rFonts w:ascii="JetBrains Mono" w:hAnsi="JetBrains Mono"/>
+          <w:color w:val="CC7832"/>
+        </w:rPr>
+        <w:br/>
+      </w:r>
+      <w:r>
+        <w:rPr>
+          <w:rFonts w:ascii="JetBrains Mono" w:hAnsi="JetBrains Mono"/>
+          <w:color w:val="A9B7C6"/>
+        </w:rPr>
+        <w:t>}</w:t>
+      </w:r>
+    </w:p>
+    <w:p>
+      <w:pPr>
+        <w:pStyle w:val="HTML"/>
+        <w:shd w:val="clear" w:color="auto" w:fill="2B2B2B"/>
+        <w:rPr>
+          <w:rFonts w:ascii="JetBrains Mono" w:hAnsi="JetBrains Mono"/>
+          <w:color w:val="A9B7C6"/>
+        </w:rPr>
+      </w:pPr>
+      <w:r>
+        <w:rPr>
+          <w:rFonts w:ascii="JetBrains Mono" w:hAnsi="JetBrains Mono"/>
+          <w:color w:val="BBB529"/>
+        </w:rPr>
+        <w:t>@Bean</w:t>
+      </w:r>
+      <w:r>
+        <w:rPr>
+          <w:rFonts w:ascii="JetBrains Mono" w:hAnsi="JetBrains Mono"/>
+          <w:color w:val="A9B7C6"/>
+        </w:rPr>
+        <w:t xml:space="preserve">(name = </w:t>
+      </w:r>
+      <w:r>
+        <w:rPr>
+          <w:rFonts w:ascii="JetBrains Mono" w:hAnsi="JetBrains Mono"/>
+          <w:color w:val="6A8759"/>
+        </w:rPr>
+        <w:t>"AppProperties"</w:t>
+      </w:r>
+      <w:r>
+        <w:rPr>
+          <w:rFonts w:ascii="JetBrains Mono" w:hAnsi="JetBrains Mono"/>
+          <w:color w:val="A9B7C6"/>
+        </w:rPr>
+        <w:t>)</w:t>
+      </w:r>
+      <w:r>
+        <w:rPr>
+          <w:rFonts w:ascii="JetBrains Mono" w:hAnsi="JetBrains Mono"/>
+          <w:color w:val="A9B7C6"/>
+        </w:rPr>
+        <w:br/>
+      </w:r>
+      <w:r>
+        <w:rPr>
+          <w:rFonts w:ascii="JetBrains Mono" w:hAnsi="JetBrains Mono"/>
+          <w:color w:val="CC7832"/>
+        </w:rPr>
+        <w:t xml:space="preserve">public </w:t>
+      </w:r>
+      <w:r>
+        <w:rPr>
+          <w:rFonts w:ascii="JetBrains Mono" w:hAnsi="JetBrains Mono"/>
+          <w:color w:val="A9B7C6"/>
+        </w:rPr>
+        <w:t xml:space="preserve">AppProperties </w:t>
+      </w:r>
+      <w:r>
+        <w:rPr>
+          <w:rFonts w:ascii="JetBrains Mono" w:hAnsi="JetBrains Mono"/>
+          <w:color w:val="FFC66D"/>
+        </w:rPr>
+        <w:t>getAppProperties</w:t>
+      </w:r>
+      <w:r>
+        <w:rPr>
+          <w:rFonts w:ascii="JetBrains Mono" w:hAnsi="JetBrains Mono"/>
+          <w:color w:val="A9B7C6"/>
+        </w:rPr>
+        <w:t>() {</w:t>
+      </w:r>
+      <w:r>
+        <w:rPr>
+          <w:rFonts w:ascii="JetBrains Mono" w:hAnsi="JetBrains Mono"/>
+          <w:color w:val="A9B7C6"/>
+        </w:rPr>
+        <w:br/>
+        <w:t xml:space="preserve">    </w:t>
+      </w:r>
+      <w:r>
+        <w:rPr>
+          <w:rFonts w:ascii="JetBrains Mono" w:hAnsi="JetBrains Mono"/>
+          <w:color w:val="CC7832"/>
+        </w:rPr>
+        <w:t xml:space="preserve">return new </w:t>
+      </w:r>
+      <w:r>
+        <w:rPr>
+          <w:rFonts w:ascii="JetBrains Mono" w:hAnsi="JetBrains Mono"/>
+          <w:color w:val="A9B7C6"/>
+        </w:rPr>
+        <w:t>AppProperties()</w:t>
+      </w:r>
+      <w:r>
+        <w:rPr>
+          <w:rFonts w:ascii="JetBrains Mono" w:hAnsi="JetBrains Mono"/>
+          <w:color w:val="CC7832"/>
+        </w:rPr>
+        <w:t>;</w:t>
+      </w:r>
+      <w:r>
+        <w:rPr>
+          <w:rFonts w:ascii="JetBrains Mono" w:hAnsi="JetBrains Mono"/>
+          <w:color w:val="CC7832"/>
+        </w:rPr>
+        <w:br/>
+      </w:r>
+      <w:r>
+        <w:rPr>
+          <w:rFonts w:ascii="JetBrains Mono" w:hAnsi="JetBrains Mono"/>
+          <w:color w:val="A9B7C6"/>
+        </w:rPr>
+        <w:t>}</w:t>
+      </w:r>
+    </w:p>
+    <w:p>
+      <w:pPr>
+        <w:pStyle w:val="HTML"/>
+        <w:shd w:val="clear" w:color="auto" w:fill="2B2B2B"/>
+        <w:rPr>
+          <w:rFonts w:ascii="JetBrains Mono" w:hAnsi="JetBrains Mono"/>
+          <w:color w:val="A9B7C6"/>
+        </w:rPr>
+      </w:pPr>
+    </w:p>
+    <w:p>
+      <w:pPr>
+        <w:rPr>
+          <w:color w:val="000000" w:themeColor="text1"/>
+          <w:lang w:val="en-US"/>
+        </w:rPr>
+      </w:pPr>
+    </w:p>
+    <w:p>
+      <w:pPr>
+        <w:rPr>
+          <w:color w:val="000000" w:themeColor="text1"/>
+          <w:lang w:val="ru-RU"/>
+        </w:rPr>
+      </w:pPr>
+      <w:proofErr w:type="gramStart"/>
+      <w:r>
+        <w:rPr>
+          <w:color w:val="000000" w:themeColor="text1"/>
+          <w:lang w:val="ru-RU"/>
+        </w:rPr>
+        <w:t>Для того, что бы</w:t>
+      </w:r>
+      <w:proofErr w:type="gramEnd"/>
+      <w:r>
+        <w:rPr>
+          <w:color w:val="000000" w:themeColor="text1"/>
+          <w:lang w:val="ru-RU"/>
+        </w:rPr>
+        <w:t xml:space="preserve"> дать классу </w:t>
+      </w:r>
+      <w:proofErr w:type="spellStart"/>
+      <w:r>
+        <w:rPr>
+          <w:color w:val="000000" w:themeColor="text1"/>
+          <w:lang w:val="en-US"/>
+        </w:rPr>
+        <w:t>UserServiceImpl</w:t>
+      </w:r>
+      <w:proofErr w:type="spellEnd"/>
+      <w:r>
+        <w:rPr>
+          <w:color w:val="000000" w:themeColor="text1"/>
+          <w:lang w:val="ru-RU"/>
+        </w:rPr>
+        <w:t xml:space="preserve"> доступ к </w:t>
+      </w:r>
+      <w:proofErr w:type="spellStart"/>
+      <w:r>
+        <w:rPr>
+          <w:color w:val="000000" w:themeColor="text1"/>
+          <w:lang w:val="en-US"/>
+        </w:rPr>
+        <w:t>ApplicationContext</w:t>
+      </w:r>
+      <w:proofErr w:type="spellEnd"/>
+      <w:r>
+        <w:rPr>
+          <w:color w:val="000000" w:themeColor="text1"/>
+          <w:lang w:val="ru-RU"/>
+        </w:rPr>
+        <w:t xml:space="preserve"> – </w:t>
+      </w:r>
+    </w:p>
+    <w:p>
+      <w:pPr>
+        <w:rPr>
+          <w:color w:val="000000" w:themeColor="text1"/>
+          <w:lang w:val="ru-RU"/>
+        </w:rPr>
+      </w:pPr>
+    </w:p>
+    <w:p>
+      <w:pPr>
+        <w:rPr>
+          <w:rFonts w:ascii="JetBrains Mono" w:hAnsi="JetBrains Mono"/>
+          <w:color w:val="A9B7C6"/>
+        </w:rPr>
+      </w:pPr>
+      <w:r>
+        <w:rPr>
+          <w:rFonts w:ascii="JetBrains Mono" w:hAnsi="JetBrains Mono"/>
+          <w:color w:val="CC7832"/>
+          <w:highlight w:val="black"/>
+        </w:rPr>
+        <w:t xml:space="preserve">public class </w:t>
+      </w:r>
+      <w:r>
+        <w:rPr>
+          <w:rFonts w:ascii="JetBrains Mono" w:hAnsi="JetBrains Mono"/>
+          <w:color w:val="A9B7C6"/>
+          <w:highlight w:val="black"/>
+        </w:rPr>
+        <w:t xml:space="preserve">SpringApplicationContext </w:t>
+      </w:r>
+      <w:r>
+        <w:rPr>
+          <w:rFonts w:ascii="JetBrains Mono" w:hAnsi="JetBrains Mono"/>
+          <w:color w:val="CC7832"/>
+          <w:highlight w:val="black"/>
+        </w:rPr>
+        <w:t xml:space="preserve">implements </w:t>
+      </w:r>
+      <w:r>
+        <w:rPr>
+          <w:rFonts w:ascii="JetBrains Mono" w:hAnsi="JetBrains Mono"/>
+          <w:color w:val="A9B7C6"/>
+          <w:highlight w:val="black"/>
+        </w:rPr>
+        <w:t>ApplicationContextAware {</w:t>
+      </w:r>
+      <w:r>
+        <w:rPr>
+          <w:rFonts w:ascii="JetBrains Mono" w:hAnsi="JetBrains Mono"/>
+          <w:color w:val="A9B7C6"/>
+          <w:highlight w:val="black"/>
+        </w:rPr>
+        <w:br/>
+        <w:t xml:space="preserve">    </w:t>
+      </w:r>
+      <w:r>
+        <w:rPr>
+          <w:rFonts w:ascii="JetBrains Mono" w:hAnsi="JetBrains Mono"/>
+          <w:color w:val="CC7832"/>
+          <w:highlight w:val="black"/>
+        </w:rPr>
+        <w:t xml:space="preserve">private static </w:t>
+      </w:r>
+      <w:r>
+        <w:rPr>
+          <w:rFonts w:ascii="JetBrains Mono" w:hAnsi="JetBrains Mono"/>
+          <w:color w:val="A9B7C6"/>
+          <w:highlight w:val="black"/>
+        </w:rPr>
+        <w:t xml:space="preserve">ApplicationContext </w:t>
+      </w:r>
+      <w:r>
+        <w:rPr>
+          <w:rFonts w:ascii="JetBrains Mono" w:hAnsi="JetBrains Mono"/>
+          <w:i/>
+          <w:iCs/>
+          <w:color w:val="9876AA"/>
+          <w:highlight w:val="black"/>
+        </w:rPr>
+        <w:t>CONTEXT</w:t>
+      </w:r>
+      <w:r>
+        <w:rPr>
+          <w:rFonts w:ascii="JetBrains Mono" w:hAnsi="JetBrains Mono"/>
+          <w:color w:val="CC7832"/>
+          <w:highlight w:val="black"/>
+        </w:rPr>
+        <w:t>;</w:t>
+      </w:r>
+      <w:r>
+        <w:rPr>
+          <w:rFonts w:ascii="JetBrains Mono" w:hAnsi="JetBrains Mono"/>
+          <w:color w:val="CC7832"/>
+          <w:highlight w:val="black"/>
+        </w:rPr>
+        <w:br/>
+        <w:t xml:space="preserve">    </w:t>
+      </w:r>
+      <w:r>
+        <w:rPr>
+          <w:rFonts w:ascii="JetBrains Mono" w:hAnsi="JetBrains Mono"/>
+          <w:color w:val="BBB529"/>
+          <w:highlight w:val="black"/>
+        </w:rPr>
+        <w:t>@Override</w:t>
+      </w:r>
+      <w:r>
+        <w:rPr>
+          <w:rFonts w:ascii="JetBrains Mono" w:hAnsi="JetBrains Mono"/>
+          <w:color w:val="BBB529"/>
+          <w:highlight w:val="black"/>
+        </w:rPr>
+        <w:br/>
+        <w:t xml:space="preserve">    </w:t>
+      </w:r>
+      <w:r>
+        <w:rPr>
+          <w:rFonts w:ascii="JetBrains Mono" w:hAnsi="JetBrains Mono"/>
+          <w:color w:val="CC7832"/>
+          <w:highlight w:val="black"/>
+        </w:rPr>
+        <w:t xml:space="preserve">public void </w:t>
+      </w:r>
+      <w:r>
+        <w:rPr>
+          <w:rFonts w:ascii="JetBrains Mono" w:hAnsi="JetBrains Mono"/>
+          <w:color w:val="FFC66D"/>
+          <w:highlight w:val="black"/>
+        </w:rPr>
+        <w:t>setApplicationContext</w:t>
+      </w:r>
+      <w:r>
+        <w:rPr>
+          <w:rFonts w:ascii="JetBrains Mono" w:hAnsi="JetBrains Mono"/>
+          <w:color w:val="A9B7C6"/>
+          <w:highlight w:val="black"/>
+        </w:rPr>
+        <w:t xml:space="preserve">(ApplicationContext context) </w:t>
+      </w:r>
+      <w:r>
+        <w:rPr>
+          <w:rFonts w:ascii="JetBrains Mono" w:hAnsi="JetBrains Mono"/>
+          <w:color w:val="CC7832"/>
+          <w:highlight w:val="black"/>
+        </w:rPr>
+        <w:t xml:space="preserve">throws </w:t>
+      </w:r>
+      <w:r>
+        <w:rPr>
+          <w:rFonts w:ascii="JetBrains Mono" w:hAnsi="JetBrains Mono"/>
+          <w:color w:val="A9B7C6"/>
+          <w:highlight w:val="black"/>
+        </w:rPr>
+        <w:t>BeansException {</w:t>
+      </w:r>
+      <w:r>
+        <w:rPr>
+          <w:rFonts w:ascii="JetBrains Mono" w:hAnsi="JetBrains Mono"/>
+          <w:color w:val="A9B7C6"/>
+          <w:highlight w:val="black"/>
+        </w:rPr>
+        <w:br/>
+        <w:t xml:space="preserve">        </w:t>
+      </w:r>
+      <w:r>
+        <w:rPr>
+          <w:rFonts w:ascii="JetBrains Mono" w:hAnsi="JetBrains Mono"/>
+          <w:i/>
+          <w:iCs/>
+          <w:color w:val="9876AA"/>
+          <w:highlight w:val="black"/>
+        </w:rPr>
+        <w:t xml:space="preserve">CONTEXT </w:t>
+      </w:r>
+      <w:r>
+        <w:rPr>
+          <w:rFonts w:ascii="JetBrains Mono" w:hAnsi="JetBrains Mono"/>
+          <w:color w:val="A9B7C6"/>
+          <w:highlight w:val="black"/>
+        </w:rPr>
+        <w:t>= context</w:t>
+      </w:r>
+      <w:r>
+        <w:rPr>
+          <w:rFonts w:ascii="JetBrains Mono" w:hAnsi="JetBrains Mono"/>
+          <w:color w:val="CC7832"/>
+          <w:highlight w:val="black"/>
+        </w:rPr>
+        <w:t>;</w:t>
+      </w:r>
+      <w:r>
+        <w:rPr>
+          <w:rFonts w:ascii="JetBrains Mono" w:hAnsi="JetBrains Mono"/>
+          <w:color w:val="CC7832"/>
+          <w:highlight w:val="black"/>
+        </w:rPr>
+        <w:br/>
+      </w:r>
+      <w:r>
+        <w:rPr>
+          <w:rFonts w:ascii="JetBrains Mono" w:hAnsi="JetBrains Mono"/>
+          <w:color w:val="CC7832"/>
+          <w:highlight w:val="black"/>
+        </w:rPr>
+        <w:lastRenderedPageBreak/>
+        <w:t xml:space="preserve">    </w:t>
+      </w:r>
+      <w:r>
+        <w:rPr>
+          <w:rFonts w:ascii="JetBrains Mono" w:hAnsi="JetBrains Mono"/>
+          <w:color w:val="A9B7C6"/>
+          <w:highlight w:val="black"/>
+        </w:rPr>
+        <w:t>}</w:t>
+      </w:r>
+      <w:r>
+        <w:rPr>
+          <w:rFonts w:ascii="JetBrains Mono" w:hAnsi="JetBrains Mono"/>
+          <w:color w:val="A9B7C6"/>
+          <w:highlight w:val="black"/>
+        </w:rPr>
+        <w:br/>
+        <w:t xml:space="preserve">    </w:t>
+      </w:r>
+      <w:r>
+        <w:rPr>
+          <w:rFonts w:ascii="JetBrains Mono" w:hAnsi="JetBrains Mono"/>
+          <w:color w:val="CC7832"/>
+          <w:highlight w:val="black"/>
+        </w:rPr>
+        <w:t xml:space="preserve">public static </w:t>
+      </w:r>
+      <w:r>
+        <w:rPr>
+          <w:rFonts w:ascii="JetBrains Mono" w:hAnsi="JetBrains Mono"/>
+          <w:color w:val="A9B7C6"/>
+          <w:highlight w:val="black"/>
+        </w:rPr>
+        <w:t xml:space="preserve">Object </w:t>
+      </w:r>
+      <w:r>
+        <w:rPr>
+          <w:rFonts w:ascii="JetBrains Mono" w:hAnsi="JetBrains Mono"/>
+          <w:color w:val="FFC66D"/>
+          <w:highlight w:val="black"/>
+        </w:rPr>
+        <w:t>getBean</w:t>
+      </w:r>
+      <w:r>
+        <w:rPr>
+          <w:rFonts w:ascii="JetBrains Mono" w:hAnsi="JetBrains Mono"/>
+          <w:color w:val="A9B7C6"/>
+          <w:highlight w:val="black"/>
+        </w:rPr>
+        <w:t>(String beanName) {</w:t>
+      </w:r>
+      <w:r>
+        <w:rPr>
+          <w:rFonts w:ascii="JetBrains Mono" w:hAnsi="JetBrains Mono"/>
+          <w:color w:val="A9B7C6"/>
+          <w:highlight w:val="black"/>
+        </w:rPr>
+        <w:br/>
+        <w:t xml:space="preserve">        </w:t>
+      </w:r>
+      <w:r>
+        <w:rPr>
+          <w:rFonts w:ascii="JetBrains Mono" w:hAnsi="JetBrains Mono"/>
+          <w:color w:val="CC7832"/>
+          <w:highlight w:val="black"/>
+        </w:rPr>
+        <w:t xml:space="preserve">return </w:t>
+      </w:r>
+      <w:r>
+        <w:rPr>
+          <w:rFonts w:ascii="JetBrains Mono" w:hAnsi="JetBrains Mono"/>
+          <w:i/>
+          <w:iCs/>
+          <w:color w:val="9876AA"/>
+          <w:highlight w:val="black"/>
+        </w:rPr>
+        <w:t>CONTEXT</w:t>
+      </w:r>
+      <w:r>
+        <w:rPr>
+          <w:rFonts w:ascii="JetBrains Mono" w:hAnsi="JetBrains Mono"/>
+          <w:color w:val="A9B7C6"/>
+          <w:highlight w:val="black"/>
+        </w:rPr>
+        <w:t>.getBean(beanName)</w:t>
+      </w:r>
+      <w:r>
+        <w:rPr>
+          <w:rFonts w:ascii="JetBrains Mono" w:hAnsi="JetBrains Mono"/>
+          <w:color w:val="CC7832"/>
+          <w:highlight w:val="black"/>
+        </w:rPr>
+        <w:t>;</w:t>
+      </w:r>
+      <w:r>
+        <w:rPr>
+          <w:rFonts w:ascii="JetBrains Mono" w:hAnsi="JetBrains Mono"/>
+          <w:color w:val="CC7832"/>
+          <w:highlight w:val="black"/>
+        </w:rPr>
+        <w:br/>
+        <w:t xml:space="preserve">    </w:t>
+      </w:r>
+      <w:r>
+        <w:rPr>
+          <w:rFonts w:ascii="JetBrains Mono" w:hAnsi="JetBrains Mono"/>
+          <w:color w:val="A9B7C6"/>
+          <w:highlight w:val="black"/>
+        </w:rPr>
+        <w:t>}</w:t>
+      </w:r>
+    </w:p>
+    <w:p>
+      <w:pPr>
+        <w:rPr>
+          <w:rFonts w:ascii="JetBrains Mono" w:hAnsi="JetBrains Mono"/>
+          <w:color w:val="A9B7C6"/>
+        </w:rPr>
+      </w:pPr>
+    </w:p>
+    <w:p>
+      <w:pPr>
+        <w:rPr>
+          <w:rFonts w:ascii="JetBrains Mono" w:hAnsi="JetBrains Mono"/>
+          <w:color w:val="A9B7C6"/>
+          <w:lang w:val="ru-RU"/>
+        </w:rPr>
+      </w:pPr>
+      <w:r>
+        <w:rPr>
+          <w:rFonts w:ascii="JetBrains Mono" w:hAnsi="JetBrains Mono"/>
+          <w:color w:val="A9B7C6"/>
+          <w:lang w:val="ru-RU"/>
+        </w:rPr>
+        <w:t xml:space="preserve">Добавляем все это в </w:t>
+      </w:r>
+      <w:proofErr w:type="spellStart"/>
+      <w:r>
+        <w:rPr>
+          <w:rFonts w:ascii="JetBrains Mono" w:hAnsi="JetBrains Mono"/>
+          <w:color w:val="A9B7C6"/>
+          <w:lang w:val="ru-RU"/>
+        </w:rPr>
+        <w:t>бины</w:t>
+      </w:r>
+      <w:proofErr w:type="spellEnd"/>
+      <w:r>
+        <w:rPr>
+          <w:rFonts w:ascii="JetBrains Mono" w:hAnsi="JetBrains Mono"/>
+          <w:color w:val="A9B7C6"/>
+          <w:lang w:val="ru-RU"/>
+        </w:rPr>
+        <w:t xml:space="preserve"> –</w:t>
+      </w:r>
+    </w:p>
+    <w:p>
+      <w:pPr>
+        <w:pStyle w:val="HTML"/>
+        <w:shd w:val="clear" w:color="auto" w:fill="2B2B2B"/>
+        <w:rPr>
+          <w:rFonts w:ascii="JetBrains Mono" w:hAnsi="JetBrains Mono"/>
+          <w:color w:val="A9B7C6"/>
+        </w:rPr>
+      </w:pPr>
+      <w:r>
+        <w:rPr>
+          <w:rFonts w:ascii="JetBrains Mono" w:hAnsi="JetBrains Mono"/>
+          <w:color w:val="BBB529"/>
+        </w:rPr>
+        <w:t>@Component</w:t>
+      </w:r>
+      <w:r>
+        <w:rPr>
+          <w:rFonts w:ascii="JetBrains Mono" w:hAnsi="JetBrains Mono"/>
+          <w:color w:val="BBB529"/>
+        </w:rPr>
+        <w:br/>
+      </w:r>
+      <w:r>
+        <w:rPr>
+          <w:rFonts w:ascii="JetBrains Mono" w:hAnsi="JetBrains Mono"/>
+          <w:color w:val="CC7832"/>
+        </w:rPr>
+        <w:t xml:space="preserve">public class </w:t>
+      </w:r>
+      <w:r>
+        <w:rPr>
+          <w:rFonts w:ascii="JetBrains Mono" w:hAnsi="JetBrains Mono"/>
+          <w:color w:val="A9B7C6"/>
+        </w:rPr>
+        <w:t>BeanConfig {</w:t>
+      </w:r>
+      <w:r>
+        <w:rPr>
+          <w:rFonts w:ascii="JetBrains Mono" w:hAnsi="JetBrains Mono"/>
+          <w:color w:val="A9B7C6"/>
+        </w:rPr>
+        <w:br/>
+        <w:t xml:space="preserve">    </w:t>
+      </w:r>
+      <w:r>
+        <w:rPr>
+          <w:rFonts w:ascii="JetBrains Mono" w:hAnsi="JetBrains Mono"/>
+          <w:i/>
+          <w:iCs/>
+          <w:color w:val="629755"/>
+        </w:rPr>
+        <w:t>/**</w:t>
+      </w:r>
+      <w:r>
+        <w:rPr>
+          <w:rFonts w:ascii="JetBrains Mono" w:hAnsi="JetBrains Mono"/>
+          <w:i/>
+          <w:iCs/>
+          <w:color w:val="629755"/>
+        </w:rPr>
+        <w:br/>
+        <w:t xml:space="preserve">     * bean that create BCryptPasswordEncoder Bean</w:t>
+      </w:r>
+      <w:r>
+        <w:rPr>
+          <w:rFonts w:ascii="JetBrains Mono" w:hAnsi="JetBrains Mono"/>
+          <w:i/>
+          <w:iCs/>
+          <w:color w:val="629755"/>
+        </w:rPr>
+        <w:br/>
+        <w:t xml:space="preserve">     *</w:t>
+      </w:r>
+      <w:r>
+        <w:rPr>
+          <w:rFonts w:ascii="JetBrains Mono" w:hAnsi="JetBrains Mono"/>
+          <w:i/>
+          <w:iCs/>
+          <w:color w:val="629755"/>
+        </w:rPr>
+        <w:br/>
+        <w:t xml:space="preserve">     * </w:t>
+      </w:r>
+      <w:r>
+        <w:rPr>
+          <w:rFonts w:ascii="JetBrains Mono" w:hAnsi="JetBrains Mono"/>
+          <w:b/>
+          <w:bCs/>
+          <w:i/>
+          <w:iCs/>
+          <w:color w:val="629755"/>
+        </w:rPr>
+        <w:t xml:space="preserve">@return </w:t>
+      </w:r>
+      <w:r>
+        <w:rPr>
+          <w:rFonts w:ascii="JetBrains Mono" w:hAnsi="JetBrains Mono"/>
+          <w:i/>
+          <w:iCs/>
+          <w:color w:val="629755"/>
+        </w:rPr>
+        <w:t>new {</w:t>
+      </w:r>
+      <w:r>
+        <w:rPr>
+          <w:rFonts w:ascii="JetBrains Mono" w:hAnsi="JetBrains Mono"/>
+          <w:b/>
+          <w:bCs/>
+          <w:i/>
+          <w:iCs/>
+          <w:color w:val="629755"/>
+        </w:rPr>
+        <w:t xml:space="preserve">@link </w:t>
+      </w:r>
+      <w:r>
+        <w:rPr>
+          <w:rFonts w:ascii="JetBrains Mono" w:hAnsi="JetBrains Mono"/>
+          <w:i/>
+          <w:iCs/>
+          <w:color w:val="629755"/>
+        </w:rPr>
+        <w:t>BCryptPasswordEncoder}</w:t>
+      </w:r>
+      <w:r>
+        <w:rPr>
+          <w:rFonts w:ascii="JetBrains Mono" w:hAnsi="JetBrains Mono"/>
+          <w:i/>
+          <w:iCs/>
+          <w:color w:val="629755"/>
+        </w:rPr>
+        <w:br/>
+        <w:t xml:space="preserve">     */</w:t>
+      </w:r>
+      <w:r>
+        <w:rPr>
+          <w:rFonts w:ascii="JetBrains Mono" w:hAnsi="JetBrains Mono"/>
+          <w:i/>
+          <w:iCs/>
+          <w:color w:val="629755"/>
+        </w:rPr>
+        <w:br/>
+        <w:t xml:space="preserve">    </w:t>
+      </w:r>
+      <w:r>
+        <w:rPr>
+          <w:rFonts w:ascii="JetBrains Mono" w:hAnsi="JetBrains Mono"/>
+          <w:color w:val="BBB529"/>
+        </w:rPr>
+        <w:t>@Bean</w:t>
+      </w:r>
+      <w:r>
+        <w:rPr>
+          <w:rFonts w:ascii="JetBrains Mono" w:hAnsi="JetBrains Mono"/>
+          <w:color w:val="BBB529"/>
+        </w:rPr>
+        <w:br/>
+        <w:t xml:space="preserve">    </w:t>
+      </w:r>
+      <w:r>
+        <w:rPr>
+          <w:rFonts w:ascii="JetBrains Mono" w:hAnsi="JetBrains Mono"/>
+          <w:color w:val="CC7832"/>
+        </w:rPr>
+        <w:t xml:space="preserve">public </w:t>
+      </w:r>
+      <w:r>
+        <w:rPr>
+          <w:rFonts w:ascii="JetBrains Mono" w:hAnsi="JetBrains Mono"/>
+          <w:color w:val="A9B7C6"/>
+        </w:rPr>
+        <w:t xml:space="preserve">BCryptPasswordEncoder </w:t>
+      </w:r>
+      <w:r>
+        <w:rPr>
+          <w:rFonts w:ascii="JetBrains Mono" w:hAnsi="JetBrains Mono"/>
+          <w:color w:val="FFC66D"/>
+        </w:rPr>
+        <w:t>bCryptPasswordEncoder</w:t>
+      </w:r>
+      <w:r>
+        <w:rPr>
+          <w:rFonts w:ascii="JetBrains Mono" w:hAnsi="JetBrains Mono"/>
+          <w:color w:val="A9B7C6"/>
+        </w:rPr>
+        <w:t>() {</w:t>
+      </w:r>
+      <w:r>
+        <w:rPr>
+          <w:rFonts w:ascii="JetBrains Mono" w:hAnsi="JetBrains Mono"/>
+          <w:color w:val="A9B7C6"/>
+        </w:rPr>
+        <w:br/>
+        <w:t xml:space="preserve">        </w:t>
+      </w:r>
+      <w:r>
+        <w:rPr>
+          <w:rFonts w:ascii="JetBrains Mono" w:hAnsi="JetBrains Mono"/>
+          <w:color w:val="CC7832"/>
+        </w:rPr>
+        <w:t xml:space="preserve">return new </w:t>
+      </w:r>
+      <w:r>
+        <w:rPr>
+          <w:rFonts w:ascii="JetBrains Mono" w:hAnsi="JetBrains Mono"/>
+          <w:color w:val="A9B7C6"/>
+        </w:rPr>
+        <w:t>BCryptPasswordEncoder()</w:t>
+      </w:r>
+      <w:r>
+        <w:rPr>
+          <w:rFonts w:ascii="JetBrains Mono" w:hAnsi="JetBrains Mono"/>
+          <w:color w:val="CC7832"/>
+        </w:rPr>
+        <w:t>;</w:t>
+      </w:r>
+      <w:r>
+        <w:rPr>
+          <w:rFonts w:ascii="JetBrains Mono" w:hAnsi="JetBrains Mono"/>
+          <w:color w:val="CC7832"/>
+        </w:rPr>
+        <w:br/>
+        <w:t xml:space="preserve">    </w:t>
+      </w:r>
+      <w:r>
+        <w:rPr>
+          <w:rFonts w:ascii="JetBrains Mono" w:hAnsi="JetBrains Mono"/>
+          <w:color w:val="A9B7C6"/>
+        </w:rPr>
+        <w:t>}</w:t>
+      </w:r>
+      <w:r>
+        <w:rPr>
+          <w:rFonts w:ascii="JetBrains Mono" w:hAnsi="JetBrains Mono"/>
+          <w:color w:val="A9B7C6"/>
+        </w:rPr>
+        <w:br/>
+      </w:r>
+      <w:r>
+        <w:rPr>
+          <w:rFonts w:ascii="JetBrains Mono" w:hAnsi="JetBrains Mono"/>
+          <w:color w:val="A9B7C6"/>
+        </w:rPr>
+        <w:br/>
+        <w:t xml:space="preserve">    </w:t>
+      </w:r>
+      <w:r>
+        <w:rPr>
+          <w:rFonts w:ascii="JetBrains Mono" w:hAnsi="JetBrains Mono"/>
+          <w:color w:val="BBB529"/>
+        </w:rPr>
+        <w:t>@Bean</w:t>
+      </w:r>
+      <w:r>
+        <w:rPr>
+          <w:rFonts w:ascii="JetBrains Mono" w:hAnsi="JetBrains Mono"/>
+          <w:color w:val="BBB529"/>
+        </w:rPr>
+        <w:br/>
+        <w:t xml:space="preserve">    </w:t>
+      </w:r>
+      <w:r>
+        <w:rPr>
+          <w:rFonts w:ascii="JetBrains Mono" w:hAnsi="JetBrains Mono"/>
+          <w:color w:val="CC7832"/>
+        </w:rPr>
+        <w:t xml:space="preserve">public </w:t>
+      </w:r>
+      <w:r>
+        <w:rPr>
+          <w:rFonts w:ascii="JetBrains Mono" w:hAnsi="JetBrains Mono"/>
+          <w:color w:val="A9B7C6"/>
+        </w:rPr>
+        <w:t xml:space="preserve">SpringApplicationContext </w:t>
+      </w:r>
+      <w:r>
+        <w:rPr>
+          <w:rFonts w:ascii="JetBrains Mono" w:hAnsi="JetBrains Mono"/>
+          <w:color w:val="FFC66D"/>
+        </w:rPr>
+        <w:t>springApplicationContext</w:t>
+      </w:r>
+      <w:r>
+        <w:rPr>
+          <w:rFonts w:ascii="JetBrains Mono" w:hAnsi="JetBrains Mono"/>
+          <w:color w:val="A9B7C6"/>
+        </w:rPr>
+        <w:t>() {</w:t>
+      </w:r>
+      <w:r>
+        <w:rPr>
+          <w:rFonts w:ascii="JetBrains Mono" w:hAnsi="JetBrains Mono"/>
+          <w:color w:val="A9B7C6"/>
+        </w:rPr>
+        <w:br/>
+        <w:t xml:space="preserve">        </w:t>
+      </w:r>
+      <w:r>
+        <w:rPr>
+          <w:rFonts w:ascii="JetBrains Mono" w:hAnsi="JetBrains Mono"/>
+          <w:color w:val="CC7832"/>
+        </w:rPr>
+        <w:t xml:space="preserve">return new </w:t>
+      </w:r>
+      <w:r>
+        <w:rPr>
+          <w:rFonts w:ascii="JetBrains Mono" w:hAnsi="JetBrains Mono"/>
+          <w:color w:val="A9B7C6"/>
+        </w:rPr>
+        <w:t>SpringApplicationContext()</w:t>
+      </w:r>
+      <w:r>
+        <w:rPr>
+          <w:rFonts w:ascii="JetBrains Mono" w:hAnsi="JetBrains Mono"/>
+          <w:color w:val="CC7832"/>
+        </w:rPr>
+        <w:t>;</w:t>
+      </w:r>
+      <w:r>
+        <w:rPr>
+          <w:rFonts w:ascii="JetBrains Mono" w:hAnsi="JetBrains Mono"/>
+          <w:color w:val="CC7832"/>
+        </w:rPr>
+        <w:br/>
+        <w:t xml:space="preserve">    </w:t>
+      </w:r>
+      <w:r>
+        <w:rPr>
+          <w:rFonts w:ascii="JetBrains Mono" w:hAnsi="JetBrains Mono"/>
+          <w:color w:val="A9B7C6"/>
+        </w:rPr>
+        <w:t>}</w:t>
+      </w:r>
+      <w:r>
+        <w:rPr>
+          <w:rFonts w:ascii="JetBrains Mono" w:hAnsi="JetBrains Mono"/>
+          <w:color w:val="A9B7C6"/>
+        </w:rPr>
+        <w:br/>
+      </w:r>
+      <w:r>
+        <w:rPr>
+          <w:rFonts w:ascii="JetBrains Mono" w:hAnsi="JetBrains Mono"/>
+          <w:color w:val="A9B7C6"/>
+        </w:rPr>
+        <w:br/>
+        <w:t xml:space="preserve">    </w:t>
+      </w:r>
+      <w:r>
+        <w:rPr>
+          <w:rFonts w:ascii="JetBrains Mono" w:hAnsi="JetBrains Mono"/>
+          <w:color w:val="BBB529"/>
+        </w:rPr>
+        <w:t>@Bean</w:t>
+      </w:r>
+      <w:r>
+        <w:rPr>
+          <w:rFonts w:ascii="JetBrains Mono" w:hAnsi="JetBrains Mono"/>
+          <w:color w:val="A9B7C6"/>
+        </w:rPr>
+        <w:t xml:space="preserve">(name = </w:t>
+      </w:r>
+      <w:r>
+        <w:rPr>
+          <w:rFonts w:ascii="JetBrains Mono" w:hAnsi="JetBrains Mono"/>
+          <w:color w:val="6A8759"/>
+        </w:rPr>
+        <w:t>"AppProperties"</w:t>
+      </w:r>
+      <w:r>
+        <w:rPr>
+          <w:rFonts w:ascii="JetBrains Mono" w:hAnsi="JetBrains Mono"/>
+          <w:color w:val="A9B7C6"/>
+        </w:rPr>
+        <w:t>)</w:t>
+      </w:r>
+      <w:r>
+        <w:rPr>
+          <w:rFonts w:ascii="JetBrains Mono" w:hAnsi="JetBrains Mono"/>
+          <w:color w:val="A9B7C6"/>
+        </w:rPr>
+        <w:br/>
+        <w:t xml:space="preserve">    </w:t>
+      </w:r>
+      <w:r>
+        <w:rPr>
+          <w:rFonts w:ascii="JetBrains Mono" w:hAnsi="JetBrains Mono"/>
+          <w:color w:val="CC7832"/>
+        </w:rPr>
+        <w:t xml:space="preserve">public </w:t>
+      </w:r>
+      <w:r>
+        <w:rPr>
+          <w:rFonts w:ascii="JetBrains Mono" w:hAnsi="JetBrains Mono"/>
+          <w:color w:val="A9B7C6"/>
+        </w:rPr>
+        <w:t xml:space="preserve">AppProperties </w:t>
+      </w:r>
+      <w:r>
+        <w:rPr>
+          <w:rFonts w:ascii="JetBrains Mono" w:hAnsi="JetBrains Mono"/>
+          <w:color w:val="FFC66D"/>
+        </w:rPr>
+        <w:t>getAppProperties</w:t>
+      </w:r>
+      <w:r>
+        <w:rPr>
+          <w:rFonts w:ascii="JetBrains Mono" w:hAnsi="JetBrains Mono"/>
+          <w:color w:val="A9B7C6"/>
+        </w:rPr>
+        <w:t>() {</w:t>
+      </w:r>
+      <w:r>
+        <w:rPr>
+          <w:rFonts w:ascii="JetBrains Mono" w:hAnsi="JetBrains Mono"/>
+          <w:color w:val="A9B7C6"/>
+        </w:rPr>
+        <w:br/>
+        <w:t xml:space="preserve">        </w:t>
+      </w:r>
+      <w:r>
+        <w:rPr>
+          <w:rFonts w:ascii="JetBrains Mono" w:hAnsi="JetBrains Mono"/>
+          <w:color w:val="CC7832"/>
+        </w:rPr>
+        <w:t xml:space="preserve">return new </w:t>
+      </w:r>
+      <w:r>
+        <w:rPr>
+          <w:rFonts w:ascii="JetBrains Mono" w:hAnsi="JetBrains Mono"/>
+          <w:color w:val="A9B7C6"/>
+        </w:rPr>
+        <w:t>AppProperties()</w:t>
+      </w:r>
+      <w:r>
+        <w:rPr>
+          <w:rFonts w:ascii="JetBrains Mono" w:hAnsi="JetBrains Mono"/>
+          <w:color w:val="CC7832"/>
+        </w:rPr>
+        <w:t>;</w:t>
+      </w:r>
+      <w:r>
+        <w:rPr>
+          <w:rFonts w:ascii="JetBrains Mono" w:hAnsi="JetBrains Mono"/>
+          <w:color w:val="CC7832"/>
+        </w:rPr>
+        <w:br/>
+        <w:t xml:space="preserve">    </w:t>
+      </w:r>
+      <w:r>
+        <w:rPr>
+          <w:rFonts w:ascii="JetBrains Mono" w:hAnsi="JetBrains Mono"/>
+          <w:color w:val="A9B7C6"/>
+        </w:rPr>
+        <w:t>}</w:t>
+      </w:r>
+      <w:r>
+        <w:rPr>
+          <w:rFonts w:ascii="JetBrains Mono" w:hAnsi="JetBrains Mono"/>
+          <w:color w:val="A9B7C6"/>
+        </w:rPr>
+        <w:br/>
+        <w:t>}</w:t>
+      </w:r>
+    </w:p>
+    <w:p>
+      <w:pPr>
+        <w:rPr>
+          <w:color w:val="000000" w:themeColor="text1"/>
+        </w:rPr>
+      </w:pPr>
+      <w:r>
+        <w:rPr>
+          <w:rFonts w:ascii="JetBrains Mono" w:hAnsi="JetBrains Mono"/>
+          <w:color w:val="A9B7C6"/>
+        </w:rPr>
+        <w:br/>
+      </w:r>
+    </w:p>
+    <w:p>
+      <w:pPr>
+        <w:rPr>
+          <w:color w:val="000000" w:themeColor="text1"/>
+          <w:lang w:val="en-US"/>
+        </w:rPr>
+      </w:pPr>
+      <w:r>
+        <w:rPr>
+          <w:color w:val="000000" w:themeColor="text1"/>
+          <w:lang w:val="ru-RU"/>
+        </w:rPr>
+        <w:t>И</w:t>
+      </w:r>
+      <w:r>
+        <w:rPr>
+          <w:color w:val="000000" w:themeColor="text1"/>
+          <w:lang w:val="ru-RU"/>
+        </w:rPr>
+        <w:t xml:space="preserve"> </w:t>
+      </w:r>
+      <w:r>
+        <w:rPr>
+          <w:color w:val="000000" w:themeColor="text1"/>
+          <w:lang w:val="ru-RU"/>
+        </w:rPr>
+        <w:t xml:space="preserve">наконец последнее что нужно сделать – это добавить фильтр в </w:t>
+      </w:r>
+      <w:proofErr w:type="spellStart"/>
+      <w:r>
+        <w:rPr>
+          <w:color w:val="000000" w:themeColor="text1"/>
+          <w:lang w:val="en-US"/>
+        </w:rPr>
+        <w:t>WebSecurity</w:t>
+      </w:r>
+      <w:proofErr w:type="spellEnd"/>
+    </w:p>
+    <w:p>
+      <w:pPr>
+        <w:rPr>
+          <w:color w:val="000000" w:themeColor="text1"/>
+          <w:lang w:val="en-US"/>
+        </w:rPr>
+      </w:pPr>
+    </w:p>
+    <w:p>
+      <w:pPr>
+        <w:rPr>
+          <w:color w:val="000000" w:themeColor="text1"/>
+          <w:lang w:val="ru-RU"/>
+        </w:rPr>
+      </w:pPr>
+      <w:r>
+        <w:rPr>
+          <w:color w:val="000000" w:themeColor="text1"/>
+          <w:lang w:val="ru-RU"/>
+        </w:rPr>
+        <w:t xml:space="preserve">Для этого в классе создается метод </w:t>
+      </w:r>
+    </w:p>
+    <w:p>
+      <w:pPr>
+        <w:rPr>
+          <w:rFonts w:ascii="JetBrains Mono" w:hAnsi="JetBrains Mono"/>
+          <w:color w:val="A9B7C6"/>
+        </w:rPr>
+      </w:pPr>
+      <w:r>
+        <w:rPr>
+          <w:rFonts w:ascii="JetBrains Mono" w:hAnsi="JetBrains Mono"/>
+          <w:color w:val="CC7832"/>
+          <w:highlight w:val="black"/>
+        </w:rPr>
+        <w:t xml:space="preserve">protected void </w:t>
+      </w:r>
+      <w:r>
+        <w:rPr>
+          <w:rFonts w:ascii="JetBrains Mono" w:hAnsi="JetBrains Mono"/>
+          <w:color w:val="FFC66D"/>
+          <w:highlight w:val="black"/>
+        </w:rPr>
+        <w:t>configure</w:t>
+      </w:r>
+      <w:r>
+        <w:rPr>
+          <w:rFonts w:ascii="JetBrains Mono" w:hAnsi="JetBrains Mono"/>
+          <w:color w:val="A9B7C6"/>
+          <w:highlight w:val="black"/>
+        </w:rPr>
+        <w:t xml:space="preserve">(AuthenticationManagerBuilder auth) </w:t>
+      </w:r>
+      <w:r>
+        <w:rPr>
+          <w:rFonts w:ascii="JetBrains Mono" w:hAnsi="JetBrains Mono"/>
+          <w:color w:val="CC7832"/>
+          <w:highlight w:val="black"/>
+        </w:rPr>
+        <w:t xml:space="preserve">throws </w:t>
+      </w:r>
+      <w:r>
+        <w:rPr>
+          <w:rFonts w:ascii="JetBrains Mono" w:hAnsi="JetBrains Mono"/>
+          <w:color w:val="A9B7C6"/>
+          <w:highlight w:val="black"/>
+        </w:rPr>
+        <w:t>Exception</w:t>
+      </w:r>
+    </w:p>
+    <w:p>
+      <w:pPr>
+        <w:rPr>
+          <w:lang w:val="ru-RU"/>
+        </w:rPr>
+      </w:pPr>
+      <w:r>
+        <w:rPr>
+          <w:rFonts w:ascii="JetBrains Mono" w:hAnsi="JetBrains Mono"/>
+          <w:color w:val="000000" w:themeColor="text1"/>
+          <w:lang w:val="ru-RU"/>
+        </w:rPr>
+        <w:t xml:space="preserve">который будет использовать фильтр </w:t>
+      </w:r>
+      <w:proofErr w:type="spellStart"/>
+      <w:r>
+        <w:rPr>
+          <w:lang w:val="ru-RU"/>
+        </w:rPr>
+        <w:t>attemptAuthentication</w:t>
+      </w:r>
+      <w:proofErr w:type="spellEnd"/>
+      <w:r>
+        <w:rPr>
+          <w:lang w:val="ru-RU"/>
+        </w:rPr>
+        <w:t xml:space="preserve"> каждый раз, когда нужно будет расшифровать пароль из БД</w:t>
+      </w:r>
+    </w:p>
+    <w:p>
+      <w:pPr>
+        <w:rPr>
+          <w:lang w:val="ru-RU"/>
+        </w:rPr>
+      </w:pPr>
+    </w:p>
+    <w:p>
+      <w:pPr>
+        <w:rPr>
+          <w:lang w:val="ru-RU"/>
+        </w:rPr>
+      </w:pPr>
+      <w:r>
+        <w:rPr>
+          <w:lang w:val="ru-RU"/>
+        </w:rPr>
+        <w:t xml:space="preserve">и метод </w:t>
+      </w:r>
+    </w:p>
+    <w:p>
+      <w:pPr>
+        <w:rPr>
+          <w:rFonts w:ascii="JetBrains Mono" w:hAnsi="JetBrains Mono"/>
+          <w:color w:val="A9B7C6"/>
+        </w:rPr>
+      </w:pPr>
+      <w:r>
+        <w:rPr>
+          <w:rFonts w:ascii="JetBrains Mono" w:hAnsi="JetBrains Mono"/>
+          <w:color w:val="CC7832"/>
+          <w:highlight w:val="black"/>
+        </w:rPr>
+        <w:t xml:space="preserve">protected </w:t>
+      </w:r>
+      <w:r>
+        <w:rPr>
+          <w:rFonts w:ascii="JetBrains Mono" w:hAnsi="JetBrains Mono"/>
+          <w:color w:val="A9B7C6"/>
+          <w:highlight w:val="black"/>
+        </w:rPr>
+        <w:t xml:space="preserve">AuthenticationFilter </w:t>
+      </w:r>
+      <w:r>
+        <w:rPr>
+          <w:rFonts w:ascii="JetBrains Mono" w:hAnsi="JetBrains Mono"/>
+          <w:color w:val="FFC66D"/>
+          <w:highlight w:val="black"/>
+        </w:rPr>
+        <w:t>getAuthenticationFilter</w:t>
+      </w:r>
+      <w:r>
+        <w:rPr>
+          <w:rFonts w:ascii="JetBrains Mono" w:hAnsi="JetBrains Mono"/>
+          <w:color w:val="A9B7C6"/>
+          <w:highlight w:val="black"/>
+        </w:rPr>
+        <w:t xml:space="preserve">() </w:t>
+      </w:r>
+      <w:r>
+        <w:rPr>
+          <w:rFonts w:ascii="JetBrains Mono" w:hAnsi="JetBrains Mono"/>
+          <w:color w:val="CC7832"/>
+          <w:highlight w:val="black"/>
+        </w:rPr>
+        <w:t xml:space="preserve">throws </w:t>
+      </w:r>
+      <w:r>
+        <w:rPr>
+          <w:rFonts w:ascii="JetBrains Mono" w:hAnsi="JetBrains Mono"/>
+          <w:color w:val="A9B7C6"/>
+          <w:highlight w:val="black"/>
+        </w:rPr>
+        <w:t>Exception</w:t>
+      </w:r>
+    </w:p>
+    <w:p>
+      <w:pPr>
+        <w:rPr>
+          <w:rFonts w:ascii="JetBrains Mono" w:hAnsi="JetBrains Mono"/>
+          <w:color w:val="000000" w:themeColor="text1"/>
+          <w:lang w:val="en-US"/>
+        </w:rPr>
+      </w:pPr>
+      <w:r>
+        <w:rPr>
+          <w:rFonts w:ascii="JetBrains Mono" w:hAnsi="JetBrains Mono"/>
+          <w:color w:val="000000" w:themeColor="text1"/>
+          <w:lang w:val="ru-RU"/>
+        </w:rPr>
+        <w:t>в котором сразу же меняем точку входа для логина – на {</w:t>
+      </w:r>
+      <w:proofErr w:type="spellStart"/>
+      <w:r>
+        <w:rPr>
+          <w:rFonts w:ascii="JetBrains Mono" w:hAnsi="JetBrains Mono"/>
+          <w:color w:val="000000" w:themeColor="text1"/>
+          <w:lang w:val="en-US"/>
+        </w:rPr>
+        <w:t>url</w:t>
+      </w:r>
+      <w:proofErr w:type="spellEnd"/>
+      <w:r>
+        <w:rPr>
+          <w:rFonts w:ascii="JetBrains Mono" w:hAnsi="JetBrains Mono"/>
+          <w:color w:val="000000" w:themeColor="text1"/>
+          <w:lang w:val="ru-RU"/>
+        </w:rPr>
+        <w:t>}/</w:t>
+      </w:r>
+      <w:r>
+        <w:rPr>
+          <w:rFonts w:ascii="JetBrains Mono" w:hAnsi="JetBrains Mono"/>
+          <w:color w:val="000000" w:themeColor="text1"/>
+          <w:lang w:val="en-US"/>
+        </w:rPr>
+        <w:t>users</w:t>
+      </w:r>
+      <w:r>
+        <w:rPr>
+          <w:rFonts w:ascii="JetBrains Mono" w:hAnsi="JetBrains Mono"/>
+          <w:color w:val="000000" w:themeColor="text1"/>
+          <w:lang w:val="ru-RU"/>
+        </w:rPr>
+        <w:t>/</w:t>
+      </w:r>
+      <w:r>
+        <w:rPr>
+          <w:rFonts w:ascii="JetBrains Mono" w:hAnsi="JetBrains Mono"/>
+          <w:color w:val="000000" w:themeColor="text1"/>
+          <w:lang w:val="en-US"/>
+        </w:rPr>
+        <w:t>login</w:t>
+      </w:r>
+    </w:p>
+    <w:p>
+      <w:pPr>
+        <w:rPr>
+          <w:rFonts w:ascii="JetBrains Mono" w:hAnsi="JetBrains Mono"/>
+          <w:color w:val="000000" w:themeColor="text1"/>
+          <w:lang w:val="en-US"/>
+        </w:rPr>
+      </w:pPr>
+    </w:p>
+    <w:p>
+      <w:pPr>
+        <w:rPr>
+          <w:rFonts w:ascii="JetBrains Mono" w:hAnsi="JetBrains Mono"/>
+          <w:color w:val="000000" w:themeColor="text1"/>
+          <w:lang w:val="ru-RU"/>
+        </w:rPr>
+      </w:pPr>
+      <w:r>
+        <w:rPr>
+          <w:rFonts w:ascii="JetBrains Mono" w:hAnsi="JetBrains Mono"/>
+          <w:color w:val="000000" w:themeColor="text1"/>
+          <w:lang w:val="ru-RU"/>
+        </w:rPr>
+        <w:t xml:space="preserve">Теперь если запустить приложение и послать запрос – мы должны получить </w:t>
+      </w:r>
+      <w:proofErr w:type="spellStart"/>
+      <w:r>
+        <w:rPr>
+          <w:rFonts w:ascii="JetBrains Mono" w:hAnsi="JetBrains Mono"/>
+          <w:color w:val="000000" w:themeColor="text1"/>
+          <w:lang w:val="ru-RU"/>
+        </w:rPr>
+        <w:t>токен</w:t>
+      </w:r>
+      <w:proofErr w:type="spellEnd"/>
+    </w:p>
+    <w:p>
+      <w:pPr>
+        <w:rPr>
+          <w:color w:val="000000" w:themeColor="text1"/>
+          <w:lang w:val="ru-RU"/>
+        </w:rPr>
+      </w:pPr>
+    </w:p>
+    <w:p>
+      <w:pPr>
+        <w:pStyle w:val="1"/>
+        <w:rPr>
+          <w:lang w:val="en-US"/>
+        </w:rPr>
+      </w:pPr>
+      <w:r>
+        <w:rPr>
+          <w:lang w:val="en-US"/>
+        </w:rPr>
+        <w:t>07.08.2011</w:t>
+      </w:r>
+    </w:p>
+    <w:p>
+      <w:pPr>
+        <w:rPr>
+          <w:color w:val="000000" w:themeColor="text1"/>
+          <w:lang w:val="ru-RU"/>
+        </w:rPr>
+      </w:pPr>
+      <w:r>
+        <w:rPr>
+          <w:color w:val="000000" w:themeColor="text1"/>
+          <w:lang w:val="ru-RU"/>
+        </w:rPr>
+        <w:t xml:space="preserve">Следующий шаг – создание фильтра, который должен проверить – релевантный ли </w:t>
+      </w:r>
+      <w:proofErr w:type="spellStart"/>
+      <w:r>
+        <w:rPr>
+          <w:color w:val="000000" w:themeColor="text1"/>
+          <w:lang w:val="ru-RU"/>
+        </w:rPr>
+        <w:t>токен</w:t>
+      </w:r>
+      <w:proofErr w:type="spellEnd"/>
+      <w:r>
+        <w:rPr>
+          <w:color w:val="000000" w:themeColor="text1"/>
+          <w:lang w:val="ru-RU"/>
+        </w:rPr>
+        <w:t xml:space="preserve"> у пользователя при доступах к методам.</w:t>
+      </w:r>
+    </w:p>
+    <w:p>
+      <w:pPr>
+        <w:rPr>
+          <w:color w:val="000000" w:themeColor="text1"/>
+          <w:lang w:val="ru-RU"/>
+        </w:rPr>
+      </w:pPr>
+      <w:r>
+        <w:rPr>
+          <w:color w:val="000000" w:themeColor="text1"/>
+          <w:lang w:val="ru-RU"/>
+        </w:rPr>
+        <w:t>Пока мы все еще будем получать 403 ошибку в метод</w:t>
+      </w:r>
+      <w:r>
+        <w:rPr>
+          <w:color w:val="000000" w:themeColor="text1"/>
+          <w:lang w:val="ru-RU"/>
+        </w:rPr>
+        <w:t>ах,</w:t>
+      </w:r>
+      <w:r>
+        <w:rPr>
+          <w:color w:val="000000" w:themeColor="text1"/>
+          <w:lang w:val="ru-RU"/>
+        </w:rPr>
+        <w:t xml:space="preserve"> потому что мы не написали функционал, который будет проверять </w:t>
+      </w:r>
+      <w:proofErr w:type="spellStart"/>
+      <w:r>
+        <w:rPr>
+          <w:color w:val="000000" w:themeColor="text1"/>
+          <w:lang w:val="ru-RU"/>
+        </w:rPr>
+        <w:t>токен</w:t>
+      </w:r>
+      <w:proofErr w:type="spellEnd"/>
+    </w:p>
+    <w:p>
+      <w:pPr>
+        <w:rPr>
+          <w:color w:val="000000" w:themeColor="text1"/>
+          <w:lang w:val="ru-RU"/>
+        </w:rPr>
+      </w:pPr>
+    </w:p>
+    <w:p>
+      <w:pPr>
+        <w:pStyle w:val="2"/>
+        <w:rPr>
+          <w:lang w:val="ru-RU"/>
+        </w:rPr>
+      </w:pPr>
+      <w:r>
+        <w:rPr>
+          <w:lang w:val="ru-RU"/>
+        </w:rPr>
+        <w:lastRenderedPageBreak/>
+        <w:t>Добавляем авторизацию</w:t>
+      </w:r>
+    </w:p>
+    <w:p>
+      <w:pPr>
+        <w:rPr>
+          <w:lang w:val="ru-RU"/>
+        </w:rPr>
+      </w:pPr>
+      <w:r>
+        <w:rPr>
+          <w:lang w:val="ru-RU"/>
+        </w:rPr>
+        <w:t xml:space="preserve">Делаем </w:t>
+      </w:r>
+      <w:proofErr w:type="gramStart"/>
+      <w:r>
+        <w:rPr>
+          <w:lang w:val="ru-RU"/>
+        </w:rPr>
+        <w:t>так, что бы</w:t>
+      </w:r>
+      <w:proofErr w:type="gramEnd"/>
+      <w:r>
+        <w:rPr>
+          <w:lang w:val="ru-RU"/>
+        </w:rPr>
+        <w:t xml:space="preserve"> только авторизованные пользователи могли получить доступ к приложению </w:t>
+      </w:r>
+      <w:r>
+        <w:rPr>
+          <w:lang w:val="en-US"/>
+        </w:rPr>
+        <w:t>user</w:t>
+      </w:r>
+      <w:r>
+        <w:rPr>
+          <w:lang w:val="ru-RU"/>
+        </w:rPr>
+        <w:t>-</w:t>
+      </w:r>
+      <w:r>
+        <w:rPr>
+          <w:lang w:val="en-US"/>
+        </w:rPr>
+        <w:t>service</w:t>
+      </w:r>
+      <w:r>
+        <w:rPr>
+          <w:lang w:val="ru-RU"/>
+        </w:rPr>
+        <w:t xml:space="preserve">. Используем </w:t>
+      </w:r>
+      <w:proofErr w:type="spellStart"/>
+      <w:r>
+        <w:rPr>
+          <w:lang w:val="ru-RU"/>
+        </w:rPr>
+        <w:t>токен</w:t>
+      </w:r>
+      <w:proofErr w:type="spellEnd"/>
+      <w:r>
+        <w:rPr>
+          <w:lang w:val="ru-RU"/>
+        </w:rPr>
+        <w:t xml:space="preserve"> для проверки авторизации</w:t>
+      </w:r>
+    </w:p>
+    <w:p>
+      <w:pPr>
+        <w:rPr>
+          <w:color w:val="000000" w:themeColor="text1"/>
+          <w:lang w:val="ru-RU"/>
+        </w:rPr>
+      </w:pPr>
+    </w:p>
+    <w:p>
+      <w:pPr>
+        <w:rPr>
+          <w:color w:val="000000" w:themeColor="text1"/>
+          <w:lang w:val="ru-RU"/>
+        </w:rPr>
+      </w:pPr>
+      <w:r>
+        <w:rPr>
+          <w:color w:val="000000" w:themeColor="text1"/>
+          <w:lang w:val="ru-RU"/>
+        </w:rPr>
+        <w:t xml:space="preserve">Каждый раз, когда </w:t>
+      </w:r>
+      <w:proofErr w:type="spellStart"/>
+      <w:r>
+        <w:rPr>
+          <w:color w:val="000000" w:themeColor="text1"/>
+          <w:lang w:val="ru-RU"/>
+        </w:rPr>
+        <w:t>происзодит</w:t>
+      </w:r>
+      <w:proofErr w:type="spellEnd"/>
+      <w:r>
+        <w:rPr>
+          <w:color w:val="000000" w:themeColor="text1"/>
+          <w:lang w:val="ru-RU"/>
+        </w:rPr>
+        <w:t xml:space="preserve"> обращение к любой конечной точке, которая требует авторизации, происходит вызов метода </w:t>
+      </w:r>
+      <w:r>
+        <w:rPr>
+          <w:rFonts w:ascii="JetBrains Mono" w:hAnsi="JetBrains Mono" w:cs="Courier New"/>
+          <w:color w:val="000000" w:themeColor="text1"/>
+          <w:sz w:val="20"/>
+          <w:szCs w:val="20"/>
+        </w:rPr>
+        <w:t>doFilterInternal</w:t>
+      </w:r>
+    </w:p>
+    <w:p>
+      <w:pPr>
+        <w:rPr>
+          <w:color w:val="000000" w:themeColor="text1"/>
+          <w:lang w:val="ru-RU"/>
+        </w:rPr>
+      </w:pPr>
+    </w:p>
+    <w:p>
+      <w:pPr>
+        <w:rPr>
+          <w:lang w:val="ru-RU"/>
+        </w:rPr>
+      </w:pPr>
+      <w:r>
+        <w:rPr>
+          <w:lang w:val="ru-RU"/>
+        </w:rPr>
+        <w:t xml:space="preserve">Делаем </w:t>
+      </w:r>
+      <w:proofErr w:type="gramStart"/>
+      <w:r>
+        <w:rPr>
+          <w:lang w:val="ru-RU"/>
+        </w:rPr>
+        <w:t>так, что бы</w:t>
+      </w:r>
+      <w:proofErr w:type="gramEnd"/>
+      <w:r>
+        <w:rPr>
+          <w:lang w:val="ru-RU"/>
+        </w:rPr>
+        <w:t xml:space="preserve"> только авторизованные пользователи могли получить доступ к приложению </w:t>
+      </w:r>
+      <w:r>
+        <w:rPr>
+          <w:lang w:val="en-US"/>
+        </w:rPr>
+        <w:t>user</w:t>
+      </w:r>
+      <w:r>
+        <w:rPr>
+          <w:lang w:val="ru-RU"/>
+        </w:rPr>
+        <w:t>-</w:t>
+      </w:r>
+      <w:r>
+        <w:rPr>
+          <w:lang w:val="en-US"/>
+        </w:rPr>
+        <w:t>service</w:t>
+      </w:r>
+      <w:r>
+        <w:rPr>
+          <w:lang w:val="ru-RU"/>
+        </w:rPr>
+        <w:t xml:space="preserve">. Используем </w:t>
+      </w:r>
+      <w:proofErr w:type="spellStart"/>
+      <w:r>
+        <w:rPr>
+          <w:lang w:val="ru-RU"/>
+        </w:rPr>
+        <w:t>токен</w:t>
+      </w:r>
+      <w:proofErr w:type="spellEnd"/>
+      <w:r>
+        <w:rPr>
+          <w:lang w:val="ru-RU"/>
+        </w:rPr>
+        <w:t xml:space="preserve"> для проверки авторизации</w:t>
+      </w:r>
+    </w:p>
+    <w:p>
+      <w:pPr>
+        <w:rPr>
+          <w:lang w:val="ru-RU"/>
+        </w:rPr>
+      </w:pPr>
+    </w:p>
+    <w:p>
+      <w:pPr>
+        <w:pStyle w:val="a4"/>
+        <w:numPr>
+          <w:ilvl w:val="0"/>
+          <w:numId w:val="6"/>
+        </w:numPr>
+        <w:rPr>
+          <w:lang w:val="ru-RU"/>
+        </w:rPr>
+      </w:pPr>
+      <w:r>
+        <w:rPr>
+          <w:color w:val="000000" w:themeColor="text1"/>
+          <w:lang w:val="ru-RU"/>
+        </w:rPr>
+        <w:t xml:space="preserve">Пишем класс </w:t>
+      </w:r>
+      <w:proofErr w:type="spellStart"/>
+      <w:r>
+        <w:rPr>
+          <w:lang w:val="en-US"/>
+        </w:rPr>
+        <w:t>AuthorizationFilter</w:t>
+      </w:r>
+      <w:proofErr w:type="spellEnd"/>
+    </w:p>
+    <w:p>
+      <w:pPr>
+        <w:shd w:val="clear" w:color="auto" w:fill="2B2B2B"/>
+        <w:tabs>
+          <w:tab w:val="left" w:pos="916"/>
+          <w:tab w:val="left" w:pos="1832"/>
+          <w:tab w:val="left" w:pos="2748"/>
+          <w:tab w:val="left" w:pos="3664"/>
+          <w:tab w:val="left" w:pos="4580"/>
+          <w:tab w:val="left" w:pos="5496"/>
+          <w:tab w:val="left" w:pos="6412"/>
+          <w:tab w:val="left" w:pos="7328"/>
+          <w:tab w:val="left" w:pos="8244"/>
+          <w:tab w:val="left" w:pos="9160"/>
+          <w:tab w:val="left" w:pos="10076"/>
+          <w:tab w:val="left" w:pos="10992"/>
+          <w:tab w:val="left" w:pos="11908"/>
+          <w:tab w:val="left" w:pos="12824"/>
+          <w:tab w:val="left" w:pos="13740"/>
+          <w:tab w:val="left" w:pos="14656"/>
+        </w:tabs>
+        <w:rPr>
+          <w:rFonts w:ascii="JetBrains Mono" w:hAnsi="JetBrains Mono" w:cs="Courier New"/>
+          <w:color w:val="A9B7C6"/>
+          <w:sz w:val="20"/>
+          <w:szCs w:val="20"/>
+        </w:rPr>
+      </w:pPr>
+      <w:r>
+        <w:rPr>
+          <w:rFonts w:ascii="JetBrains Mono" w:hAnsi="JetBrains Mono" w:cs="Courier New"/>
+          <w:color w:val="A9B7C6"/>
+          <w:sz w:val="20"/>
+          <w:szCs w:val="20"/>
+        </w:rPr>
+        <w:br/>
+      </w:r>
+      <w:r>
+        <w:rPr>
+          <w:rFonts w:ascii="JetBrains Mono" w:hAnsi="JetBrains Mono" w:cs="Courier New"/>
+          <w:color w:val="CC7832"/>
+          <w:sz w:val="20"/>
+          <w:szCs w:val="20"/>
+        </w:rPr>
+        <w:t xml:space="preserve">public class </w:t>
+      </w:r>
+      <w:r>
+        <w:rPr>
+          <w:rFonts w:ascii="JetBrains Mono" w:hAnsi="JetBrains Mono" w:cs="Courier New"/>
+          <w:color w:val="A9B7C6"/>
+          <w:sz w:val="20"/>
+          <w:szCs w:val="20"/>
+        </w:rPr>
+        <w:t xml:space="preserve">AuthorizationFilter </w:t>
+      </w:r>
+      <w:r>
+        <w:rPr>
+          <w:rFonts w:ascii="JetBrains Mono" w:hAnsi="JetBrains Mono" w:cs="Courier New"/>
+          <w:color w:val="CC7832"/>
+          <w:sz w:val="20"/>
+          <w:szCs w:val="20"/>
+        </w:rPr>
+        <w:t xml:space="preserve">extends </w:t>
+      </w:r>
+      <w:r>
+        <w:rPr>
+          <w:rFonts w:ascii="JetBrains Mono" w:hAnsi="JetBrains Mono" w:cs="Courier New"/>
+          <w:color w:val="A9B7C6"/>
+          <w:sz w:val="20"/>
+          <w:szCs w:val="20"/>
+        </w:rPr>
+        <w:t>BasicAuthenticationFilter {</w:t>
+      </w:r>
+      <w:r>
+        <w:rPr>
+          <w:rFonts w:ascii="JetBrains Mono" w:hAnsi="JetBrains Mono" w:cs="Courier New"/>
+          <w:color w:val="A9B7C6"/>
+          <w:sz w:val="20"/>
+          <w:szCs w:val="20"/>
+        </w:rPr>
+        <w:br/>
+        <w:t xml:space="preserve">    </w:t>
+      </w:r>
+      <w:r>
+        <w:rPr>
+          <w:rFonts w:ascii="JetBrains Mono" w:hAnsi="JetBrains Mono" w:cs="Courier New"/>
+          <w:color w:val="A9B7C6"/>
+          <w:sz w:val="20"/>
+          <w:szCs w:val="20"/>
+        </w:rPr>
+        <w:br/>
+        <w:t xml:space="preserve">    </w:t>
+      </w:r>
+      <w:r>
+        <w:rPr>
+          <w:rFonts w:ascii="JetBrains Mono" w:hAnsi="JetBrains Mono" w:cs="Courier New"/>
+          <w:color w:val="CC7832"/>
+          <w:sz w:val="20"/>
+          <w:szCs w:val="20"/>
+        </w:rPr>
+        <w:t xml:space="preserve">public </w:t>
+      </w:r>
+      <w:r>
+        <w:rPr>
+          <w:rFonts w:ascii="JetBrains Mono" w:hAnsi="JetBrains Mono" w:cs="Courier New"/>
+          <w:color w:val="FFC66D"/>
+          <w:sz w:val="20"/>
+          <w:szCs w:val="20"/>
+        </w:rPr>
+        <w:t>AuthorizationFilter</w:t>
+      </w:r>
+      <w:r>
+        <w:rPr>
+          <w:rFonts w:ascii="JetBrains Mono" w:hAnsi="JetBrains Mono" w:cs="Courier New"/>
+          <w:color w:val="A9B7C6"/>
+          <w:sz w:val="20"/>
+          <w:szCs w:val="20"/>
+        </w:rPr>
+        <w:t>(AuthenticationManager authenticationManager) {</w:t>
+      </w:r>
+      <w:r>
+        <w:rPr>
+          <w:rFonts w:ascii="JetBrains Mono" w:hAnsi="JetBrains Mono" w:cs="Courier New"/>
+          <w:color w:val="A9B7C6"/>
+          <w:sz w:val="20"/>
+          <w:szCs w:val="20"/>
+        </w:rPr>
+        <w:br/>
+        <w:t xml:space="preserve">        </w:t>
+      </w:r>
+      <w:r>
+        <w:rPr>
+          <w:rFonts w:ascii="JetBrains Mono" w:hAnsi="JetBrains Mono" w:cs="Courier New"/>
+          <w:color w:val="CC7832"/>
+          <w:sz w:val="20"/>
+          <w:szCs w:val="20"/>
+        </w:rPr>
+        <w:t>super</w:t>
+      </w:r>
+      <w:r>
+        <w:rPr>
+          <w:rFonts w:ascii="JetBrains Mono" w:hAnsi="JetBrains Mono" w:cs="Courier New"/>
+          <w:color w:val="A9B7C6"/>
+          <w:sz w:val="20"/>
+          <w:szCs w:val="20"/>
+        </w:rPr>
+        <w:t>(authenticationManager)</w:t>
+      </w:r>
+      <w:r>
+        <w:rPr>
+          <w:rFonts w:ascii="JetBrains Mono" w:hAnsi="JetBrains Mono" w:cs="Courier New"/>
+          <w:color w:val="CC7832"/>
+          <w:sz w:val="20"/>
+          <w:szCs w:val="20"/>
+        </w:rPr>
+        <w:t>;</w:t>
+      </w:r>
+      <w:r>
+        <w:rPr>
+          <w:rFonts w:ascii="JetBrains Mono" w:hAnsi="JetBrains Mono" w:cs="Courier New"/>
+          <w:color w:val="CC7832"/>
+          <w:sz w:val="20"/>
+          <w:szCs w:val="20"/>
+        </w:rPr>
+        <w:br/>
+        <w:t xml:space="preserve">    </w:t>
+      </w:r>
+      <w:r>
+        <w:rPr>
+          <w:rFonts w:ascii="JetBrains Mono" w:hAnsi="JetBrains Mono" w:cs="Courier New"/>
+          <w:color w:val="A9B7C6"/>
+          <w:sz w:val="20"/>
+          <w:szCs w:val="20"/>
+        </w:rPr>
+        <w:t>}</w:t>
+      </w:r>
+      <w:r>
+        <w:rPr>
+          <w:rFonts w:ascii="JetBrains Mono" w:hAnsi="JetBrains Mono" w:cs="Courier New"/>
+          <w:color w:val="A9B7C6"/>
+          <w:sz w:val="20"/>
+          <w:szCs w:val="20"/>
+        </w:rPr>
+        <w:br/>
+      </w:r>
+      <w:r>
+        <w:rPr>
+          <w:rFonts w:ascii="JetBrains Mono" w:hAnsi="JetBrains Mono" w:cs="Courier New"/>
+          <w:color w:val="A9B7C6"/>
+          <w:sz w:val="20"/>
+          <w:szCs w:val="20"/>
+        </w:rPr>
+        <w:br/>
+        <w:t>}</w:t>
+      </w:r>
+    </w:p>
+    <w:p>
+      <w:pPr>
+        <w:pStyle w:val="a4"/>
+        <w:numPr>
+          <w:ilvl w:val="0"/>
+          <w:numId w:val="6"/>
+        </w:numPr>
+        <w:rPr>
+          <w:color w:val="000000" w:themeColor="text1"/>
+          <w:lang w:val="ru-RU"/>
+        </w:rPr>
+      </w:pPr>
+      <w:r>
+        <w:rPr>
+          <w:color w:val="000000" w:themeColor="text1"/>
+          <w:lang w:val="ru-RU"/>
+        </w:rPr>
+        <w:t xml:space="preserve">Каждый раз, когда </w:t>
+      </w:r>
+      <w:proofErr w:type="spellStart"/>
+      <w:r>
+        <w:rPr>
+          <w:color w:val="000000" w:themeColor="text1"/>
+          <w:lang w:val="ru-RU"/>
+        </w:rPr>
+        <w:t>происзодит</w:t>
+      </w:r>
+      <w:proofErr w:type="spellEnd"/>
+      <w:r>
+        <w:rPr>
+          <w:color w:val="000000" w:themeColor="text1"/>
+          <w:lang w:val="ru-RU"/>
+        </w:rPr>
+        <w:t xml:space="preserve"> обращение к любой конечной точке, которая требует авторизации, происходит вызов метода </w:t>
+      </w:r>
+      <w:r>
+        <w:rPr>
+          <w:rFonts w:ascii="JetBrains Mono" w:hAnsi="JetBrains Mono" w:cs="Courier New"/>
+          <w:color w:val="000000" w:themeColor="text1"/>
+          <w:sz w:val="20"/>
+          <w:szCs w:val="20"/>
+        </w:rPr>
+        <w:t>doFilterInternal</w:t>
+      </w:r>
+    </w:p>
+    <w:p>
+      <w:pPr>
+        <w:rPr>
+          <w:lang w:val="en-US"/>
+        </w:rPr>
+      </w:pPr>
+      <w:r>
+        <w:rPr>
+          <w:lang w:val="ru-RU"/>
+        </w:rPr>
+        <w:t>Метод</w:t>
+      </w:r>
+      <w:r>
+        <w:rPr>
+          <w:lang w:val="en-US"/>
+        </w:rPr>
+        <w:t xml:space="preserve"> </w:t>
+      </w:r>
+      <w:r>
+        <w:rPr>
+          <w:lang w:val="ru-RU"/>
+        </w:rPr>
+        <w:t>имеет</w:t>
+      </w:r>
+      <w:r>
+        <w:rPr>
+          <w:lang w:val="en-US"/>
+        </w:rPr>
+        <w:t xml:space="preserve"> </w:t>
+      </w:r>
+      <w:r>
+        <w:rPr>
+          <w:lang w:val="ru-RU"/>
+        </w:rPr>
+        <w:t>доступ</w:t>
+      </w:r>
+      <w:r>
+        <w:rPr>
+          <w:lang w:val="en-US"/>
+        </w:rPr>
+        <w:t xml:space="preserve"> </w:t>
+      </w:r>
+      <w:r>
+        <w:rPr>
+          <w:lang w:val="ru-RU"/>
+        </w:rPr>
+        <w:t>к</w:t>
+      </w:r>
+      <w:r>
+        <w:rPr>
+          <w:lang w:val="en-US"/>
+        </w:rPr>
+        <w:t xml:space="preserve"> </w:t>
+      </w:r>
+      <w:r>
+        <w:rPr>
+          <w:lang w:val="en-US"/>
+        </w:rPr>
+        <w:t>headers</w:t>
+      </w:r>
+    </w:p>
+    <w:p>
+      <w:pPr>
+        <w:shd w:val="clear" w:color="auto" w:fill="2B2B2B"/>
+        <w:tabs>
+          <w:tab w:val="left" w:pos="916"/>
+          <w:tab w:val="left" w:pos="1832"/>
+          <w:tab w:val="left" w:pos="2748"/>
+          <w:tab w:val="left" w:pos="3664"/>
+          <w:tab w:val="left" w:pos="4580"/>
+          <w:tab w:val="left" w:pos="5496"/>
+          <w:tab w:val="left" w:pos="6412"/>
+          <w:tab w:val="left" w:pos="7328"/>
+          <w:tab w:val="left" w:pos="8244"/>
+          <w:tab w:val="left" w:pos="9160"/>
+          <w:tab w:val="left" w:pos="10076"/>
+          <w:tab w:val="left" w:pos="10992"/>
+          <w:tab w:val="left" w:pos="11908"/>
+          <w:tab w:val="left" w:pos="12824"/>
+          <w:tab w:val="left" w:pos="13740"/>
+          <w:tab w:val="left" w:pos="14656"/>
+        </w:tabs>
+        <w:rPr>
+          <w:rFonts w:ascii="JetBrains Mono" w:hAnsi="JetBrains Mono" w:cs="Courier New"/>
+          <w:color w:val="A9B7C6"/>
+          <w:sz w:val="20"/>
+          <w:szCs w:val="20"/>
+        </w:rPr>
+      </w:pPr>
+      <w:r>
+        <w:rPr>
+          <w:rFonts w:ascii="JetBrains Mono" w:hAnsi="JetBrains Mono" w:cs="Courier New"/>
+          <w:color w:val="BBB529"/>
+          <w:sz w:val="20"/>
+          <w:szCs w:val="20"/>
+        </w:rPr>
+        <w:t>@Override</w:t>
+      </w:r>
+      <w:r>
+        <w:rPr>
+          <w:rFonts w:ascii="JetBrains Mono" w:hAnsi="JetBrains Mono" w:cs="Courier New"/>
+          <w:color w:val="BBB529"/>
+          <w:sz w:val="20"/>
+          <w:szCs w:val="20"/>
+        </w:rPr>
+        <w:br/>
+      </w:r>
+      <w:r>
+        <w:rPr>
+          <w:rFonts w:ascii="JetBrains Mono" w:hAnsi="JetBrains Mono" w:cs="Courier New"/>
+          <w:color w:val="CC7832"/>
+          <w:sz w:val="20"/>
+          <w:szCs w:val="20"/>
+        </w:rPr>
+        <w:t xml:space="preserve">protected void </w:t>
+      </w:r>
+      <w:r>
+        <w:rPr>
+          <w:rFonts w:ascii="JetBrains Mono" w:hAnsi="JetBrains Mono" w:cs="Courier New"/>
+          <w:color w:val="FFC66D"/>
+          <w:sz w:val="20"/>
+          <w:szCs w:val="20"/>
+        </w:rPr>
+        <w:t>doFilterInternal</w:t>
+      </w:r>
+      <w:r>
+        <w:rPr>
+          <w:rFonts w:ascii="JetBrains Mono" w:hAnsi="JetBrains Mono" w:cs="Courier New"/>
+          <w:color w:val="A9B7C6"/>
+          <w:sz w:val="20"/>
+          <w:szCs w:val="20"/>
+        </w:rPr>
+        <w:t>(HttpServletRequest request</w:t>
+      </w:r>
+      <w:r>
+        <w:rPr>
+          <w:rFonts w:ascii="JetBrains Mono" w:hAnsi="JetBrains Mono" w:cs="Courier New"/>
+          <w:color w:val="CC7832"/>
+          <w:sz w:val="20"/>
+          <w:szCs w:val="20"/>
+        </w:rPr>
+        <w:t xml:space="preserve">, </w:t>
+      </w:r>
+      <w:r>
+        <w:rPr>
+          <w:rFonts w:ascii="JetBrains Mono" w:hAnsi="JetBrains Mono" w:cs="Courier New"/>
+          <w:color w:val="A9B7C6"/>
+          <w:sz w:val="20"/>
+          <w:szCs w:val="20"/>
+        </w:rPr>
+        <w:t>HttpServletResponse response</w:t>
+      </w:r>
+      <w:r>
+        <w:rPr>
+          <w:rFonts w:ascii="JetBrains Mono" w:hAnsi="JetBrains Mono" w:cs="Courier New"/>
+          <w:color w:val="CC7832"/>
+          <w:sz w:val="20"/>
+          <w:szCs w:val="20"/>
+        </w:rPr>
+        <w:t>,</w:t>
+      </w:r>
+      <w:r>
+        <w:rPr>
+          <w:rFonts w:ascii="JetBrains Mono" w:hAnsi="JetBrains Mono" w:cs="Courier New"/>
+          <w:color w:val="CC7832"/>
+          <w:sz w:val="20"/>
+          <w:szCs w:val="20"/>
+        </w:rPr>
+        <w:br/>
+        <w:t xml:space="preserve">                                </w:t>
+      </w:r>
+      <w:r>
+        <w:rPr>
+          <w:rFonts w:ascii="JetBrains Mono" w:hAnsi="JetBrains Mono" w:cs="Courier New"/>
+          <w:color w:val="A9B7C6"/>
+          <w:sz w:val="20"/>
+          <w:szCs w:val="20"/>
+        </w:rPr>
+        <w:t xml:space="preserve">FilterChain chain) </w:t>
+      </w:r>
+      <w:r>
+        <w:rPr>
+          <w:rFonts w:ascii="JetBrains Mono" w:hAnsi="JetBrains Mono" w:cs="Courier New"/>
+          <w:color w:val="CC7832"/>
+          <w:sz w:val="20"/>
+          <w:szCs w:val="20"/>
+        </w:rPr>
+        <w:t xml:space="preserve">throws </w:t>
+      </w:r>
+      <w:r>
+        <w:rPr>
+          <w:rFonts w:ascii="JetBrains Mono" w:hAnsi="JetBrains Mono" w:cs="Courier New"/>
+          <w:color w:val="A9B7C6"/>
+          <w:sz w:val="20"/>
+          <w:szCs w:val="20"/>
+        </w:rPr>
+        <w:t>IOException</w:t>
+      </w:r>
+      <w:r>
+        <w:rPr>
+          <w:rFonts w:ascii="JetBrains Mono" w:hAnsi="JetBrains Mono" w:cs="Courier New"/>
+          <w:color w:val="CC7832"/>
+          <w:sz w:val="20"/>
+          <w:szCs w:val="20"/>
+        </w:rPr>
+        <w:t xml:space="preserve">, </w:t>
+      </w:r>
+      <w:r>
+        <w:rPr>
+          <w:rFonts w:ascii="JetBrains Mono" w:hAnsi="JetBrains Mono" w:cs="Courier New"/>
+          <w:color w:val="A9B7C6"/>
+          <w:sz w:val="20"/>
+          <w:szCs w:val="20"/>
+        </w:rPr>
+        <w:t>ServletException {</w:t>
+      </w:r>
+      <w:r>
+        <w:rPr>
+          <w:rFonts w:ascii="JetBrains Mono" w:hAnsi="JetBrains Mono" w:cs="Courier New"/>
+          <w:color w:val="A9B7C6"/>
+          <w:sz w:val="20"/>
+          <w:szCs w:val="20"/>
+        </w:rPr>
+        <w:br/>
+        <w:t xml:space="preserve">    String header = request.getHeader(SecurityConstants.</w:t>
+      </w:r>
+      <w:r>
+        <w:rPr>
+          <w:rFonts w:ascii="JetBrains Mono" w:hAnsi="JetBrains Mono" w:cs="Courier New"/>
+          <w:i/>
+          <w:iCs/>
+          <w:color w:val="9876AA"/>
+          <w:sz w:val="20"/>
+          <w:szCs w:val="20"/>
+        </w:rPr>
+        <w:t>HEADER_STRING</w:t>
+      </w:r>
+      <w:r>
+        <w:rPr>
+          <w:rFonts w:ascii="JetBrains Mono" w:hAnsi="JetBrains Mono" w:cs="Courier New"/>
+          <w:color w:val="A9B7C6"/>
+          <w:sz w:val="20"/>
+          <w:szCs w:val="20"/>
+        </w:rPr>
+        <w:t>)</w:t>
+      </w:r>
+      <w:r>
+        <w:rPr>
+          <w:rFonts w:ascii="JetBrains Mono" w:hAnsi="JetBrains Mono" w:cs="Courier New"/>
+          <w:color w:val="CC7832"/>
+          <w:sz w:val="20"/>
+          <w:szCs w:val="20"/>
+        </w:rPr>
+        <w:t>;</w:t>
+      </w:r>
+      <w:r>
+        <w:rPr>
+          <w:rFonts w:ascii="JetBrains Mono" w:hAnsi="JetBrains Mono" w:cs="Courier New"/>
+          <w:color w:val="CC7832"/>
+          <w:sz w:val="20"/>
+          <w:szCs w:val="20"/>
+        </w:rPr>
+        <w:br/>
+        <w:t xml:space="preserve">    if</w:t>
+      </w:r>
+      <w:r>
+        <w:rPr>
+          <w:rFonts w:ascii="JetBrains Mono" w:hAnsi="JetBrains Mono" w:cs="Courier New"/>
+          <w:color w:val="A9B7C6"/>
+          <w:sz w:val="20"/>
+          <w:szCs w:val="20"/>
+        </w:rPr>
+        <w:t xml:space="preserve">(header == </w:t>
+      </w:r>
+      <w:r>
+        <w:rPr>
+          <w:rFonts w:ascii="JetBrains Mono" w:hAnsi="JetBrains Mono" w:cs="Courier New"/>
+          <w:color w:val="CC7832"/>
+          <w:sz w:val="20"/>
+          <w:szCs w:val="20"/>
+        </w:rPr>
+        <w:t xml:space="preserve">null </w:t>
+      </w:r>
+      <w:r>
+        <w:rPr>
+          <w:rFonts w:ascii="JetBrains Mono" w:hAnsi="JetBrains Mono" w:cs="Courier New"/>
+          <w:color w:val="A9B7C6"/>
+          <w:sz w:val="20"/>
+          <w:szCs w:val="20"/>
+        </w:rPr>
+        <w:t>|| !header.startsWith(SecurityConstants.</w:t>
+      </w:r>
+      <w:r>
+        <w:rPr>
+          <w:rFonts w:ascii="JetBrains Mono" w:hAnsi="JetBrains Mono" w:cs="Courier New"/>
+          <w:i/>
+          <w:iCs/>
+          <w:color w:val="9876AA"/>
+          <w:sz w:val="20"/>
+          <w:szCs w:val="20"/>
+        </w:rPr>
+        <w:t>TOKEN_PREFIX</w:t>
+      </w:r>
+      <w:r>
+        <w:rPr>
+          <w:rFonts w:ascii="JetBrains Mono" w:hAnsi="JetBrains Mono" w:cs="Courier New"/>
+          <w:color w:val="A9B7C6"/>
+          <w:sz w:val="20"/>
+          <w:szCs w:val="20"/>
+        </w:rPr>
+        <w:t>)){</w:t>
+      </w:r>
+      <w:r>
+        <w:rPr>
+          <w:rFonts w:ascii="JetBrains Mono" w:hAnsi="JetBrains Mono" w:cs="Courier New"/>
+          <w:color w:val="A9B7C6"/>
+          <w:sz w:val="20"/>
+          <w:szCs w:val="20"/>
+        </w:rPr>
+        <w:br/>
+        <w:t xml:space="preserve">        chain.doFilter(request</w:t>
+      </w:r>
+      <w:r>
+        <w:rPr>
+          <w:rFonts w:ascii="JetBrains Mono" w:hAnsi="JetBrains Mono" w:cs="Courier New"/>
+          <w:color w:val="CC7832"/>
+          <w:sz w:val="20"/>
+          <w:szCs w:val="20"/>
+        </w:rPr>
+        <w:t xml:space="preserve">, </w:t>
+      </w:r>
+      <w:r>
+        <w:rPr>
+          <w:rFonts w:ascii="JetBrains Mono" w:hAnsi="JetBrains Mono" w:cs="Courier New"/>
+          <w:color w:val="A9B7C6"/>
+          <w:sz w:val="20"/>
+          <w:szCs w:val="20"/>
+        </w:rPr>
+        <w:t>response)</w:t>
+      </w:r>
+      <w:r>
+        <w:rPr>
+          <w:rFonts w:ascii="JetBrains Mono" w:hAnsi="JetBrains Mono" w:cs="Courier New"/>
+          <w:color w:val="CC7832"/>
+          <w:sz w:val="20"/>
+          <w:szCs w:val="20"/>
+        </w:rPr>
+        <w:t>;</w:t>
+      </w:r>
+      <w:r>
+        <w:rPr>
+          <w:rFonts w:ascii="JetBrains Mono" w:hAnsi="JetBrains Mono" w:cs="Courier New"/>
+          <w:color w:val="CC7832"/>
+          <w:sz w:val="20"/>
+          <w:szCs w:val="20"/>
+        </w:rPr>
+        <w:br/>
+        <w:t xml:space="preserve">        return;</w:t>
+      </w:r>
+      <w:r>
+        <w:rPr>
+          <w:rFonts w:ascii="JetBrains Mono" w:hAnsi="JetBrains Mono" w:cs="Courier New"/>
+          <w:color w:val="CC7832"/>
+          <w:sz w:val="20"/>
+          <w:szCs w:val="20"/>
+        </w:rPr>
+        <w:br/>
+        <w:t xml:space="preserve">    </w:t>
+      </w:r>
+      <w:r>
+        <w:rPr>
+          <w:rFonts w:ascii="JetBrains Mono" w:hAnsi="JetBrains Mono" w:cs="Courier New"/>
+          <w:color w:val="A9B7C6"/>
+          <w:sz w:val="20"/>
+          <w:szCs w:val="20"/>
+        </w:rPr>
+        <w:t>}</w:t>
+      </w:r>
+      <w:r>
+        <w:rPr>
+          <w:rFonts w:ascii="JetBrains Mono" w:hAnsi="JetBrains Mono" w:cs="Courier New"/>
+          <w:color w:val="A9B7C6"/>
+          <w:sz w:val="20"/>
+          <w:szCs w:val="20"/>
+        </w:rPr>
+        <w:br/>
+        <w:t xml:space="preserve">    UsernamePasswordAuthenticationToken authentication = getAuthentication(request)</w:t>
+      </w:r>
+      <w:r>
+        <w:rPr>
+          <w:rFonts w:ascii="JetBrains Mono" w:hAnsi="JetBrains Mono" w:cs="Courier New"/>
+          <w:color w:val="CC7832"/>
+          <w:sz w:val="20"/>
+          <w:szCs w:val="20"/>
+        </w:rPr>
+        <w:t>;</w:t>
+      </w:r>
+      <w:r>
+        <w:rPr>
+          <w:rFonts w:ascii="JetBrains Mono" w:hAnsi="JetBrains Mono" w:cs="Courier New"/>
+          <w:color w:val="CC7832"/>
+          <w:sz w:val="20"/>
+          <w:szCs w:val="20"/>
+        </w:rPr>
+        <w:br/>
+        <w:t xml:space="preserve">    </w:t>
+      </w:r>
+      <w:r>
+        <w:rPr>
+          <w:rFonts w:ascii="JetBrains Mono" w:hAnsi="JetBrains Mono" w:cs="Courier New"/>
+          <w:color w:val="A9B7C6"/>
+          <w:sz w:val="20"/>
+          <w:szCs w:val="20"/>
+        </w:rPr>
+        <w:t>SecurityContextHolder.</w:t>
+      </w:r>
+      <w:r>
+        <w:rPr>
+          <w:rFonts w:ascii="JetBrains Mono" w:hAnsi="JetBrains Mono" w:cs="Courier New"/>
+          <w:i/>
+          <w:iCs/>
+          <w:color w:val="A9B7C6"/>
+          <w:sz w:val="20"/>
+          <w:szCs w:val="20"/>
+        </w:rPr>
+        <w:t>getContext</w:t>
+      </w:r>
+      <w:r>
+        <w:rPr>
+          <w:rFonts w:ascii="JetBrains Mono" w:hAnsi="JetBrains Mono" w:cs="Courier New"/>
+          <w:color w:val="A9B7C6"/>
+          <w:sz w:val="20"/>
+          <w:szCs w:val="20"/>
+        </w:rPr>
+        <w:t>().setAuthentication(authentication)</w:t>
+      </w:r>
+      <w:r>
+        <w:rPr>
+          <w:rFonts w:ascii="JetBrains Mono" w:hAnsi="JetBrains Mono" w:cs="Courier New"/>
+          <w:color w:val="CC7832"/>
+          <w:sz w:val="20"/>
+          <w:szCs w:val="20"/>
+        </w:rPr>
+        <w:t>;</w:t>
+      </w:r>
+      <w:r>
+        <w:rPr>
+          <w:rFonts w:ascii="JetBrains Mono" w:hAnsi="JetBrains Mono" w:cs="Courier New"/>
+          <w:color w:val="CC7832"/>
+          <w:sz w:val="20"/>
+          <w:szCs w:val="20"/>
+        </w:rPr>
+        <w:br/>
+        <w:t xml:space="preserve">    </w:t>
+      </w:r>
+      <w:r>
+        <w:rPr>
+          <w:rFonts w:ascii="JetBrains Mono" w:hAnsi="JetBrains Mono" w:cs="Courier New"/>
+          <w:color w:val="A9B7C6"/>
+          <w:sz w:val="20"/>
+          <w:szCs w:val="20"/>
+        </w:rPr>
+        <w:t>chain.doFilter(request</w:t>
+      </w:r>
+      <w:r>
+        <w:rPr>
+          <w:rFonts w:ascii="JetBrains Mono" w:hAnsi="JetBrains Mono" w:cs="Courier New"/>
+          <w:color w:val="CC7832"/>
+          <w:sz w:val="20"/>
+          <w:szCs w:val="20"/>
+        </w:rPr>
+        <w:t xml:space="preserve">, </w:t>
+      </w:r>
+      <w:r>
+        <w:rPr>
+          <w:rFonts w:ascii="JetBrains Mono" w:hAnsi="JetBrains Mono" w:cs="Courier New"/>
+          <w:color w:val="A9B7C6"/>
+          <w:sz w:val="20"/>
+          <w:szCs w:val="20"/>
+        </w:rPr>
+        <w:t>response)</w:t>
+      </w:r>
+      <w:r>
+        <w:rPr>
+          <w:rFonts w:ascii="JetBrains Mono" w:hAnsi="JetBrains Mono" w:cs="Courier New"/>
+          <w:color w:val="CC7832"/>
+          <w:sz w:val="20"/>
+          <w:szCs w:val="20"/>
+        </w:rPr>
+        <w:t>;</w:t>
+      </w:r>
+      <w:r>
+        <w:rPr>
+          <w:rFonts w:ascii="JetBrains Mono" w:hAnsi="JetBrains Mono" w:cs="Courier New"/>
+          <w:color w:val="CC7832"/>
+          <w:sz w:val="20"/>
+          <w:szCs w:val="20"/>
+        </w:rPr>
+        <w:br/>
+      </w:r>
+      <w:r>
+        <w:rPr>
+          <w:rFonts w:ascii="JetBrains Mono" w:hAnsi="JetBrains Mono" w:cs="Courier New"/>
+          <w:color w:val="A9B7C6"/>
+          <w:sz w:val="20"/>
+          <w:szCs w:val="20"/>
+        </w:rPr>
+        <w:t>}</w:t>
+      </w:r>
+    </w:p>
+    <w:p>
+      <w:pPr>
+        <w:pStyle w:val="a4"/>
+        <w:numPr>
+          <w:ilvl w:val="0"/>
+          <w:numId w:val="6"/>
+        </w:numPr>
+        <w:rPr>
+          <w:color w:val="000000" w:themeColor="text1"/>
+          <w:lang w:val="ru-RU"/>
+        </w:rPr>
+      </w:pPr>
+      <w:r>
+        <w:rPr>
+          <w:color w:val="000000" w:themeColor="text1"/>
+          <w:lang w:val="ru-RU"/>
+        </w:rPr>
+        <w:t xml:space="preserve">Когда метод проверил что все ОК, и </w:t>
+      </w:r>
+      <w:proofErr w:type="spellStart"/>
+      <w:r>
+        <w:rPr>
+          <w:color w:val="000000" w:themeColor="text1"/>
+          <w:lang w:val="ru-RU"/>
+        </w:rPr>
+        <w:t>токен</w:t>
+      </w:r>
+      <w:proofErr w:type="spellEnd"/>
+      <w:r>
+        <w:rPr>
+          <w:color w:val="000000" w:themeColor="text1"/>
+          <w:lang w:val="ru-RU"/>
+        </w:rPr>
+        <w:t xml:space="preserve"> в принципе присутствует, он </w:t>
+      </w:r>
+      <w:proofErr w:type="spellStart"/>
+      <w:r>
+        <w:rPr>
+          <w:color w:val="000000" w:themeColor="text1"/>
+          <w:lang w:val="ru-RU"/>
+        </w:rPr>
+        <w:t>вызыввает</w:t>
+      </w:r>
+      <w:proofErr w:type="spellEnd"/>
+      <w:r>
+        <w:rPr>
+          <w:color w:val="000000" w:themeColor="text1"/>
+          <w:lang w:val="ru-RU"/>
+        </w:rPr>
+        <w:t xml:space="preserve"> метод </w:t>
+      </w:r>
+      <w:r>
+        <w:rPr>
+          <w:rFonts w:ascii="JetBrains Mono" w:hAnsi="JetBrains Mono" w:cs="Courier New"/>
+          <w:color w:val="000000" w:themeColor="text1"/>
+        </w:rPr>
+        <w:t>getAuthentication</w:t>
+      </w:r>
+      <w:r>
+        <w:rPr>
+          <w:rFonts w:ascii="JetBrains Mono" w:hAnsi="JetBrains Mono" w:cs="Courier New"/>
+          <w:color w:val="000000" w:themeColor="text1"/>
+          <w:lang w:val="ru-RU"/>
+        </w:rPr>
+        <w:t xml:space="preserve"> который проверяет релевантность </w:t>
+      </w:r>
+      <w:proofErr w:type="spellStart"/>
+      <w:r>
+        <w:rPr>
+          <w:rFonts w:ascii="JetBrains Mono" w:hAnsi="JetBrains Mono" w:cs="Courier New"/>
+          <w:color w:val="000000" w:themeColor="text1"/>
+          <w:lang w:val="ru-RU"/>
+        </w:rPr>
+        <w:t>токена</w:t>
+      </w:r>
+      <w:proofErr w:type="spellEnd"/>
+    </w:p>
+    <w:p>
+      <w:pPr>
+        <w:shd w:val="clear" w:color="auto" w:fill="2B2B2B"/>
+        <w:tabs>
+          <w:tab w:val="left" w:pos="916"/>
+          <w:tab w:val="left" w:pos="1832"/>
+          <w:tab w:val="left" w:pos="2748"/>
+          <w:tab w:val="left" w:pos="3664"/>
+          <w:tab w:val="left" w:pos="4580"/>
+          <w:tab w:val="left" w:pos="5496"/>
+          <w:tab w:val="left" w:pos="6412"/>
+          <w:tab w:val="left" w:pos="7328"/>
+          <w:tab w:val="left" w:pos="8244"/>
+          <w:tab w:val="left" w:pos="9160"/>
+          <w:tab w:val="left" w:pos="10076"/>
+          <w:tab w:val="left" w:pos="10992"/>
+          <w:tab w:val="left" w:pos="11908"/>
+          <w:tab w:val="left" w:pos="12824"/>
+          <w:tab w:val="left" w:pos="13740"/>
+          <w:tab w:val="left" w:pos="14656"/>
+        </w:tabs>
+        <w:rPr>
+          <w:rFonts w:ascii="JetBrains Mono" w:hAnsi="JetBrains Mono" w:cs="Courier New"/>
+          <w:color w:val="A9B7C6"/>
+          <w:sz w:val="20"/>
+          <w:szCs w:val="20"/>
+        </w:rPr>
+      </w:pPr>
+      <w:r>
+        <w:rPr>
+          <w:rFonts w:ascii="JetBrains Mono" w:hAnsi="JetBrains Mono" w:cs="Courier New"/>
+          <w:color w:val="CC7832"/>
+          <w:sz w:val="20"/>
+          <w:szCs w:val="20"/>
+        </w:rPr>
+        <w:t xml:space="preserve">private </w:t>
+      </w:r>
+      <w:r>
+        <w:rPr>
+          <w:rFonts w:ascii="JetBrains Mono" w:hAnsi="JetBrains Mono" w:cs="Courier New"/>
+          <w:color w:val="A9B7C6"/>
+          <w:sz w:val="20"/>
+          <w:szCs w:val="20"/>
+        </w:rPr>
+        <w:t xml:space="preserve">UsernamePasswordAuthenticationToken </w:t>
+      </w:r>
+      <w:r>
+        <w:rPr>
+          <w:rFonts w:ascii="JetBrains Mono" w:hAnsi="JetBrains Mono" w:cs="Courier New"/>
+          <w:color w:val="FFC66D"/>
+          <w:sz w:val="20"/>
+          <w:szCs w:val="20"/>
+        </w:rPr>
+        <w:t>getAuthentication</w:t>
+      </w:r>
+      <w:r>
+        <w:rPr>
+          <w:rFonts w:ascii="JetBrains Mono" w:hAnsi="JetBrains Mono" w:cs="Courier New"/>
+          <w:color w:val="A9B7C6"/>
+          <w:sz w:val="20"/>
+          <w:szCs w:val="20"/>
+        </w:rPr>
+        <w:t>(HttpServletRequest request) {</w:t>
+      </w:r>
+      <w:r>
+        <w:rPr>
+          <w:rFonts w:ascii="JetBrains Mono" w:hAnsi="JetBrains Mono" w:cs="Courier New"/>
+          <w:color w:val="A9B7C6"/>
+          <w:sz w:val="20"/>
+          <w:szCs w:val="20"/>
+        </w:rPr>
+        <w:br/>
+        <w:t xml:space="preserve">    String token = request.getHeader(SecurityConstants.</w:t>
+      </w:r>
+      <w:r>
+        <w:rPr>
+          <w:rFonts w:ascii="JetBrains Mono" w:hAnsi="JetBrains Mono" w:cs="Courier New"/>
+          <w:i/>
+          <w:iCs/>
+          <w:color w:val="9876AA"/>
+          <w:sz w:val="20"/>
+          <w:szCs w:val="20"/>
+        </w:rPr>
+        <w:t>HEADER_STRING</w:t>
+      </w:r>
+      <w:r>
+        <w:rPr>
+          <w:rFonts w:ascii="JetBrains Mono" w:hAnsi="JetBrains Mono" w:cs="Courier New"/>
+          <w:color w:val="A9B7C6"/>
+          <w:sz w:val="20"/>
+          <w:szCs w:val="20"/>
+        </w:rPr>
+        <w:t>)</w:t>
+      </w:r>
+      <w:r>
+        <w:rPr>
+          <w:rFonts w:ascii="JetBrains Mono" w:hAnsi="JetBrains Mono" w:cs="Courier New"/>
+          <w:color w:val="CC7832"/>
+          <w:sz w:val="20"/>
+          <w:szCs w:val="20"/>
+        </w:rPr>
+        <w:t>;</w:t>
+      </w:r>
+      <w:r>
+        <w:rPr>
+          <w:rFonts w:ascii="JetBrains Mono" w:hAnsi="JetBrains Mono" w:cs="Courier New"/>
+          <w:color w:val="CC7832"/>
+          <w:sz w:val="20"/>
+          <w:szCs w:val="20"/>
+        </w:rPr>
+        <w:br/>
+      </w:r>
+      <w:r>
+        <w:rPr>
+          <w:rFonts w:ascii="JetBrains Mono" w:hAnsi="JetBrains Mono" w:cs="Courier New"/>
+          <w:color w:val="CC7832"/>
+          <w:sz w:val="20"/>
+          <w:szCs w:val="20"/>
+        </w:rPr>
+        <w:br/>
+        <w:t xml:space="preserve">    if </w:t>
+      </w:r>
+      <w:r>
+        <w:rPr>
+          <w:rFonts w:ascii="JetBrains Mono" w:hAnsi="JetBrains Mono" w:cs="Courier New"/>
+          <w:color w:val="A9B7C6"/>
+          <w:sz w:val="20"/>
+          <w:szCs w:val="20"/>
+        </w:rPr>
+        <w:t xml:space="preserve">(token != </w:t>
+      </w:r>
+      <w:r>
+        <w:rPr>
+          <w:rFonts w:ascii="JetBrains Mono" w:hAnsi="JetBrains Mono" w:cs="Courier New"/>
+          <w:color w:val="CC7832"/>
+          <w:sz w:val="20"/>
+          <w:szCs w:val="20"/>
+        </w:rPr>
+        <w:t>null</w:t>
+      </w:r>
+      <w:r>
+        <w:rPr>
+          <w:rFonts w:ascii="JetBrains Mono" w:hAnsi="JetBrains Mono" w:cs="Courier New"/>
+          <w:color w:val="A9B7C6"/>
+          <w:sz w:val="20"/>
+          <w:szCs w:val="20"/>
+        </w:rPr>
+        <w:t>) {</w:t>
+      </w:r>
+      <w:r>
+        <w:rPr>
+          <w:rFonts w:ascii="JetBrains Mono" w:hAnsi="JetBrains Mono" w:cs="Courier New"/>
+          <w:color w:val="A9B7C6"/>
+          <w:sz w:val="20"/>
+          <w:szCs w:val="20"/>
+        </w:rPr>
+        <w:br/>
+        <w:t xml:space="preserve">        token = token.replace(SecurityConstants.</w:t>
+      </w:r>
+      <w:r>
+        <w:rPr>
+          <w:rFonts w:ascii="JetBrains Mono" w:hAnsi="JetBrains Mono" w:cs="Courier New"/>
+          <w:i/>
+          <w:iCs/>
+          <w:color w:val="9876AA"/>
+          <w:sz w:val="20"/>
+          <w:szCs w:val="20"/>
+        </w:rPr>
+        <w:t>TOKEN_PREFIX</w:t>
+      </w:r>
+      <w:r>
+        <w:rPr>
+          <w:rFonts w:ascii="JetBrains Mono" w:hAnsi="JetBrains Mono" w:cs="Courier New"/>
+          <w:color w:val="CC7832"/>
+          <w:sz w:val="20"/>
+          <w:szCs w:val="20"/>
+        </w:rPr>
+        <w:t xml:space="preserve">, </w:t>
+      </w:r>
+      <w:r>
+        <w:rPr>
+          <w:rFonts w:ascii="JetBrains Mono" w:hAnsi="JetBrains Mono" w:cs="Courier New"/>
+          <w:color w:val="6A8759"/>
+          <w:sz w:val="20"/>
+          <w:szCs w:val="20"/>
+        </w:rPr>
+        <w:t>""</w:t>
+      </w:r>
+      <w:r>
+        <w:rPr>
+          <w:rFonts w:ascii="JetBrains Mono" w:hAnsi="JetBrains Mono" w:cs="Courier New"/>
+          <w:color w:val="A9B7C6"/>
+          <w:sz w:val="20"/>
+          <w:szCs w:val="20"/>
+        </w:rPr>
+        <w:t>)</w:t>
+      </w:r>
+      <w:r>
+        <w:rPr>
+          <w:rFonts w:ascii="JetBrains Mono" w:hAnsi="JetBrains Mono" w:cs="Courier New"/>
+          <w:color w:val="CC7832"/>
+          <w:sz w:val="20"/>
+          <w:szCs w:val="20"/>
+        </w:rPr>
+        <w:t>;</w:t>
+      </w:r>
+      <w:r>
+        <w:rPr>
+          <w:rFonts w:ascii="JetBrains Mono" w:hAnsi="JetBrains Mono" w:cs="Courier New"/>
+          <w:color w:val="CC7832"/>
+          <w:sz w:val="20"/>
+          <w:szCs w:val="20"/>
+        </w:rPr>
+        <w:br/>
+        <w:t xml:space="preserve">        </w:t>
+      </w:r>
+      <w:r>
+        <w:rPr>
+          <w:rFonts w:ascii="JetBrains Mono" w:hAnsi="JetBrains Mono" w:cs="Courier New"/>
+          <w:color w:val="A9B7C6"/>
+          <w:sz w:val="20"/>
+          <w:szCs w:val="20"/>
+        </w:rPr>
+        <w:t>String user = Jwts.</w:t>
+      </w:r>
+      <w:r>
+        <w:rPr>
+          <w:rFonts w:ascii="JetBrains Mono" w:hAnsi="JetBrains Mono" w:cs="Courier New"/>
+          <w:i/>
+          <w:iCs/>
+          <w:color w:val="A9B7C6"/>
+          <w:sz w:val="20"/>
+          <w:szCs w:val="20"/>
+        </w:rPr>
+        <w:t>parser</w:t>
+      </w:r>
+      <w:r>
+        <w:rPr>
+          <w:rFonts w:ascii="JetBrains Mono" w:hAnsi="JetBrains Mono" w:cs="Courier New"/>
+          <w:color w:val="A9B7C6"/>
+          <w:sz w:val="20"/>
+          <w:szCs w:val="20"/>
+        </w:rPr>
+        <w:t>()</w:t>
+      </w:r>
+      <w:r>
+        <w:rPr>
+          <w:rFonts w:ascii="JetBrains Mono" w:hAnsi="JetBrains Mono" w:cs="Courier New"/>
+          <w:color w:val="A9B7C6"/>
+          <w:sz w:val="20"/>
+          <w:szCs w:val="20"/>
+        </w:rPr>
+        <w:br/>
+        <w:t xml:space="preserve">            .setSigningKey(SecurityConstants.</w:t>
+      </w:r>
+      <w:r>
+        <w:rPr>
+          <w:rFonts w:ascii="JetBrains Mono" w:hAnsi="JetBrains Mono" w:cs="Courier New"/>
+          <w:i/>
+          <w:iCs/>
+          <w:color w:val="A9B7C6"/>
+          <w:sz w:val="20"/>
+          <w:szCs w:val="20"/>
+        </w:rPr>
+        <w:t>getTokenSecret</w:t>
+      </w:r>
+      <w:r>
+        <w:rPr>
+          <w:rFonts w:ascii="JetBrains Mono" w:hAnsi="JetBrains Mono" w:cs="Courier New"/>
+          <w:color w:val="A9B7C6"/>
+          <w:sz w:val="20"/>
+          <w:szCs w:val="20"/>
+        </w:rPr>
+        <w:t>())</w:t>
+      </w:r>
+      <w:r>
+        <w:rPr>
+          <w:rFonts w:ascii="JetBrains Mono" w:hAnsi="JetBrains Mono" w:cs="Courier New"/>
+          <w:color w:val="A9B7C6"/>
+          <w:sz w:val="20"/>
+          <w:szCs w:val="20"/>
+        </w:rPr>
+        <w:br/>
+        <w:t xml:space="preserve">            .parseClaimsJws(token)</w:t>
+      </w:r>
+      <w:r>
+        <w:rPr>
+          <w:rFonts w:ascii="JetBrains Mono" w:hAnsi="JetBrains Mono" w:cs="Courier New"/>
+          <w:color w:val="A9B7C6"/>
+          <w:sz w:val="20"/>
+          <w:szCs w:val="20"/>
+        </w:rPr>
+        <w:br/>
+        <w:t xml:space="preserve">            .getBody()</w:t>
+      </w:r>
+      <w:r>
+        <w:rPr>
+          <w:rFonts w:ascii="JetBrains Mono" w:hAnsi="JetBrains Mono" w:cs="Courier New"/>
+          <w:color w:val="A9B7C6"/>
+          <w:sz w:val="20"/>
+          <w:szCs w:val="20"/>
+        </w:rPr>
+        <w:br/>
+        <w:t xml:space="preserve">            .getSubject()</w:t>
+      </w:r>
+      <w:r>
+        <w:rPr>
+          <w:rFonts w:ascii="JetBrains Mono" w:hAnsi="JetBrains Mono" w:cs="Courier New"/>
+          <w:color w:val="CC7832"/>
+          <w:sz w:val="20"/>
+          <w:szCs w:val="20"/>
+        </w:rPr>
+        <w:t>;</w:t>
+      </w:r>
+      <w:r>
+        <w:rPr>
+          <w:rFonts w:ascii="JetBrains Mono" w:hAnsi="JetBrains Mono" w:cs="Courier New"/>
+          <w:color w:val="CC7832"/>
+          <w:sz w:val="20"/>
+          <w:szCs w:val="20"/>
+        </w:rPr>
+        <w:br/>
+        <w:t xml:space="preserve">        if </w:t>
+      </w:r>
+      <w:r>
+        <w:rPr>
+          <w:rFonts w:ascii="JetBrains Mono" w:hAnsi="JetBrains Mono" w:cs="Courier New"/>
+          <w:color w:val="A9B7C6"/>
+          <w:sz w:val="20"/>
+          <w:szCs w:val="20"/>
+        </w:rPr>
+        <w:t xml:space="preserve">(user != </w:t>
+      </w:r>
+      <w:r>
+        <w:rPr>
+          <w:rFonts w:ascii="JetBrains Mono" w:hAnsi="JetBrains Mono" w:cs="Courier New"/>
+          <w:color w:val="CC7832"/>
+          <w:sz w:val="20"/>
+          <w:szCs w:val="20"/>
+        </w:rPr>
+        <w:t>null</w:t>
+      </w:r>
+      <w:r>
+        <w:rPr>
+          <w:rFonts w:ascii="JetBrains Mono" w:hAnsi="JetBrains Mono" w:cs="Courier New"/>
+          <w:color w:val="A9B7C6"/>
+          <w:sz w:val="20"/>
+          <w:szCs w:val="20"/>
+        </w:rPr>
+        <w:t>) {</w:t>
+      </w:r>
+      <w:r>
+        <w:rPr>
+          <w:rFonts w:ascii="JetBrains Mono" w:hAnsi="JetBrains Mono" w:cs="Courier New"/>
+          <w:color w:val="A9B7C6"/>
+          <w:sz w:val="20"/>
+          <w:szCs w:val="20"/>
+        </w:rPr>
+        <w:br/>
+        <w:t xml:space="preserve">            </w:t>
+      </w:r>
+      <w:r>
+        <w:rPr>
+          <w:rFonts w:ascii="JetBrains Mono" w:hAnsi="JetBrains Mono" w:cs="Courier New"/>
+          <w:color w:val="CC7832"/>
+          <w:sz w:val="20"/>
+          <w:szCs w:val="20"/>
+        </w:rPr>
+        <w:t xml:space="preserve">return new </w:t>
+      </w:r>
+      <w:r>
+        <w:rPr>
+          <w:rFonts w:ascii="JetBrains Mono" w:hAnsi="JetBrains Mono" w:cs="Courier New"/>
+          <w:color w:val="A9B7C6"/>
+          <w:sz w:val="20"/>
+          <w:szCs w:val="20"/>
+        </w:rPr>
+        <w:t>UsernamePasswordAuthenticationToken(user</w:t>
+      </w:r>
+      <w:r>
+        <w:rPr>
+          <w:rFonts w:ascii="JetBrains Mono" w:hAnsi="JetBrains Mono" w:cs="Courier New"/>
+          <w:color w:val="CC7832"/>
+          <w:sz w:val="20"/>
+          <w:szCs w:val="20"/>
+        </w:rPr>
+        <w:t>,</w:t>
+      </w:r>
+      <w:r>
+        <w:rPr>
+          <w:rFonts w:ascii="JetBrains Mono" w:hAnsi="JetBrains Mono" w:cs="Courier New"/>
+          <w:color w:val="CC7832"/>
+          <w:sz w:val="20"/>
+          <w:szCs w:val="20"/>
+        </w:rPr>
+        <w:br/>
+        <w:t xml:space="preserve">                null, new </w:t>
+      </w:r>
+      <w:r>
+        <w:rPr>
+          <w:rFonts w:ascii="JetBrains Mono" w:hAnsi="JetBrains Mono" w:cs="Courier New"/>
+          <w:color w:val="A9B7C6"/>
+          <w:sz w:val="20"/>
+          <w:szCs w:val="20"/>
+        </w:rPr>
+        <w:t>ArrayList&lt;&gt;())</w:t>
+      </w:r>
+      <w:r>
+        <w:rPr>
+          <w:rFonts w:ascii="JetBrains Mono" w:hAnsi="JetBrains Mono" w:cs="Courier New"/>
+          <w:color w:val="CC7832"/>
+          <w:sz w:val="20"/>
+          <w:szCs w:val="20"/>
+        </w:rPr>
+        <w:t>;</w:t>
+      </w:r>
+      <w:r>
+        <w:rPr>
+          <w:rFonts w:ascii="JetBrains Mono" w:hAnsi="JetBrains Mono" w:cs="Courier New"/>
+          <w:color w:val="CC7832"/>
+          <w:sz w:val="20"/>
+          <w:szCs w:val="20"/>
+        </w:rPr>
+        <w:br/>
+        <w:t xml:space="preserve">        </w:t>
+      </w:r>
+      <w:r>
+        <w:rPr>
+          <w:rFonts w:ascii="JetBrains Mono" w:hAnsi="JetBrains Mono" w:cs="Courier New"/>
+          <w:color w:val="A9B7C6"/>
+          <w:sz w:val="20"/>
+          <w:szCs w:val="20"/>
+        </w:rPr>
+        <w:t>}</w:t>
+      </w:r>
+      <w:r>
+        <w:rPr>
+          <w:rFonts w:ascii="JetBrains Mono" w:hAnsi="JetBrains Mono" w:cs="Courier New"/>
+          <w:color w:val="A9B7C6"/>
+          <w:sz w:val="20"/>
+          <w:szCs w:val="20"/>
+        </w:rPr>
+        <w:br/>
+        <w:t xml:space="preserve">        </w:t>
+      </w:r>
+      <w:r>
+        <w:rPr>
+          <w:rFonts w:ascii="JetBrains Mono" w:hAnsi="JetBrains Mono" w:cs="Courier New"/>
+          <w:color w:val="CC7832"/>
+          <w:sz w:val="20"/>
+          <w:szCs w:val="20"/>
+        </w:rPr>
+        <w:t>return null;</w:t>
+      </w:r>
+      <w:r>
+        <w:rPr>
+          <w:rFonts w:ascii="JetBrains Mono" w:hAnsi="JetBrains Mono" w:cs="Courier New"/>
+          <w:color w:val="CC7832"/>
+          <w:sz w:val="20"/>
+          <w:szCs w:val="20"/>
+        </w:rPr>
+        <w:br/>
+        <w:t xml:space="preserve">    </w:t>
+      </w:r>
+      <w:r>
+        <w:rPr>
+          <w:rFonts w:ascii="JetBrains Mono" w:hAnsi="JetBrains Mono" w:cs="Courier New"/>
+          <w:color w:val="A9B7C6"/>
+          <w:sz w:val="20"/>
+          <w:szCs w:val="20"/>
+        </w:rPr>
+        <w:t>}</w:t>
+      </w:r>
+      <w:r>
+        <w:rPr>
+          <w:rFonts w:ascii="JetBrains Mono" w:hAnsi="JetBrains Mono" w:cs="Courier New"/>
+          <w:color w:val="A9B7C6"/>
+          <w:sz w:val="20"/>
+          <w:szCs w:val="20"/>
+        </w:rPr>
+        <w:br/>
+        <w:t xml:space="preserve">    </w:t>
+      </w:r>
+      <w:r>
+        <w:rPr>
+          <w:rFonts w:ascii="JetBrains Mono" w:hAnsi="JetBrains Mono" w:cs="Courier New"/>
+          <w:color w:val="CC7832"/>
+          <w:sz w:val="20"/>
+          <w:szCs w:val="20"/>
+        </w:rPr>
+        <w:t>return null;</w:t>
+      </w:r>
+      <w:r>
+        <w:rPr>
+          <w:rFonts w:ascii="JetBrains Mono" w:hAnsi="JetBrains Mono" w:cs="Courier New"/>
+          <w:color w:val="CC7832"/>
+          <w:sz w:val="20"/>
+          <w:szCs w:val="20"/>
+        </w:rPr>
+        <w:br/>
+      </w:r>
+      <w:r>
+        <w:rPr>
+          <w:rFonts w:ascii="JetBrains Mono" w:hAnsi="JetBrains Mono" w:cs="Courier New"/>
+          <w:color w:val="A9B7C6"/>
+          <w:sz w:val="20"/>
+          <w:szCs w:val="20"/>
+        </w:rPr>
+        <w:t>}</w:t>
+      </w:r>
+    </w:p>
+    <w:p>
+      <w:pPr>
+        <w:pStyle w:val="a4"/>
+        <w:numPr>
+          <w:ilvl w:val="0"/>
+          <w:numId w:val="6"/>
+        </w:numPr>
+        <w:rPr>
+          <w:color w:val="000000" w:themeColor="text1"/>
+          <w:lang w:val="en-US"/>
+        </w:rPr>
+      </w:pPr>
+      <w:r>
+        <w:rPr>
+          <w:color w:val="000000" w:themeColor="text1"/>
+          <w:lang w:val="ru-RU"/>
+        </w:rPr>
+        <w:lastRenderedPageBreak/>
+        <w:t xml:space="preserve">Добавляем фильтр в конфигурацию </w:t>
+      </w:r>
+      <w:proofErr w:type="spellStart"/>
+      <w:r>
+        <w:rPr>
+          <w:color w:val="000000" w:themeColor="text1"/>
+          <w:lang w:val="en-US"/>
+        </w:rPr>
+        <w:t>WebSecurity</w:t>
+      </w:r>
+      <w:proofErr w:type="spellEnd"/>
+    </w:p>
+    <w:p>
+      <w:pPr>
+        <w:shd w:val="clear" w:color="auto" w:fill="2B2B2B"/>
+        <w:tabs>
+          <w:tab w:val="left" w:pos="916"/>
+          <w:tab w:val="left" w:pos="1832"/>
+          <w:tab w:val="left" w:pos="2748"/>
+          <w:tab w:val="left" w:pos="3664"/>
+          <w:tab w:val="left" w:pos="4580"/>
+          <w:tab w:val="left" w:pos="5496"/>
+          <w:tab w:val="left" w:pos="6412"/>
+          <w:tab w:val="left" w:pos="7328"/>
+          <w:tab w:val="left" w:pos="8244"/>
+          <w:tab w:val="left" w:pos="9160"/>
+          <w:tab w:val="left" w:pos="10076"/>
+          <w:tab w:val="left" w:pos="10992"/>
+          <w:tab w:val="left" w:pos="11908"/>
+          <w:tab w:val="left" w:pos="12824"/>
+          <w:tab w:val="left" w:pos="13740"/>
+          <w:tab w:val="left" w:pos="14656"/>
+        </w:tabs>
+        <w:rPr>
+          <w:rFonts w:ascii="JetBrains Mono" w:hAnsi="JetBrains Mono" w:cs="Courier New"/>
+          <w:color w:val="A9B7C6"/>
+          <w:sz w:val="20"/>
+          <w:szCs w:val="20"/>
+        </w:rPr>
+      </w:pPr>
+      <w:r>
+        <w:rPr>
+          <w:rFonts w:ascii="JetBrains Mono" w:hAnsi="JetBrains Mono" w:cs="Courier New"/>
+          <w:color w:val="A9B7C6"/>
+          <w:sz w:val="20"/>
+          <w:szCs w:val="20"/>
+        </w:rPr>
+        <w:t xml:space="preserve"> .and()</w:t>
+      </w:r>
+      <w:r>
+        <w:rPr>
+          <w:rFonts w:ascii="JetBrains Mono" w:hAnsi="JetBrains Mono" w:cs="Courier New"/>
+          <w:color w:val="A9B7C6"/>
+          <w:sz w:val="20"/>
+          <w:szCs w:val="20"/>
+        </w:rPr>
+        <w:br/>
+        <w:t xml:space="preserve">   .addFilter(getAuthenticationFilter())</w:t>
+      </w:r>
+      <w:r>
+        <w:rPr>
+          <w:rFonts w:ascii="JetBrains Mono" w:hAnsi="JetBrains Mono" w:cs="Courier New"/>
+          <w:color w:val="A9B7C6"/>
+          <w:sz w:val="20"/>
+          <w:szCs w:val="20"/>
+        </w:rPr>
+        <w:br/>
+        <w:t xml:space="preserve">    </w:t>
+      </w:r>
+      <w:r>
+        <w:rPr>
+          <w:rFonts w:ascii="JetBrains Mono" w:hAnsi="JetBrains Mono" w:cs="Courier New"/>
+          <w:i/>
+          <w:iCs/>
+          <w:color w:val="629755"/>
+          <w:sz w:val="20"/>
+          <w:szCs w:val="20"/>
+        </w:rPr>
+        <w:t>/**</w:t>
+      </w:r>
+      <w:r>
+        <w:rPr>
+          <w:rFonts w:ascii="JetBrains Mono" w:hAnsi="JetBrains Mono" w:cs="Courier New"/>
+          <w:i/>
+          <w:iCs/>
+          <w:color w:val="629755"/>
+          <w:sz w:val="20"/>
+          <w:szCs w:val="20"/>
+        </w:rPr>
+        <w:br/>
+        <w:t xml:space="preserve">     * checking authorization</w:t>
+      </w:r>
+      <w:r>
+        <w:rPr>
+          <w:rFonts w:ascii="JetBrains Mono" w:hAnsi="JetBrains Mono" w:cs="Courier New"/>
+          <w:i/>
+          <w:iCs/>
+          <w:color w:val="629755"/>
+          <w:sz w:val="20"/>
+          <w:szCs w:val="20"/>
+        </w:rPr>
+        <w:br/>
+        <w:t xml:space="preserve">     */</w:t>
+      </w:r>
+      <w:r>
+        <w:rPr>
+          <w:rFonts w:ascii="JetBrains Mono" w:hAnsi="JetBrains Mono" w:cs="Courier New"/>
+          <w:i/>
+          <w:iCs/>
+          <w:color w:val="629755"/>
+          <w:sz w:val="20"/>
+          <w:szCs w:val="20"/>
+        </w:rPr>
+        <w:br/>
+        <w:t xml:space="preserve">    </w:t>
+      </w:r>
+      <w:r>
+        <w:rPr>
+          <w:rFonts w:ascii="JetBrains Mono" w:hAnsi="JetBrains Mono" w:cs="Courier New"/>
+          <w:color w:val="A9B7C6"/>
+          <w:sz w:val="20"/>
+          <w:szCs w:val="20"/>
+        </w:rPr>
+        <w:t>.addFilter(</w:t>
+      </w:r>
+      <w:r>
+        <w:rPr>
+          <w:rFonts w:ascii="JetBrains Mono" w:hAnsi="JetBrains Mono" w:cs="Courier New"/>
+          <w:color w:val="CC7832"/>
+          <w:sz w:val="20"/>
+          <w:szCs w:val="20"/>
+        </w:rPr>
+        <w:t xml:space="preserve">new </w:t>
+      </w:r>
+      <w:r>
+        <w:rPr>
+          <w:rFonts w:ascii="JetBrains Mono" w:hAnsi="JetBrains Mono" w:cs="Courier New"/>
+          <w:color w:val="A9B7C6"/>
+          <w:sz w:val="20"/>
+          <w:szCs w:val="20"/>
+        </w:rPr>
+        <w:t>AuthorizationFilter(authenticationManager()))</w:t>
+      </w:r>
+      <w:r>
+        <w:rPr>
+          <w:rFonts w:ascii="JetBrains Mono" w:hAnsi="JetBrains Mono" w:cs="Courier New"/>
+          <w:color w:val="CC7832"/>
+          <w:sz w:val="20"/>
+          <w:szCs w:val="20"/>
+        </w:rPr>
+        <w:t>;</w:t>
+      </w:r>
+      <w:r>
+        <w:rPr>
+          <w:rFonts w:ascii="JetBrains Mono" w:hAnsi="JetBrains Mono" w:cs="Courier New"/>
+          <w:color w:val="CC7832"/>
+          <w:sz w:val="20"/>
+          <w:szCs w:val="20"/>
+        </w:rPr>
+        <w:br/>
+      </w:r>
+      <w:r>
+        <w:rPr>
+          <w:rFonts w:ascii="JetBrains Mono" w:hAnsi="JetBrains Mono" w:cs="Courier New"/>
+          <w:color w:val="CC7832"/>
+          <w:sz w:val="20"/>
+          <w:szCs w:val="20"/>
+        </w:rPr>
+        <w:br/>
+      </w:r>
+      <w:r>
+        <w:rPr>
+          <w:rFonts w:ascii="JetBrains Mono" w:hAnsi="JetBrains Mono" w:cs="Courier New"/>
+          <w:i/>
+          <w:iCs/>
+          <w:color w:val="629755"/>
+          <w:sz w:val="20"/>
+          <w:szCs w:val="20"/>
+        </w:rPr>
+        <w:t>/**</w:t>
+      </w:r>
+      <w:r>
+        <w:rPr>
+          <w:rFonts w:ascii="JetBrains Mono" w:hAnsi="JetBrains Mono" w:cs="Courier New"/>
+          <w:i/>
+          <w:iCs/>
+          <w:color w:val="629755"/>
+          <w:sz w:val="20"/>
+          <w:szCs w:val="20"/>
+        </w:rPr>
+        <w:br/>
+        <w:t xml:space="preserve"> * clean headers after all request</w:t>
+      </w:r>
+    </w:p>
+    <w:p>
+      <w:pPr>
+        <w:pStyle w:val="a4"/>
+        <w:rPr>
+          <w:color w:val="000000" w:themeColor="text1"/>
+        </w:rPr>
+      </w:pPr>
+    </w:p>
+    <w:p>
+      <w:pPr>
+        <w:pStyle w:val="a4"/>
+        <w:numPr>
+          <w:ilvl w:val="0"/>
+          <w:numId w:val="6"/>
+        </w:numPr>
+        <w:rPr>
+          <w:color w:val="000000" w:themeColor="text1"/>
+          <w:lang w:val="ru-RU"/>
+        </w:rPr>
+      </w:pPr>
+      <w:r>
+        <w:rPr>
+          <w:color w:val="000000" w:themeColor="text1"/>
+          <w:lang w:val="ru-RU"/>
+        </w:rPr>
+        <w:t xml:space="preserve">Кроме этого, добавляем настройки </w:t>
+      </w:r>
+      <w:r>
+        <w:rPr>
+          <w:color w:val="000000" w:themeColor="text1"/>
+          <w:lang w:val="en-US"/>
+        </w:rPr>
+        <w:t>CORS</w:t>
+      </w:r>
+    </w:p>
+    <w:p>
+      <w:pPr>
+        <w:shd w:val="clear" w:color="auto" w:fill="2B2B2B"/>
+        <w:tabs>
+          <w:tab w:val="left" w:pos="916"/>
+          <w:tab w:val="left" w:pos="1832"/>
+          <w:tab w:val="left" w:pos="2748"/>
+          <w:tab w:val="left" w:pos="3664"/>
+          <w:tab w:val="left" w:pos="4580"/>
+          <w:tab w:val="left" w:pos="5496"/>
+          <w:tab w:val="left" w:pos="6412"/>
+          <w:tab w:val="left" w:pos="7328"/>
+          <w:tab w:val="left" w:pos="8244"/>
+          <w:tab w:val="left" w:pos="9160"/>
+          <w:tab w:val="left" w:pos="10076"/>
+          <w:tab w:val="left" w:pos="10992"/>
+          <w:tab w:val="left" w:pos="11908"/>
+          <w:tab w:val="left" w:pos="12824"/>
+          <w:tab w:val="left" w:pos="13740"/>
+          <w:tab w:val="left" w:pos="14656"/>
+        </w:tabs>
+        <w:rPr>
+          <w:rFonts w:ascii="JetBrains Mono" w:hAnsi="JetBrains Mono" w:cs="Courier New"/>
+          <w:color w:val="A9B7C6"/>
+          <w:sz w:val="20"/>
+          <w:szCs w:val="20"/>
+        </w:rPr>
+      </w:pPr>
+      <w:r>
+        <w:rPr>
+          <w:rFonts w:ascii="JetBrains Mono" w:hAnsi="JetBrains Mono" w:cs="Courier New"/>
+          <w:i/>
+          <w:iCs/>
+          <w:color w:val="629755"/>
+          <w:sz w:val="20"/>
+          <w:szCs w:val="20"/>
+        </w:rPr>
+        <w:t>/**</w:t>
+      </w:r>
+    </w:p>
+    <w:p>
+      <w:pPr>
+        <w:shd w:val="clear" w:color="auto" w:fill="2B2B2B"/>
+        <w:tabs>
+          <w:tab w:val="left" w:pos="916"/>
+          <w:tab w:val="left" w:pos="1832"/>
+          <w:tab w:val="left" w:pos="2748"/>
+          <w:tab w:val="left" w:pos="3664"/>
+          <w:tab w:val="left" w:pos="4580"/>
+          <w:tab w:val="left" w:pos="5496"/>
+          <w:tab w:val="left" w:pos="6412"/>
+          <w:tab w:val="left" w:pos="7328"/>
+          <w:tab w:val="left" w:pos="8244"/>
+          <w:tab w:val="left" w:pos="9160"/>
+          <w:tab w:val="left" w:pos="10076"/>
+          <w:tab w:val="left" w:pos="10992"/>
+          <w:tab w:val="left" w:pos="11908"/>
+          <w:tab w:val="left" w:pos="12824"/>
+          <w:tab w:val="left" w:pos="13740"/>
+          <w:tab w:val="left" w:pos="14656"/>
+        </w:tabs>
+        <w:rPr>
+          <w:rFonts w:ascii="JetBrains Mono" w:hAnsi="JetBrains Mono" w:cs="Courier New"/>
+          <w:color w:val="A9B7C6"/>
+          <w:sz w:val="20"/>
+          <w:szCs w:val="20"/>
+        </w:rPr>
+      </w:pPr>
+      <w:r>
+        <w:rPr>
+          <w:rFonts w:ascii="JetBrains Mono" w:hAnsi="JetBrains Mono" w:cs="Courier New"/>
+          <w:i/>
+          <w:iCs/>
+          <w:color w:val="629755"/>
+          <w:sz w:val="20"/>
+          <w:szCs w:val="20"/>
+        </w:rPr>
+        <w:t xml:space="preserve"> * add cors</w:t>
+      </w:r>
+      <w:r>
+        <w:rPr>
+          <w:rFonts w:ascii="JetBrains Mono" w:hAnsi="JetBrains Mono" w:cs="Courier New"/>
+          <w:i/>
+          <w:iCs/>
+          <w:color w:val="629755"/>
+          <w:sz w:val="20"/>
+          <w:szCs w:val="20"/>
+        </w:rPr>
+        <w:br/>
+        <w:t xml:space="preserve"> */</w:t>
+      </w:r>
+      <w:r>
+        <w:rPr>
+          <w:rFonts w:ascii="JetBrains Mono" w:hAnsi="JetBrains Mono" w:cs="Courier New"/>
+          <w:i/>
+          <w:iCs/>
+          <w:color w:val="629755"/>
+          <w:sz w:val="20"/>
+          <w:szCs w:val="20"/>
+        </w:rPr>
+        <w:br/>
+      </w:r>
+      <w:r>
+        <w:rPr>
+          <w:rFonts w:ascii="JetBrains Mono" w:hAnsi="JetBrains Mono" w:cs="Courier New"/>
+          <w:color w:val="BBB529"/>
+          <w:sz w:val="20"/>
+          <w:szCs w:val="20"/>
+        </w:rPr>
+        <w:t>@Bean</w:t>
+      </w:r>
+      <w:r>
+        <w:rPr>
+          <w:rFonts w:ascii="JetBrains Mono" w:hAnsi="JetBrains Mono" w:cs="Courier New"/>
+          <w:color w:val="BBB529"/>
+          <w:sz w:val="20"/>
+          <w:szCs w:val="20"/>
+        </w:rPr>
+        <w:br/>
+      </w:r>
+      <w:r>
+        <w:rPr>
+          <w:rFonts w:ascii="JetBrains Mono" w:hAnsi="JetBrains Mono" w:cs="Courier New"/>
+          <w:color w:val="CC7832"/>
+          <w:sz w:val="20"/>
+          <w:szCs w:val="20"/>
+        </w:rPr>
+        <w:t xml:space="preserve">public </w:t>
+      </w:r>
+      <w:r>
+        <w:rPr>
+          <w:rFonts w:ascii="JetBrains Mono" w:hAnsi="JetBrains Mono" w:cs="Courier New"/>
+          <w:color w:val="A9B7C6"/>
+          <w:sz w:val="20"/>
+          <w:szCs w:val="20"/>
+        </w:rPr>
+        <w:t xml:space="preserve">CorsConfigurationSource </w:t>
+      </w:r>
+      <w:r>
+        <w:rPr>
+          <w:rFonts w:ascii="JetBrains Mono" w:hAnsi="JetBrains Mono" w:cs="Courier New"/>
+          <w:color w:val="FFC66D"/>
+          <w:sz w:val="20"/>
+          <w:szCs w:val="20"/>
+        </w:rPr>
+        <w:t>corsConfigurationSource</w:t>
+      </w:r>
+      <w:r>
+        <w:rPr>
+          <w:rFonts w:ascii="JetBrains Mono" w:hAnsi="JetBrains Mono" w:cs="Courier New"/>
+          <w:color w:val="A9B7C6"/>
+          <w:sz w:val="20"/>
+          <w:szCs w:val="20"/>
+        </w:rPr>
+        <w:t>() {</w:t>
+      </w:r>
+      <w:r>
+        <w:rPr>
+          <w:rFonts w:ascii="JetBrains Mono" w:hAnsi="JetBrains Mono" w:cs="Courier New"/>
+          <w:color w:val="A9B7C6"/>
+          <w:sz w:val="20"/>
+          <w:szCs w:val="20"/>
+        </w:rPr>
+        <w:br/>
+        <w:t xml:space="preserve">    </w:t>
+      </w:r>
+      <w:r>
+        <w:rPr>
+          <w:rFonts w:ascii="JetBrains Mono" w:hAnsi="JetBrains Mono" w:cs="Courier New"/>
+          <w:color w:val="CC7832"/>
+          <w:sz w:val="20"/>
+          <w:szCs w:val="20"/>
+        </w:rPr>
+        <w:t xml:space="preserve">final </w:t>
+      </w:r>
+      <w:r>
+        <w:rPr>
+          <w:rFonts w:ascii="JetBrains Mono" w:hAnsi="JetBrains Mono" w:cs="Courier New"/>
+          <w:color w:val="A9B7C6"/>
+          <w:sz w:val="20"/>
+          <w:szCs w:val="20"/>
+        </w:rPr>
+        <w:t xml:space="preserve">CorsConfiguration configuration = </w:t>
+      </w:r>
+      <w:r>
+        <w:rPr>
+          <w:rFonts w:ascii="JetBrains Mono" w:hAnsi="JetBrains Mono" w:cs="Courier New"/>
+          <w:color w:val="CC7832"/>
+          <w:sz w:val="20"/>
+          <w:szCs w:val="20"/>
+        </w:rPr>
+        <w:t xml:space="preserve">new </w:t>
+      </w:r>
+      <w:r>
+        <w:rPr>
+          <w:rFonts w:ascii="JetBrains Mono" w:hAnsi="JetBrains Mono" w:cs="Courier New"/>
+          <w:color w:val="A9B7C6"/>
+          <w:sz w:val="20"/>
+          <w:szCs w:val="20"/>
+        </w:rPr>
+        <w:t>CorsConfiguration()</w:t>
+      </w:r>
+      <w:r>
+        <w:rPr>
+          <w:rFonts w:ascii="JetBrains Mono" w:hAnsi="JetBrains Mono" w:cs="Courier New"/>
+          <w:color w:val="CC7832"/>
+          <w:sz w:val="20"/>
+          <w:szCs w:val="20"/>
+        </w:rPr>
+        <w:t>;</w:t>
+      </w:r>
+      <w:r>
+        <w:rPr>
+          <w:rFonts w:ascii="JetBrains Mono" w:hAnsi="JetBrains Mono" w:cs="Courier New"/>
+          <w:color w:val="CC7832"/>
+          <w:sz w:val="20"/>
+          <w:szCs w:val="20"/>
+        </w:rPr>
+        <w:br/>
+      </w:r>
+      <w:r>
+        <w:rPr>
+          <w:rFonts w:ascii="JetBrains Mono" w:hAnsi="JetBrains Mono" w:cs="Courier New"/>
+          <w:color w:val="CC7832"/>
+          <w:sz w:val="20"/>
+          <w:szCs w:val="20"/>
+        </w:rPr>
+        <w:br/>
+        <w:t xml:space="preserve">    </w:t>
+      </w:r>
+      <w:r>
+        <w:rPr>
+          <w:rFonts w:ascii="JetBrains Mono" w:hAnsi="JetBrains Mono" w:cs="Courier New"/>
+          <w:color w:val="A9B7C6"/>
+          <w:sz w:val="20"/>
+          <w:szCs w:val="20"/>
+        </w:rPr>
+        <w:t>configuration.setAllowedOrigins(Arrays.</w:t>
+      </w:r>
+      <w:r>
+        <w:rPr>
+          <w:rFonts w:ascii="JetBrains Mono" w:hAnsi="JetBrains Mono" w:cs="Courier New"/>
+          <w:i/>
+          <w:iCs/>
+          <w:color w:val="A9B7C6"/>
+          <w:sz w:val="20"/>
+          <w:szCs w:val="20"/>
+        </w:rPr>
+        <w:t>asList</w:t>
+      </w:r>
+      <w:r>
+        <w:rPr>
+          <w:rFonts w:ascii="JetBrains Mono" w:hAnsi="JetBrains Mono" w:cs="Courier New"/>
+          <w:color w:val="A9B7C6"/>
+          <w:sz w:val="20"/>
+          <w:szCs w:val="20"/>
+        </w:rPr>
+        <w:t>(</w:t>
+      </w:r>
+      <w:r>
+        <w:rPr>
+          <w:rFonts w:ascii="JetBrains Mono" w:hAnsi="JetBrains Mono" w:cs="Courier New"/>
+          <w:color w:val="6A8759"/>
+          <w:sz w:val="20"/>
+          <w:szCs w:val="20"/>
+        </w:rPr>
+        <w:t>"*"</w:t>
+      </w:r>
+      <w:r>
+        <w:rPr>
+          <w:rFonts w:ascii="JetBrains Mono" w:hAnsi="JetBrains Mono" w:cs="Courier New"/>
+          <w:color w:val="A9B7C6"/>
+          <w:sz w:val="20"/>
+          <w:szCs w:val="20"/>
+        </w:rPr>
+        <w:t>))</w:t>
+      </w:r>
+      <w:r>
+        <w:rPr>
+          <w:rFonts w:ascii="JetBrains Mono" w:hAnsi="JetBrains Mono" w:cs="Courier New"/>
+          <w:color w:val="CC7832"/>
+          <w:sz w:val="20"/>
+          <w:szCs w:val="20"/>
+        </w:rPr>
+        <w:t>;</w:t>
+      </w:r>
+      <w:r>
+        <w:rPr>
+          <w:rFonts w:ascii="JetBrains Mono" w:hAnsi="JetBrains Mono" w:cs="Courier New"/>
+          <w:color w:val="CC7832"/>
+          <w:sz w:val="20"/>
+          <w:szCs w:val="20"/>
+        </w:rPr>
+        <w:br/>
+        <w:t xml:space="preserve">    </w:t>
+      </w:r>
+      <w:r>
+        <w:rPr>
+          <w:rFonts w:ascii="JetBrains Mono" w:hAnsi="JetBrains Mono" w:cs="Courier New"/>
+          <w:color w:val="A9B7C6"/>
+          <w:sz w:val="20"/>
+          <w:szCs w:val="20"/>
+        </w:rPr>
+        <w:t>configuration.setAllowedMethods(Arrays.</w:t>
+      </w:r>
+      <w:r>
+        <w:rPr>
+          <w:rFonts w:ascii="JetBrains Mono" w:hAnsi="JetBrains Mono" w:cs="Courier New"/>
+          <w:i/>
+          <w:iCs/>
+          <w:color w:val="A9B7C6"/>
+          <w:sz w:val="20"/>
+          <w:szCs w:val="20"/>
+        </w:rPr>
+        <w:t>asList</w:t>
+      </w:r>
+      <w:r>
+        <w:rPr>
+          <w:rFonts w:ascii="JetBrains Mono" w:hAnsi="JetBrains Mono" w:cs="Courier New"/>
+          <w:color w:val="A9B7C6"/>
+          <w:sz w:val="20"/>
+          <w:szCs w:val="20"/>
+        </w:rPr>
+        <w:t>(</w:t>
+      </w:r>
+      <w:r>
+        <w:rPr>
+          <w:rFonts w:ascii="JetBrains Mono" w:hAnsi="JetBrains Mono" w:cs="Courier New"/>
+          <w:color w:val="6A8759"/>
+          <w:sz w:val="20"/>
+          <w:szCs w:val="20"/>
+        </w:rPr>
+        <w:t>"GET"</w:t>
+      </w:r>
+      <w:r>
+        <w:rPr>
+          <w:rFonts w:ascii="JetBrains Mono" w:hAnsi="JetBrains Mono" w:cs="Courier New"/>
+          <w:color w:val="CC7832"/>
+          <w:sz w:val="20"/>
+          <w:szCs w:val="20"/>
+        </w:rPr>
+        <w:t xml:space="preserve">, </w:t>
+      </w:r>
+      <w:r>
+        <w:rPr>
+          <w:rFonts w:ascii="JetBrains Mono" w:hAnsi="JetBrains Mono" w:cs="Courier New"/>
+          <w:color w:val="6A8759"/>
+          <w:sz w:val="20"/>
+          <w:szCs w:val="20"/>
+        </w:rPr>
+        <w:t>"POST"</w:t>
+      </w:r>
+      <w:r>
+        <w:rPr>
+          <w:rFonts w:ascii="JetBrains Mono" w:hAnsi="JetBrains Mono" w:cs="Courier New"/>
+          <w:color w:val="CC7832"/>
+          <w:sz w:val="20"/>
+          <w:szCs w:val="20"/>
+        </w:rPr>
+        <w:t xml:space="preserve">, </w:t>
+      </w:r>
+      <w:r>
+        <w:rPr>
+          <w:rFonts w:ascii="JetBrains Mono" w:hAnsi="JetBrains Mono" w:cs="Courier New"/>
+          <w:color w:val="6A8759"/>
+          <w:sz w:val="20"/>
+          <w:szCs w:val="20"/>
+        </w:rPr>
+        <w:t>"PUT"</w:t>
+      </w:r>
+      <w:r>
+        <w:rPr>
+          <w:rFonts w:ascii="JetBrains Mono" w:hAnsi="JetBrains Mono" w:cs="Courier New"/>
+          <w:color w:val="CC7832"/>
+          <w:sz w:val="20"/>
+          <w:szCs w:val="20"/>
+        </w:rPr>
+        <w:t xml:space="preserve">, </w:t>
+      </w:r>
+      <w:r>
+        <w:rPr>
+          <w:rFonts w:ascii="JetBrains Mono" w:hAnsi="JetBrains Mono" w:cs="Courier New"/>
+          <w:color w:val="6A8759"/>
+          <w:sz w:val="20"/>
+          <w:szCs w:val="20"/>
+        </w:rPr>
+        <w:t>"DELETE"</w:t>
+      </w:r>
+      <w:r>
+        <w:rPr>
+          <w:rFonts w:ascii="JetBrains Mono" w:hAnsi="JetBrains Mono" w:cs="Courier New"/>
+          <w:color w:val="CC7832"/>
+          <w:sz w:val="20"/>
+          <w:szCs w:val="20"/>
+        </w:rPr>
+        <w:t xml:space="preserve">, </w:t>
+      </w:r>
+      <w:r>
+        <w:rPr>
+          <w:rFonts w:ascii="JetBrains Mono" w:hAnsi="JetBrains Mono" w:cs="Courier New"/>
+          <w:color w:val="6A8759"/>
+          <w:sz w:val="20"/>
+          <w:szCs w:val="20"/>
+        </w:rPr>
+        <w:t>"OPTIONS"</w:t>
+      </w:r>
+      <w:r>
+        <w:rPr>
+          <w:rFonts w:ascii="JetBrains Mono" w:hAnsi="JetBrains Mono" w:cs="Courier New"/>
+          <w:color w:val="A9B7C6"/>
+          <w:sz w:val="20"/>
+          <w:szCs w:val="20"/>
+        </w:rPr>
+        <w:t>))</w:t>
+      </w:r>
+      <w:r>
+        <w:rPr>
+          <w:rFonts w:ascii="JetBrains Mono" w:hAnsi="JetBrains Mono" w:cs="Courier New"/>
+          <w:color w:val="CC7832"/>
+          <w:sz w:val="20"/>
+          <w:szCs w:val="20"/>
+        </w:rPr>
+        <w:t>;</w:t>
+      </w:r>
+      <w:r>
+        <w:rPr>
+          <w:rFonts w:ascii="JetBrains Mono" w:hAnsi="JetBrains Mono" w:cs="Courier New"/>
+          <w:color w:val="CC7832"/>
+          <w:sz w:val="20"/>
+          <w:szCs w:val="20"/>
+        </w:rPr>
+        <w:br/>
+        <w:t xml:space="preserve">    </w:t>
+      </w:r>
+      <w:r>
+        <w:rPr>
+          <w:rFonts w:ascii="JetBrains Mono" w:hAnsi="JetBrains Mono" w:cs="Courier New"/>
+          <w:color w:val="A9B7C6"/>
+          <w:sz w:val="20"/>
+          <w:szCs w:val="20"/>
+        </w:rPr>
+        <w:t>configuration.setAllowCredentials(</w:t>
+      </w:r>
+      <w:r>
+        <w:rPr>
+          <w:rFonts w:ascii="JetBrains Mono" w:hAnsi="JetBrains Mono" w:cs="Courier New"/>
+          <w:color w:val="CC7832"/>
+          <w:sz w:val="20"/>
+          <w:szCs w:val="20"/>
+        </w:rPr>
+        <w:t>true</w:t>
+      </w:r>
+      <w:r>
+        <w:rPr>
+          <w:rFonts w:ascii="JetBrains Mono" w:hAnsi="JetBrains Mono" w:cs="Courier New"/>
+          <w:color w:val="A9B7C6"/>
+          <w:sz w:val="20"/>
+          <w:szCs w:val="20"/>
+        </w:rPr>
+        <w:t>)</w:t>
+      </w:r>
+      <w:r>
+        <w:rPr>
+          <w:rFonts w:ascii="JetBrains Mono" w:hAnsi="JetBrains Mono" w:cs="Courier New"/>
+          <w:color w:val="CC7832"/>
+          <w:sz w:val="20"/>
+          <w:szCs w:val="20"/>
+        </w:rPr>
+        <w:t>;</w:t>
+      </w:r>
+      <w:r>
+        <w:rPr>
+          <w:rFonts w:ascii="JetBrains Mono" w:hAnsi="JetBrains Mono" w:cs="Courier New"/>
+          <w:color w:val="CC7832"/>
+          <w:sz w:val="20"/>
+          <w:szCs w:val="20"/>
+        </w:rPr>
+        <w:br/>
+        <w:t xml:space="preserve">    </w:t>
+      </w:r>
+      <w:r>
+        <w:rPr>
+          <w:rFonts w:ascii="JetBrains Mono" w:hAnsi="JetBrains Mono" w:cs="Courier New"/>
+          <w:color w:val="A9B7C6"/>
+          <w:sz w:val="20"/>
+          <w:szCs w:val="20"/>
+        </w:rPr>
+        <w:t>configuration.setAllowedHeaders(Arrays.</w:t>
+      </w:r>
+      <w:r>
+        <w:rPr>
+          <w:rFonts w:ascii="JetBrains Mono" w:hAnsi="JetBrains Mono" w:cs="Courier New"/>
+          <w:i/>
+          <w:iCs/>
+          <w:color w:val="A9B7C6"/>
+          <w:sz w:val="20"/>
+          <w:szCs w:val="20"/>
+        </w:rPr>
+        <w:t>asList</w:t>
+      </w:r>
+      <w:r>
+        <w:rPr>
+          <w:rFonts w:ascii="JetBrains Mono" w:hAnsi="JetBrains Mono" w:cs="Courier New"/>
+          <w:color w:val="A9B7C6"/>
+          <w:sz w:val="20"/>
+          <w:szCs w:val="20"/>
+        </w:rPr>
+        <w:t>(</w:t>
+      </w:r>
+      <w:r>
+        <w:rPr>
+          <w:rFonts w:ascii="JetBrains Mono" w:hAnsi="JetBrains Mono" w:cs="Courier New"/>
+          <w:color w:val="6A8759"/>
+          <w:sz w:val="20"/>
+          <w:szCs w:val="20"/>
+        </w:rPr>
+        <w:t>"*"</w:t>
+      </w:r>
+      <w:r>
+        <w:rPr>
+          <w:rFonts w:ascii="JetBrains Mono" w:hAnsi="JetBrains Mono" w:cs="Courier New"/>
+          <w:color w:val="A9B7C6"/>
+          <w:sz w:val="20"/>
+          <w:szCs w:val="20"/>
+        </w:rPr>
+        <w:t>))</w:t>
+      </w:r>
+      <w:r>
+        <w:rPr>
+          <w:rFonts w:ascii="JetBrains Mono" w:hAnsi="JetBrains Mono" w:cs="Courier New"/>
+          <w:color w:val="CC7832"/>
+          <w:sz w:val="20"/>
+          <w:szCs w:val="20"/>
+        </w:rPr>
+        <w:t>;</w:t>
+      </w:r>
+      <w:r>
+        <w:rPr>
+          <w:rFonts w:ascii="JetBrains Mono" w:hAnsi="JetBrains Mono" w:cs="Courier New"/>
+          <w:color w:val="CC7832"/>
+          <w:sz w:val="20"/>
+          <w:szCs w:val="20"/>
+        </w:rPr>
+        <w:br/>
+      </w:r>
+      <w:r>
+        <w:rPr>
+          <w:rFonts w:ascii="JetBrains Mono" w:hAnsi="JetBrains Mono" w:cs="Courier New"/>
+          <w:color w:val="CC7832"/>
+          <w:sz w:val="20"/>
+          <w:szCs w:val="20"/>
+        </w:rPr>
+        <w:br/>
+        <w:t xml:space="preserve">    final </w:t>
+      </w:r>
+      <w:r>
+        <w:rPr>
+          <w:rFonts w:ascii="JetBrains Mono" w:hAnsi="JetBrains Mono" w:cs="Courier New"/>
+          <w:color w:val="A9B7C6"/>
+          <w:sz w:val="20"/>
+          <w:szCs w:val="20"/>
+        </w:rPr>
+        <w:t xml:space="preserve">UrlBasedCorsConfigurationSource source = </w:t>
+      </w:r>
+      <w:r>
+        <w:rPr>
+          <w:rFonts w:ascii="JetBrains Mono" w:hAnsi="JetBrains Mono" w:cs="Courier New"/>
+          <w:color w:val="CC7832"/>
+          <w:sz w:val="20"/>
+          <w:szCs w:val="20"/>
+        </w:rPr>
+        <w:t xml:space="preserve">new </w:t>
+      </w:r>
+      <w:r>
+        <w:rPr>
+          <w:rFonts w:ascii="JetBrains Mono" w:hAnsi="JetBrains Mono" w:cs="Courier New"/>
+          <w:color w:val="A9B7C6"/>
+          <w:sz w:val="20"/>
+          <w:szCs w:val="20"/>
+        </w:rPr>
+        <w:t>UrlBasedCorsConfigurationSource()</w:t>
+      </w:r>
+      <w:r>
+        <w:rPr>
+          <w:rFonts w:ascii="JetBrains Mono" w:hAnsi="JetBrains Mono" w:cs="Courier New"/>
+          <w:color w:val="CC7832"/>
+          <w:sz w:val="20"/>
+          <w:szCs w:val="20"/>
+        </w:rPr>
+        <w:t>;</w:t>
+      </w:r>
+      <w:r>
+        <w:rPr>
+          <w:rFonts w:ascii="JetBrains Mono" w:hAnsi="JetBrains Mono" w:cs="Courier New"/>
+          <w:color w:val="CC7832"/>
+          <w:sz w:val="20"/>
+          <w:szCs w:val="20"/>
+        </w:rPr>
+        <w:br/>
+        <w:t xml:space="preserve">    </w:t>
+      </w:r>
+      <w:r>
+        <w:rPr>
+          <w:rFonts w:ascii="JetBrains Mono" w:hAnsi="JetBrains Mono" w:cs="Courier New"/>
+          <w:color w:val="A9B7C6"/>
+          <w:sz w:val="20"/>
+          <w:szCs w:val="20"/>
+        </w:rPr>
+        <w:t>source.registerCorsConfiguration(</w:t>
+      </w:r>
+      <w:r>
+        <w:rPr>
+          <w:rFonts w:ascii="JetBrains Mono" w:hAnsi="JetBrains Mono" w:cs="Courier New"/>
+          <w:color w:val="6A8759"/>
+          <w:sz w:val="20"/>
+          <w:szCs w:val="20"/>
+        </w:rPr>
+        <w:t>"/**"</w:t>
+      </w:r>
+      <w:r>
+        <w:rPr>
+          <w:rFonts w:ascii="JetBrains Mono" w:hAnsi="JetBrains Mono" w:cs="Courier New"/>
+          <w:color w:val="CC7832"/>
+          <w:sz w:val="20"/>
+          <w:szCs w:val="20"/>
+        </w:rPr>
+        <w:t xml:space="preserve">, </w:t>
+      </w:r>
+      <w:r>
+        <w:rPr>
+          <w:rFonts w:ascii="JetBrains Mono" w:hAnsi="JetBrains Mono" w:cs="Courier New"/>
+          <w:color w:val="A9B7C6"/>
+          <w:sz w:val="20"/>
+          <w:szCs w:val="20"/>
+        </w:rPr>
+        <w:t>configuration)</w:t>
+      </w:r>
+      <w:r>
+        <w:rPr>
+          <w:rFonts w:ascii="JetBrains Mono" w:hAnsi="JetBrains Mono" w:cs="Courier New"/>
+          <w:color w:val="CC7832"/>
+          <w:sz w:val="20"/>
+          <w:szCs w:val="20"/>
+        </w:rPr>
+        <w:t>;</w:t>
+      </w:r>
+      <w:r>
+        <w:rPr>
+          <w:rFonts w:ascii="JetBrains Mono" w:hAnsi="JetBrains Mono" w:cs="Courier New"/>
+          <w:color w:val="CC7832"/>
+          <w:sz w:val="20"/>
+          <w:szCs w:val="20"/>
+        </w:rPr>
+        <w:br/>
+      </w:r>
+      <w:r>
+        <w:rPr>
+          <w:rFonts w:ascii="JetBrains Mono" w:hAnsi="JetBrains Mono" w:cs="Courier New"/>
+          <w:color w:val="CC7832"/>
+          <w:sz w:val="20"/>
+          <w:szCs w:val="20"/>
+        </w:rPr>
+        <w:br/>
+        <w:t xml:space="preserve">    return </w:t>
+      </w:r>
+      <w:r>
+        <w:rPr>
+          <w:rFonts w:ascii="JetBrains Mono" w:hAnsi="JetBrains Mono" w:cs="Courier New"/>
+          <w:color w:val="A9B7C6"/>
+          <w:sz w:val="20"/>
+          <w:szCs w:val="20"/>
+        </w:rPr>
+        <w:t>source</w:t>
+      </w:r>
+      <w:r>
+        <w:rPr>
+          <w:rFonts w:ascii="JetBrains Mono" w:hAnsi="JetBrains Mono" w:cs="Courier New"/>
+          <w:color w:val="CC7832"/>
+          <w:sz w:val="20"/>
+          <w:szCs w:val="20"/>
+        </w:rPr>
+        <w:t>;</w:t>
+      </w:r>
+      <w:r>
+        <w:rPr>
+          <w:rFonts w:ascii="JetBrains Mono" w:hAnsi="JetBrains Mono" w:cs="Courier New"/>
+          <w:color w:val="CC7832"/>
+          <w:sz w:val="20"/>
+          <w:szCs w:val="20"/>
+        </w:rPr>
+        <w:br/>
+      </w:r>
+      <w:r>
+        <w:rPr>
+          <w:rFonts w:ascii="JetBrains Mono" w:hAnsi="JetBrains Mono" w:cs="Courier New"/>
+          <w:color w:val="A9B7C6"/>
+          <w:sz w:val="20"/>
+          <w:szCs w:val="20"/>
+        </w:rPr>
+        <w:t>}</w:t>
+      </w:r>
+    </w:p>
+    <w:p/>
+    <w:p>
+      <w:pPr>
+        <w:rPr>
+          <w:rFonts w:ascii="JetBrains Mono" w:hAnsi="JetBrains Mono"/>
+          <w:color w:val="000000" w:themeColor="text1"/>
+          <w:lang w:val="ru-RU"/>
+        </w:rPr>
+      </w:pPr>
+      <w:r>
+        <w:rPr>
+          <w:rFonts w:ascii="JetBrains Mono" w:hAnsi="JetBrains Mono"/>
+          <w:color w:val="000000" w:themeColor="text1"/>
+          <w:lang w:val="ru-RU"/>
+        </w:rPr>
+        <w:t xml:space="preserve"> </w:t>
+      </w:r>
+      <w:r>
+        <w:rPr>
+          <w:rFonts w:ascii="JetBrains Mono" w:hAnsi="JetBrains Mono"/>
+          <w:color w:val="000000" w:themeColor="text1"/>
+          <w:lang w:val="ru-RU"/>
+        </w:rPr>
+        <w:t xml:space="preserve">Теперь у приложения есть определенные методы, и кроме этого, есть </w:t>
+      </w:r>
+      <w:proofErr w:type="spellStart"/>
+      <w:r>
+        <w:rPr>
+          <w:rFonts w:ascii="JetBrains Mono" w:hAnsi="JetBrains Mono"/>
+          <w:color w:val="000000" w:themeColor="text1"/>
+          <w:lang w:val="en-US"/>
+        </w:rPr>
+        <w:t>api</w:t>
+      </w:r>
+      <w:proofErr w:type="spellEnd"/>
+      <w:r>
+        <w:rPr>
+          <w:rFonts w:ascii="JetBrains Mono" w:hAnsi="JetBrains Mono"/>
+          <w:color w:val="000000" w:themeColor="text1"/>
+          <w:lang w:val="ru-RU"/>
+        </w:rPr>
+        <w:t xml:space="preserve"> </w:t>
+      </w:r>
+      <w:r>
+        <w:rPr>
+          <w:rFonts w:ascii="JetBrains Mono" w:hAnsi="JetBrains Mono"/>
+          <w:color w:val="000000" w:themeColor="text1"/>
+          <w:lang w:val="en-US"/>
+        </w:rPr>
+        <w:t>login</w:t>
+      </w:r>
+      <w:r>
+        <w:rPr>
+          <w:rFonts w:ascii="JetBrains Mono" w:hAnsi="JetBrains Mono"/>
+          <w:color w:val="000000" w:themeColor="text1"/>
+          <w:lang w:val="ru-RU"/>
+        </w:rPr>
+        <w:t xml:space="preserve"> который доступен всем, и </w:t>
+      </w:r>
+      <w:proofErr w:type="spellStart"/>
+      <w:r>
+        <w:rPr>
+          <w:rFonts w:ascii="JetBrains Mono" w:hAnsi="JetBrains Mono"/>
+          <w:color w:val="000000" w:themeColor="text1"/>
+          <w:lang w:val="en-US"/>
+        </w:rPr>
+        <w:t>api</w:t>
+      </w:r>
+      <w:proofErr w:type="spellEnd"/>
+      <w:r>
+        <w:rPr>
+          <w:rFonts w:ascii="JetBrains Mono" w:hAnsi="JetBrains Mono"/>
+          <w:color w:val="000000" w:themeColor="text1"/>
+          <w:lang w:val="ru-RU"/>
+        </w:rPr>
+        <w:t xml:space="preserve"> который доступны исключительно </w:t>
+      </w:r>
+      <w:proofErr w:type="gramStart"/>
+      <w:r>
+        <w:rPr>
+          <w:rFonts w:ascii="JetBrains Mono" w:hAnsi="JetBrains Mono"/>
+          <w:color w:val="000000" w:themeColor="text1"/>
+          <w:lang w:val="ru-RU"/>
+        </w:rPr>
+        <w:t>авторизированным  пользователям</w:t>
+      </w:r>
+      <w:proofErr w:type="gramEnd"/>
+    </w:p>
+    <w:p>
+      <w:pPr>
+        <w:rPr>
+          <w:rFonts w:ascii="JetBrains Mono" w:hAnsi="JetBrains Mono"/>
+          <w:color w:val="000000" w:themeColor="text1"/>
+          <w:lang w:val="ru-RU"/>
+        </w:rPr>
+      </w:pPr>
+    </w:p>
+    <w:p>
+      <w:pPr>
+        <w:rPr>
+          <w:color w:val="000000" w:themeColor="text1"/>
+          <w:lang w:val="ru-RU"/>
+        </w:rPr>
+      </w:pPr>
+      <w:r>
+        <w:rPr>
+          <w:color w:val="000000" w:themeColor="text1"/>
+          <w:lang w:val="ru-RU"/>
+        </w:rPr>
+        <w:t>Осталось сделать доступ по ролям и протестировать все</w:t>
+      </w:r>
+    </w:p>
+    <w:p>
+      <w:pPr>
+        <w:rPr>
+          <w:color w:val="000000" w:themeColor="text1"/>
+          <w:lang w:val="ru-RU"/>
+        </w:rPr>
+      </w:pPr>
+    </w:p>
+    <w:p>
+      <w:pPr>
+        <w:pStyle w:val="1"/>
+        <w:rPr>
+          <w:lang w:val="ru-RU"/>
+        </w:rPr>
+      </w:pPr>
+      <w:r>
+        <w:rPr>
+          <w:lang w:val="ru-RU"/>
+        </w:rPr>
+        <w:t>Реализация фильтров для проверки роли и прав</w:t>
+      </w:r>
+    </w:p>
+    <w:p>
+      <w:pPr>
+        <w:rPr>
+          <w:lang w:val="ru-RU"/>
+        </w:rPr>
+      </w:pPr>
+      <w:proofErr w:type="gramStart"/>
+      <w:r>
+        <w:rPr>
+          <w:lang w:val="ru-RU"/>
+        </w:rPr>
+        <w:t>Теперь</w:t>
+      </w:r>
+      <w:proofErr w:type="gramEnd"/>
+      <w:r>
+        <w:rPr>
+          <w:lang w:val="ru-RU"/>
+        </w:rPr>
+        <w:t xml:space="preserve"> когда пользователь заходит в систему, нам нужно проверять какая у него роль и права, и установить их для этого пользователя. По сути, теперь наш </w:t>
+      </w:r>
+      <w:proofErr w:type="spellStart"/>
+      <w:r>
+        <w:rPr>
+          <w:lang w:val="ru-RU"/>
+        </w:rPr>
+        <w:t>токен</w:t>
+      </w:r>
+      <w:proofErr w:type="spellEnd"/>
+      <w:r>
+        <w:rPr>
+          <w:lang w:val="ru-RU"/>
+        </w:rPr>
+        <w:t xml:space="preserve"> должен содержать еще и роль пользователя. Заодно добавим в </w:t>
+      </w:r>
+      <w:r>
+        <w:rPr>
+          <w:lang w:val="en-US"/>
+        </w:rPr>
+        <w:t>header</w:t>
+      </w:r>
+      <w:r>
+        <w:rPr>
+          <w:lang w:val="ru-RU"/>
+        </w:rPr>
+        <w:t xml:space="preserve"> имя пользователя, его </w:t>
+      </w:r>
+      <w:r>
+        <w:rPr>
+          <w:lang w:val="en-US"/>
+        </w:rPr>
+        <w:t>email</w:t>
+      </w:r>
+      <w:r>
+        <w:rPr>
+          <w:lang w:val="ru-RU"/>
+        </w:rPr>
+        <w:t xml:space="preserve"> </w:t>
+      </w:r>
+      <w:r>
+        <w:rPr>
+          <w:lang w:val="ru-RU"/>
+        </w:rPr>
+        <w:t>и роль.</w:t>
+      </w:r>
+    </w:p>
+    <w:p>
+      <w:pPr>
+        <w:rPr>
+          <w:lang w:val="ru-RU"/>
+        </w:rPr>
+      </w:pPr>
+    </w:p>
+    <w:p>
+      <w:pPr>
+        <w:rPr>
+          <w:lang w:val="ru-RU"/>
+        </w:rPr>
+      </w:pPr>
+      <w:r>
+        <w:rPr>
+          <w:lang w:val="ru-RU"/>
+        </w:rPr>
+        <w:t xml:space="preserve">Сейчас во время логина у нас срабатывает </w:t>
+      </w:r>
+      <w:r>
+        <w:rPr>
+          <w:lang w:val="en-US"/>
+        </w:rPr>
+        <w:t>Authentication</w:t>
+      </w:r>
+      <w:r>
+        <w:rPr>
+          <w:lang w:val="ru-RU"/>
+        </w:rPr>
+        <w:t xml:space="preserve"> </w:t>
+      </w:r>
+      <w:proofErr w:type="spellStart"/>
+      <w:r>
+        <w:rPr>
+          <w:lang w:val="en-US"/>
+        </w:rPr>
+        <w:t>filtr</w:t>
+      </w:r>
+      <w:proofErr w:type="spellEnd"/>
+      <w:r>
+        <w:rPr>
+          <w:lang w:val="ru-RU"/>
+        </w:rPr>
+        <w:t xml:space="preserve">. Этот метод вызывает </w:t>
+      </w:r>
+      <w:proofErr w:type="spellStart"/>
+      <w:proofErr w:type="gramStart"/>
+      <w:r>
+        <w:rPr>
+          <w:lang w:val="en-US"/>
+        </w:rPr>
+        <w:t>loadUserByName</w:t>
+      </w:r>
+      <w:proofErr w:type="spellEnd"/>
+      <w:r>
+        <w:rPr>
+          <w:lang w:val="ru-RU"/>
+        </w:rPr>
+        <w:t>(</w:t>
+      </w:r>
+      <w:proofErr w:type="gramEnd"/>
+      <w:r>
+        <w:rPr>
+          <w:lang w:val="ru-RU"/>
+        </w:rPr>
+        <w:t>)</w:t>
+      </w:r>
+      <w:r>
+        <w:rPr>
+          <w:lang w:val="ru-RU"/>
+        </w:rPr>
+        <w:t xml:space="preserve">, в котором возвращает пользователя по заданным параметрам. Теперь нужно, что бы этот метод добавлял еще и </w:t>
+      </w:r>
+      <w:r>
+        <w:rPr>
+          <w:lang w:val="en-US"/>
+        </w:rPr>
+        <w:t>authorities</w:t>
+      </w:r>
+      <w:r>
+        <w:rPr>
+          <w:lang w:val="ru-RU"/>
+        </w:rPr>
+        <w:t xml:space="preserve"> возвращаемому пользователю.</w:t>
+      </w:r>
+    </w:p>
+    <w:p>
+      <w:pPr>
+        <w:rPr>
+          <w:color w:val="000000" w:themeColor="text1"/>
+          <w:lang w:val="ru-RU"/>
+        </w:rPr>
+      </w:pPr>
+    </w:p>
     <w:sectPr>
       <w:pgSz w:w="11906" w:h="16838"/>
       <w:pgMar w:top="1440" w:right="1440" w:bottom="1440" w:left="1440" w:header="708" w:footer="708" w:gutter="0"/>
@@ -4944,97 +10862,11 @@
 <file path=word/numbering.xml><?xml version="1.0" encoding="utf-8"?>
 <w:numbering xmlns:wpc="http://schemas.microsoft.com/office/word/2010/wordprocessingCanvas" xmlns:cx="http://schemas.microsoft.com/office/drawing/2014/chartex" xmlns:cx1="http://schemas.microsoft.com/office/drawing/2015/9/8/chartex" xmlns:cx2="http://schemas.microsoft.com/office/drawing/2015/10/21/chartex" xmlns:cx3="http://schemas.microsoft.com/office/drawing/2016/5/9/chartex" xmlns:cx4="http://schemas.microsoft.com/office/drawing/2016/5/10/chartex" xmlns:cx5="http://schemas.microsoft.com/office/drawing/2016/5/11/chartex" xmlns:cx6="http://schemas.microsoft.com/office/drawing/2016/5/12/chartex" xmlns:cx7="http://schemas.microsoft.com/office/drawing/2016/5/13/chartex" xmlns:cx8="http://schemas.microsoft.com/office/drawing/2016/5/14/chartex" xmlns:mc="http://schemas.openxmlformats.org/markup-compatibility/2006" xmlns:aink="http://schemas.microsoft.com/office/drawing/2016/ink" xmlns:am3d="http://schemas.microsoft.com/office/drawing/2017/model3d" xmlns:o="urn:schemas-microsoft-com:office:office" xmlns:r="http://schemas.openxmlformats.org/officeDocument/2006/relationships" xmlns:m="http://schemas.openxmlformats.org/officeDocument/2006/math" xmlns:v="urn:schemas-microsoft-com:vml" xmlns:wp14="http://schemas.microsoft.com/office/word/2010/wordprocessingDrawing" xmlns:wp="http://schemas.openxmlformats.org/drawingml/2006/wordprocessingDrawing" xmlns:w10="urn:schemas-microsoft-com:office:word" xmlns:w="http://schemas.openxmlformats.org/wordprocessingml/2006/main" xmlns:w14="http://schemas.microsoft.com/office/word/2010/wordml" xmlns:w15="http://schemas.microsoft.com/office/word/2012/wordml" xmlns:w16cex="http://schemas.microsoft.com/office/word/2018/wordml/cex" xmlns:w16cid="http://schemas.microsoft.com/office/word/2016/wordml/cid" xmlns:w16="http://schemas.microsoft.com/office/word/2018/wordml" xmlns:w16se="http://schemas.microsoft.com/office/word/2015/wordml/symex" xmlns:wpg="http://schemas.microsoft.com/office/word/2010/wordprocessingGroup" xmlns:wpi="http://schemas.microsoft.com/office/word/2010/wordprocessingInk" xmlns:wne="http://schemas.microsoft.com/office/word/2006/wordml" xmlns:wps="http://schemas.microsoft.com/office/word/2010/wordprocessingShape" mc:Ignorable="w14 w15 w16se w16cid w16 w16cex wp14">
   <w:abstractNum w:abstractNumId="0" w15:restartNumberingAfterBreak="0">
-    <w:nsid w:val="41C152F8"/>
+    <w:nsid w:val="006F4D24"/>
     <w:multiLevelType w:val="hybridMultilevel"/>
-    <w:tmpl w:val="65F8710C"/>
+    <w:tmpl w:val="6076E4C6"/>
     <w:lvl w:ilvl="0" w:tplc="0419000F">
       <w:start w:val="1"/>
-      <w:numFmt w:val="decimal"/>
-      <w:lvlText w:val="%1."/>
-      <w:lvlJc w:val="left"/>
-      <w:pPr>
-        <w:ind w:left="720" w:hanging="360"/>
-      </w:pPr>
-    </w:lvl>
-    <w:lvl w:ilvl="1" w:tplc="04190019" w:tentative="1">
-      <w:start w:val="1"/>
-      <w:numFmt w:val="lowerLetter"/>
-      <w:lvlText w:val="%2."/>
-      <w:lvlJc w:val="left"/>
-      <w:pPr>
-        <w:ind w:left="1440" w:hanging="360"/>
-      </w:pPr>
-    </w:lvl>
-    <w:lvl w:ilvl="2" w:tplc="0419001B" w:tentative="1">
-      <w:start w:val="1"/>
-      <w:numFmt w:val="lowerRoman"/>
-      <w:lvlText w:val="%3."/>
-      <w:lvlJc w:val="right"/>
-      <w:pPr>
-        <w:ind w:left="2160" w:hanging="180"/>
-      </w:pPr>
-    </w:lvl>
-    <w:lvl w:ilvl="3" w:tplc="0419000F" w:tentative="1">
-      <w:start w:val="1"/>
-      <w:numFmt w:val="decimal"/>
-      <w:lvlText w:val="%4."/>
-      <w:lvlJc w:val="left"/>
-      <w:pPr>
-        <w:ind w:left="2880" w:hanging="360"/>
-      </w:pPr>
-    </w:lvl>
-    <w:lvl w:ilvl="4" w:tplc="04190019" w:tentative="1">
-      <w:start w:val="1"/>
-      <w:numFmt w:val="lowerLetter"/>
-      <w:lvlText w:val="%5."/>
-      <w:lvlJc w:val="left"/>
-      <w:pPr>
-        <w:ind w:left="3600" w:hanging="360"/>
-      </w:pPr>
-    </w:lvl>
-    <w:lvl w:ilvl="5" w:tplc="0419001B" w:tentative="1">
-      <w:start w:val="1"/>
-      <w:numFmt w:val="lowerRoman"/>
-      <w:lvlText w:val="%6."/>
-      <w:lvlJc w:val="right"/>
-      <w:pPr>
-        <w:ind w:left="4320" w:hanging="180"/>
-      </w:pPr>
-    </w:lvl>
-    <w:lvl w:ilvl="6" w:tplc="0419000F" w:tentative="1">
-      <w:start w:val="1"/>
-      <w:numFmt w:val="decimal"/>
-      <w:lvlText w:val="%7."/>
-      <w:lvlJc w:val="left"/>
-      <w:pPr>
-        <w:ind w:left="5040" w:hanging="360"/>
-      </w:pPr>
-    </w:lvl>
-    <w:lvl w:ilvl="7" w:tplc="04190019" w:tentative="1">
-      <w:start w:val="1"/>
-      <w:numFmt w:val="lowerLetter"/>
-      <w:lvlText w:val="%8."/>
-      <w:lvlJc w:val="left"/>
-      <w:pPr>
-        <w:ind w:left="5760" w:hanging="360"/>
-      </w:pPr>
-    </w:lvl>
-    <w:lvl w:ilvl="8" w:tplc="0419001B" w:tentative="1">
-      <w:start w:val="1"/>
-      <w:numFmt w:val="lowerRoman"/>
-      <w:lvlText w:val="%9."/>
-      <w:lvlJc w:val="right"/>
-      <w:pPr>
-        <w:ind w:left="6480" w:hanging="180"/>
-      </w:pPr>
-    </w:lvl>
-  </w:abstractNum>
-  <w:abstractNum w:abstractNumId="1" w15:restartNumberingAfterBreak="0">
-    <w:nsid w:val="7DE053F7"/>
-    <w:multiLevelType w:val="hybridMultilevel"/>
-    <w:tmpl w:val="83C23118"/>
-    <w:lvl w:ilvl="0" w:tplc="0419000F">
-      <w:start w:val="6"/>
       <w:numFmt w:val="decimal"/>
       <w:lvlText w:val="%1."/>
       <w:lvlJc w:val="left"/>
@@ -5118,11 +10950,465 @@
       </w:pPr>
     </w:lvl>
   </w:abstractNum>
+  <w:abstractNum w:abstractNumId="1" w15:restartNumberingAfterBreak="0">
+    <w:nsid w:val="36406D03"/>
+    <w:multiLevelType w:val="hybridMultilevel"/>
+    <w:tmpl w:val="D8609308"/>
+    <w:lvl w:ilvl="0" w:tplc="0419000F">
+      <w:start w:val="1"/>
+      <w:numFmt w:val="decimal"/>
+      <w:lvlText w:val="%1."/>
+      <w:lvlJc w:val="left"/>
+      <w:pPr>
+        <w:ind w:left="720" w:hanging="360"/>
+      </w:pPr>
+      <w:rPr>
+        <w:rFonts w:hint="default"/>
+      </w:rPr>
+    </w:lvl>
+    <w:lvl w:ilvl="1" w:tplc="04190019" w:tentative="1">
+      <w:start w:val="1"/>
+      <w:numFmt w:val="lowerLetter"/>
+      <w:lvlText w:val="%2."/>
+      <w:lvlJc w:val="left"/>
+      <w:pPr>
+        <w:ind w:left="1440" w:hanging="360"/>
+      </w:pPr>
+    </w:lvl>
+    <w:lvl w:ilvl="2" w:tplc="0419001B" w:tentative="1">
+      <w:start w:val="1"/>
+      <w:numFmt w:val="lowerRoman"/>
+      <w:lvlText w:val="%3."/>
+      <w:lvlJc w:val="right"/>
+      <w:pPr>
+        <w:ind w:left="2160" w:hanging="180"/>
+      </w:pPr>
+    </w:lvl>
+    <w:lvl w:ilvl="3" w:tplc="0419000F" w:tentative="1">
+      <w:start w:val="1"/>
+      <w:numFmt w:val="decimal"/>
+      <w:lvlText w:val="%4."/>
+      <w:lvlJc w:val="left"/>
+      <w:pPr>
+        <w:ind w:left="2880" w:hanging="360"/>
+      </w:pPr>
+    </w:lvl>
+    <w:lvl w:ilvl="4" w:tplc="04190019" w:tentative="1">
+      <w:start w:val="1"/>
+      <w:numFmt w:val="lowerLetter"/>
+      <w:lvlText w:val="%5."/>
+      <w:lvlJc w:val="left"/>
+      <w:pPr>
+        <w:ind w:left="3600" w:hanging="360"/>
+      </w:pPr>
+    </w:lvl>
+    <w:lvl w:ilvl="5" w:tplc="0419001B" w:tentative="1">
+      <w:start w:val="1"/>
+      <w:numFmt w:val="lowerRoman"/>
+      <w:lvlText w:val="%6."/>
+      <w:lvlJc w:val="right"/>
+      <w:pPr>
+        <w:ind w:left="4320" w:hanging="180"/>
+      </w:pPr>
+    </w:lvl>
+    <w:lvl w:ilvl="6" w:tplc="0419000F" w:tentative="1">
+      <w:start w:val="1"/>
+      <w:numFmt w:val="decimal"/>
+      <w:lvlText w:val="%7."/>
+      <w:lvlJc w:val="left"/>
+      <w:pPr>
+        <w:ind w:left="5040" w:hanging="360"/>
+      </w:pPr>
+    </w:lvl>
+    <w:lvl w:ilvl="7" w:tplc="04190019" w:tentative="1">
+      <w:start w:val="1"/>
+      <w:numFmt w:val="lowerLetter"/>
+      <w:lvlText w:val="%8."/>
+      <w:lvlJc w:val="left"/>
+      <w:pPr>
+        <w:ind w:left="5760" w:hanging="360"/>
+      </w:pPr>
+    </w:lvl>
+    <w:lvl w:ilvl="8" w:tplc="0419001B" w:tentative="1">
+      <w:start w:val="1"/>
+      <w:numFmt w:val="lowerRoman"/>
+      <w:lvlText w:val="%9."/>
+      <w:lvlJc w:val="right"/>
+      <w:pPr>
+        <w:ind w:left="6480" w:hanging="180"/>
+      </w:pPr>
+    </w:lvl>
+  </w:abstractNum>
+  <w:abstractNum w:abstractNumId="2" w15:restartNumberingAfterBreak="0">
+    <w:nsid w:val="41C152F8"/>
+    <w:multiLevelType w:val="hybridMultilevel"/>
+    <w:tmpl w:val="65F8710C"/>
+    <w:lvl w:ilvl="0" w:tplc="0419000F">
+      <w:start w:val="1"/>
+      <w:numFmt w:val="decimal"/>
+      <w:lvlText w:val="%1."/>
+      <w:lvlJc w:val="left"/>
+      <w:pPr>
+        <w:ind w:left="720" w:hanging="360"/>
+      </w:pPr>
+    </w:lvl>
+    <w:lvl w:ilvl="1" w:tplc="04190019" w:tentative="1">
+      <w:start w:val="1"/>
+      <w:numFmt w:val="lowerLetter"/>
+      <w:lvlText w:val="%2."/>
+      <w:lvlJc w:val="left"/>
+      <w:pPr>
+        <w:ind w:left="1440" w:hanging="360"/>
+      </w:pPr>
+    </w:lvl>
+    <w:lvl w:ilvl="2" w:tplc="0419001B" w:tentative="1">
+      <w:start w:val="1"/>
+      <w:numFmt w:val="lowerRoman"/>
+      <w:lvlText w:val="%3."/>
+      <w:lvlJc w:val="right"/>
+      <w:pPr>
+        <w:ind w:left="2160" w:hanging="180"/>
+      </w:pPr>
+    </w:lvl>
+    <w:lvl w:ilvl="3" w:tplc="0419000F" w:tentative="1">
+      <w:start w:val="1"/>
+      <w:numFmt w:val="decimal"/>
+      <w:lvlText w:val="%4."/>
+      <w:lvlJc w:val="left"/>
+      <w:pPr>
+        <w:ind w:left="2880" w:hanging="360"/>
+      </w:pPr>
+    </w:lvl>
+    <w:lvl w:ilvl="4" w:tplc="04190019" w:tentative="1">
+      <w:start w:val="1"/>
+      <w:numFmt w:val="lowerLetter"/>
+      <w:lvlText w:val="%5."/>
+      <w:lvlJc w:val="left"/>
+      <w:pPr>
+        <w:ind w:left="3600" w:hanging="360"/>
+      </w:pPr>
+    </w:lvl>
+    <w:lvl w:ilvl="5" w:tplc="0419001B" w:tentative="1">
+      <w:start w:val="1"/>
+      <w:numFmt w:val="lowerRoman"/>
+      <w:lvlText w:val="%6."/>
+      <w:lvlJc w:val="right"/>
+      <w:pPr>
+        <w:ind w:left="4320" w:hanging="180"/>
+      </w:pPr>
+    </w:lvl>
+    <w:lvl w:ilvl="6" w:tplc="0419000F" w:tentative="1">
+      <w:start w:val="1"/>
+      <w:numFmt w:val="decimal"/>
+      <w:lvlText w:val="%7."/>
+      <w:lvlJc w:val="left"/>
+      <w:pPr>
+        <w:ind w:left="5040" w:hanging="360"/>
+      </w:pPr>
+    </w:lvl>
+    <w:lvl w:ilvl="7" w:tplc="04190019" w:tentative="1">
+      <w:start w:val="1"/>
+      <w:numFmt w:val="lowerLetter"/>
+      <w:lvlText w:val="%8."/>
+      <w:lvlJc w:val="left"/>
+      <w:pPr>
+        <w:ind w:left="5760" w:hanging="360"/>
+      </w:pPr>
+    </w:lvl>
+    <w:lvl w:ilvl="8" w:tplc="0419001B" w:tentative="1">
+      <w:start w:val="1"/>
+      <w:numFmt w:val="lowerRoman"/>
+      <w:lvlText w:val="%9."/>
+      <w:lvlJc w:val="right"/>
+      <w:pPr>
+        <w:ind w:left="6480" w:hanging="180"/>
+      </w:pPr>
+    </w:lvl>
+  </w:abstractNum>
+  <w:abstractNum w:abstractNumId="3" w15:restartNumberingAfterBreak="0">
+    <w:nsid w:val="54A74041"/>
+    <w:multiLevelType w:val="hybridMultilevel"/>
+    <w:tmpl w:val="EE3E821E"/>
+    <w:lvl w:ilvl="0" w:tplc="0419000F">
+      <w:start w:val="1"/>
+      <w:numFmt w:val="decimal"/>
+      <w:lvlText w:val="%1."/>
+      <w:lvlJc w:val="left"/>
+      <w:pPr>
+        <w:ind w:left="720" w:hanging="360"/>
+      </w:pPr>
+      <w:rPr>
+        <w:rFonts w:hint="default"/>
+      </w:rPr>
+    </w:lvl>
+    <w:lvl w:ilvl="1" w:tplc="04190019" w:tentative="1">
+      <w:start w:val="1"/>
+      <w:numFmt w:val="lowerLetter"/>
+      <w:lvlText w:val="%2."/>
+      <w:lvlJc w:val="left"/>
+      <w:pPr>
+        <w:ind w:left="1440" w:hanging="360"/>
+      </w:pPr>
+    </w:lvl>
+    <w:lvl w:ilvl="2" w:tplc="0419001B" w:tentative="1">
+      <w:start w:val="1"/>
+      <w:numFmt w:val="lowerRoman"/>
+      <w:lvlText w:val="%3."/>
+      <w:lvlJc w:val="right"/>
+      <w:pPr>
+        <w:ind w:left="2160" w:hanging="180"/>
+      </w:pPr>
+    </w:lvl>
+    <w:lvl w:ilvl="3" w:tplc="0419000F" w:tentative="1">
+      <w:start w:val="1"/>
+      <w:numFmt w:val="decimal"/>
+      <w:lvlText w:val="%4."/>
+      <w:lvlJc w:val="left"/>
+      <w:pPr>
+        <w:ind w:left="2880" w:hanging="360"/>
+      </w:pPr>
+    </w:lvl>
+    <w:lvl w:ilvl="4" w:tplc="04190019" w:tentative="1">
+      <w:start w:val="1"/>
+      <w:numFmt w:val="lowerLetter"/>
+      <w:lvlText w:val="%5."/>
+      <w:lvlJc w:val="left"/>
+      <w:pPr>
+        <w:ind w:left="3600" w:hanging="360"/>
+      </w:pPr>
+    </w:lvl>
+    <w:lvl w:ilvl="5" w:tplc="0419001B" w:tentative="1">
+      <w:start w:val="1"/>
+      <w:numFmt w:val="lowerRoman"/>
+      <w:lvlText w:val="%6."/>
+      <w:lvlJc w:val="right"/>
+      <w:pPr>
+        <w:ind w:left="4320" w:hanging="180"/>
+      </w:pPr>
+    </w:lvl>
+    <w:lvl w:ilvl="6" w:tplc="0419000F" w:tentative="1">
+      <w:start w:val="1"/>
+      <w:numFmt w:val="decimal"/>
+      <w:lvlText w:val="%7."/>
+      <w:lvlJc w:val="left"/>
+      <w:pPr>
+        <w:ind w:left="5040" w:hanging="360"/>
+      </w:pPr>
+    </w:lvl>
+    <w:lvl w:ilvl="7" w:tplc="04190019" w:tentative="1">
+      <w:start w:val="1"/>
+      <w:numFmt w:val="lowerLetter"/>
+      <w:lvlText w:val="%8."/>
+      <w:lvlJc w:val="left"/>
+      <w:pPr>
+        <w:ind w:left="5760" w:hanging="360"/>
+      </w:pPr>
+    </w:lvl>
+    <w:lvl w:ilvl="8" w:tplc="0419001B" w:tentative="1">
+      <w:start w:val="1"/>
+      <w:numFmt w:val="lowerRoman"/>
+      <w:lvlText w:val="%9."/>
+      <w:lvlJc w:val="right"/>
+      <w:pPr>
+        <w:ind w:left="6480" w:hanging="180"/>
+      </w:pPr>
+    </w:lvl>
+  </w:abstractNum>
+  <w:abstractNum w:abstractNumId="4" w15:restartNumberingAfterBreak="0">
+    <w:nsid w:val="57DE180D"/>
+    <w:multiLevelType w:val="hybridMultilevel"/>
+    <w:tmpl w:val="4FD4D4E4"/>
+    <w:lvl w:ilvl="0" w:tplc="33188D4E">
+      <w:start w:val="1"/>
+      <w:numFmt w:val="decimal"/>
+      <w:lvlText w:val="%1."/>
+      <w:lvlJc w:val="left"/>
+      <w:pPr>
+        <w:ind w:left="720" w:hanging="360"/>
+      </w:pPr>
+      <w:rPr>
+        <w:rFonts w:hint="default"/>
+      </w:rPr>
+    </w:lvl>
+    <w:lvl w:ilvl="1" w:tplc="04190019">
+      <w:start w:val="1"/>
+      <w:numFmt w:val="lowerLetter"/>
+      <w:lvlText w:val="%2."/>
+      <w:lvlJc w:val="left"/>
+      <w:pPr>
+        <w:ind w:left="1440" w:hanging="360"/>
+      </w:pPr>
+    </w:lvl>
+    <w:lvl w:ilvl="2" w:tplc="0419001B" w:tentative="1">
+      <w:start w:val="1"/>
+      <w:numFmt w:val="lowerRoman"/>
+      <w:lvlText w:val="%3."/>
+      <w:lvlJc w:val="right"/>
+      <w:pPr>
+        <w:ind w:left="2160" w:hanging="180"/>
+      </w:pPr>
+    </w:lvl>
+    <w:lvl w:ilvl="3" w:tplc="0419000F" w:tentative="1">
+      <w:start w:val="1"/>
+      <w:numFmt w:val="decimal"/>
+      <w:lvlText w:val="%4."/>
+      <w:lvlJc w:val="left"/>
+      <w:pPr>
+        <w:ind w:left="2880" w:hanging="360"/>
+      </w:pPr>
+    </w:lvl>
+    <w:lvl w:ilvl="4" w:tplc="04190019" w:tentative="1">
+      <w:start w:val="1"/>
+      <w:numFmt w:val="lowerLetter"/>
+      <w:lvlText w:val="%5."/>
+      <w:lvlJc w:val="left"/>
+      <w:pPr>
+        <w:ind w:left="3600" w:hanging="360"/>
+      </w:pPr>
+    </w:lvl>
+    <w:lvl w:ilvl="5" w:tplc="0419001B" w:tentative="1">
+      <w:start w:val="1"/>
+      <w:numFmt w:val="lowerRoman"/>
+      <w:lvlText w:val="%6."/>
+      <w:lvlJc w:val="right"/>
+      <w:pPr>
+        <w:ind w:left="4320" w:hanging="180"/>
+      </w:pPr>
+    </w:lvl>
+    <w:lvl w:ilvl="6" w:tplc="0419000F" w:tentative="1">
+      <w:start w:val="1"/>
+      <w:numFmt w:val="decimal"/>
+      <w:lvlText w:val="%7."/>
+      <w:lvlJc w:val="left"/>
+      <w:pPr>
+        <w:ind w:left="5040" w:hanging="360"/>
+      </w:pPr>
+    </w:lvl>
+    <w:lvl w:ilvl="7" w:tplc="04190019" w:tentative="1">
+      <w:start w:val="1"/>
+      <w:numFmt w:val="lowerLetter"/>
+      <w:lvlText w:val="%8."/>
+      <w:lvlJc w:val="left"/>
+      <w:pPr>
+        <w:ind w:left="5760" w:hanging="360"/>
+      </w:pPr>
+    </w:lvl>
+    <w:lvl w:ilvl="8" w:tplc="0419001B" w:tentative="1">
+      <w:start w:val="1"/>
+      <w:numFmt w:val="lowerRoman"/>
+      <w:lvlText w:val="%9."/>
+      <w:lvlJc w:val="right"/>
+      <w:pPr>
+        <w:ind w:left="6480" w:hanging="180"/>
+      </w:pPr>
+    </w:lvl>
+  </w:abstractNum>
+  <w:abstractNum w:abstractNumId="5" w15:restartNumberingAfterBreak="0">
+    <w:nsid w:val="7DE053F7"/>
+    <w:multiLevelType w:val="hybridMultilevel"/>
+    <w:tmpl w:val="83C23118"/>
+    <w:lvl w:ilvl="0" w:tplc="0419000F">
+      <w:start w:val="6"/>
+      <w:numFmt w:val="decimal"/>
+      <w:lvlText w:val="%1."/>
+      <w:lvlJc w:val="left"/>
+      <w:pPr>
+        <w:ind w:left="720" w:hanging="360"/>
+      </w:pPr>
+      <w:rPr>
+        <w:rFonts w:hint="default"/>
+      </w:rPr>
+    </w:lvl>
+    <w:lvl w:ilvl="1" w:tplc="04190019" w:tentative="1">
+      <w:start w:val="1"/>
+      <w:numFmt w:val="lowerLetter"/>
+      <w:lvlText w:val="%2."/>
+      <w:lvlJc w:val="left"/>
+      <w:pPr>
+        <w:ind w:left="1440" w:hanging="360"/>
+      </w:pPr>
+    </w:lvl>
+    <w:lvl w:ilvl="2" w:tplc="0419001B" w:tentative="1">
+      <w:start w:val="1"/>
+      <w:numFmt w:val="lowerRoman"/>
+      <w:lvlText w:val="%3."/>
+      <w:lvlJc w:val="right"/>
+      <w:pPr>
+        <w:ind w:left="2160" w:hanging="180"/>
+      </w:pPr>
+    </w:lvl>
+    <w:lvl w:ilvl="3" w:tplc="0419000F" w:tentative="1">
+      <w:start w:val="1"/>
+      <w:numFmt w:val="decimal"/>
+      <w:lvlText w:val="%4."/>
+      <w:lvlJc w:val="left"/>
+      <w:pPr>
+        <w:ind w:left="2880" w:hanging="360"/>
+      </w:pPr>
+    </w:lvl>
+    <w:lvl w:ilvl="4" w:tplc="04190019" w:tentative="1">
+      <w:start w:val="1"/>
+      <w:numFmt w:val="lowerLetter"/>
+      <w:lvlText w:val="%5."/>
+      <w:lvlJc w:val="left"/>
+      <w:pPr>
+        <w:ind w:left="3600" w:hanging="360"/>
+      </w:pPr>
+    </w:lvl>
+    <w:lvl w:ilvl="5" w:tplc="0419001B" w:tentative="1">
+      <w:start w:val="1"/>
+      <w:numFmt w:val="lowerRoman"/>
+      <w:lvlText w:val="%6."/>
+      <w:lvlJc w:val="right"/>
+      <w:pPr>
+        <w:ind w:left="4320" w:hanging="180"/>
+      </w:pPr>
+    </w:lvl>
+    <w:lvl w:ilvl="6" w:tplc="0419000F" w:tentative="1">
+      <w:start w:val="1"/>
+      <w:numFmt w:val="decimal"/>
+      <w:lvlText w:val="%7."/>
+      <w:lvlJc w:val="left"/>
+      <w:pPr>
+        <w:ind w:left="5040" w:hanging="360"/>
+      </w:pPr>
+    </w:lvl>
+    <w:lvl w:ilvl="7" w:tplc="04190019" w:tentative="1">
+      <w:start w:val="1"/>
+      <w:numFmt w:val="lowerLetter"/>
+      <w:lvlText w:val="%8."/>
+      <w:lvlJc w:val="left"/>
+      <w:pPr>
+        <w:ind w:left="5760" w:hanging="360"/>
+      </w:pPr>
+    </w:lvl>
+    <w:lvl w:ilvl="8" w:tplc="0419001B" w:tentative="1">
+      <w:start w:val="1"/>
+      <w:numFmt w:val="lowerRoman"/>
+      <w:lvlText w:val="%9."/>
+      <w:lvlJc w:val="right"/>
+      <w:pPr>
+        <w:ind w:left="6480" w:hanging="180"/>
+      </w:pPr>
+    </w:lvl>
+  </w:abstractNum>
   <w:num w:numId="1">
+    <w:abstractNumId w:val="2"/>
+  </w:num>
+  <w:num w:numId="2">
+    <w:abstractNumId w:val="5"/>
+  </w:num>
+  <w:num w:numId="3">
+    <w:abstractNumId w:val="3"/>
+  </w:num>
+  <w:num w:numId="4">
+    <w:abstractNumId w:val="1"/>
+  </w:num>
+  <w:num w:numId="5">
     <w:abstractNumId w:val="0"/>
   </w:num>
-  <w:num w:numId="2">
-    <w:abstractNumId w:val="1"/>
+  <w:num w:numId="6">
+    <w:abstractNumId w:val="4"/>
   </w:num>
 </w:numbering>
 </file>

--- a/Кондиционеры версия 2.docx
+++ b/Кондиционеры версия 2.docx
@@ -2003,26 +2003,14 @@
         <w:rPr>
           <w:lang w:val="ru-RU"/>
         </w:rPr>
-        <w:t xml:space="preserve">в </w:t>
-      </w:r>
-      <w:r>
-        <w:rPr>
-          <w:lang w:val="ru-RU"/>
-        </w:rPr>
-        <w:t xml:space="preserve"> общем</w:t>
+        <w:t>в  общем</w:t>
       </w:r>
       <w:proofErr w:type="gramEnd"/>
       <w:r>
         <w:rPr>
           <w:lang w:val="ru-RU"/>
         </w:rPr>
-        <w:t xml:space="preserve"> сайте для менеджеров</w:t>
-      </w:r>
-      <w:r>
-        <w:rPr>
-          <w:lang w:val="ru-RU"/>
-        </w:rPr>
-        <w:t xml:space="preserve"> есть методы – </w:t>
+        <w:t xml:space="preserve"> сайте для менеджеров есть методы – </w:t>
       </w:r>
     </w:p>
     <w:tbl>
@@ -3261,25 +3249,7 @@
         <w:rPr>
           <w:lang w:val="ru-RU"/>
         </w:rPr>
-        <w:t xml:space="preserve"> сайте для </w:t>
-      </w:r>
-      <w:r>
-        <w:rPr>
-          <w:lang w:val="ru-RU"/>
-        </w:rPr>
-        <w:t>работников</w:t>
-      </w:r>
-      <w:r>
-        <w:rPr>
-          <w:lang w:val="ru-RU"/>
-        </w:rPr>
-        <w:t xml:space="preserve"> есть методы – </w:t>
-      </w:r>
-      <w:r>
-        <w:rPr>
-          <w:lang w:val="ru-RU"/>
-        </w:rPr>
-        <w:t>эти методы разрешены пользователю исключительно в отношении себя самого</w:t>
+        <w:t xml:space="preserve"> сайте для работников есть методы – эти методы разрешены пользователю исключительно в отношении себя самого</w:t>
       </w:r>
     </w:p>
     <w:p>
@@ -3577,7 +3547,7 @@
     <w:p>
       <w:pPr>
         <w:rPr>
-          <w:lang w:val="en-US"/>
+          <w:lang w:val="ru-RU"/>
         </w:rPr>
       </w:pPr>
       <w:r>
@@ -4444,7 +4414,7 @@
     <w:p>
       <w:pPr>
         <w:rPr>
-          <w:lang w:val="ru-RU"/>
+          <w:lang w:val="en-US"/>
         </w:rPr>
       </w:pPr>
       <w:r>
@@ -4509,27 +4479,99 @@
         <w:rPr>
           <w:lang w:val="ru-RU"/>
         </w:rPr>
-        <w:t>. Пока все работает как нужно</w:t>
-      </w:r>
-    </w:p>
-    <w:p>
-      <w:pPr>
-        <w:rPr>
-          <w:lang w:val="ru-RU"/>
-        </w:rPr>
-      </w:pPr>
-    </w:p>
-    <w:p>
-      <w:pPr>
-        <w:rPr>
-          <w:lang w:val="ru-RU"/>
-        </w:rPr>
-      </w:pPr>
-      <w:r>
-        <w:rPr>
-          <w:lang w:val="ru-RU"/>
-        </w:rPr>
-        <w:t>После добавления метода</w:t>
+        <w:t>. Пока</w:t>
+      </w:r>
+      <w:r>
+        <w:rPr>
+          <w:lang w:val="en-US"/>
+        </w:rPr>
+        <w:t xml:space="preserve"> </w:t>
+      </w:r>
+      <w:r>
+        <w:rPr>
+          <w:lang w:val="ru-RU"/>
+        </w:rPr>
+        <w:t>все</w:t>
+      </w:r>
+      <w:r>
+        <w:rPr>
+          <w:lang w:val="en-US"/>
+        </w:rPr>
+        <w:t xml:space="preserve"> </w:t>
+      </w:r>
+      <w:r>
+        <w:rPr>
+          <w:lang w:val="ru-RU"/>
+        </w:rPr>
+        <w:t>работает</w:t>
+      </w:r>
+      <w:r>
+        <w:rPr>
+          <w:lang w:val="en-US"/>
+        </w:rPr>
+        <w:t xml:space="preserve"> </w:t>
+      </w:r>
+      <w:r>
+        <w:rPr>
+          <w:lang w:val="ru-RU"/>
+        </w:rPr>
+        <w:t>как</w:t>
+      </w:r>
+      <w:r>
+        <w:rPr>
+          <w:lang w:val="en-US"/>
+        </w:rPr>
+        <w:t xml:space="preserve"> </w:t>
+      </w:r>
+      <w:r>
+        <w:rPr>
+          <w:lang w:val="ru-RU"/>
+        </w:rPr>
+        <w:t>нужно</w:t>
+      </w:r>
+    </w:p>
+    <w:p>
+      <w:pPr>
+        <w:rPr>
+          <w:lang w:val="en-US"/>
+        </w:rPr>
+      </w:pPr>
+    </w:p>
+    <w:p>
+      <w:pPr>
+        <w:rPr>
+          <w:lang w:val="en-US"/>
+        </w:rPr>
+      </w:pPr>
+      <w:r>
+        <w:rPr>
+          <w:lang w:val="ru-RU"/>
+        </w:rPr>
+        <w:t>После</w:t>
+      </w:r>
+      <w:r>
+        <w:rPr>
+          <w:lang w:val="en-US"/>
+        </w:rPr>
+        <w:t xml:space="preserve"> </w:t>
+      </w:r>
+      <w:r>
+        <w:rPr>
+          <w:lang w:val="ru-RU"/>
+        </w:rPr>
+        <w:t>добавления</w:t>
+      </w:r>
+      <w:r>
+        <w:rPr>
+          <w:lang w:val="en-US"/>
+        </w:rPr>
+        <w:t xml:space="preserve"> </w:t>
+      </w:r>
+      <w:r>
+        <w:rPr>
+          <w:lang w:val="ru-RU"/>
+        </w:rPr>
+        <w:t>метода</w:t>
       </w:r>
     </w:p>
     <w:p>
@@ -4668,14 +4710,32 @@
     <w:p>
       <w:pPr>
         <w:rPr>
-          <w:lang w:val="ru-RU"/>
-        </w:rPr>
-      </w:pPr>
-      <w:r>
-        <w:rPr>
-          <w:lang w:val="ru-RU"/>
-        </w:rPr>
-        <w:t xml:space="preserve">В класс </w:t>
+          <w:lang w:val="en-US"/>
+        </w:rPr>
+      </w:pPr>
+      <w:r>
+        <w:rPr>
+          <w:lang w:val="ru-RU"/>
+        </w:rPr>
+        <w:t>В</w:t>
+      </w:r>
+      <w:r>
+        <w:rPr>
+          <w:lang w:val="en-US"/>
+        </w:rPr>
+        <w:t xml:space="preserve"> </w:t>
+      </w:r>
+      <w:r>
+        <w:rPr>
+          <w:lang w:val="ru-RU"/>
+        </w:rPr>
+        <w:t>класс</w:t>
+      </w:r>
+      <w:r>
+        <w:rPr>
+          <w:lang w:val="en-US"/>
+        </w:rPr>
+        <w:t xml:space="preserve"> </w:t>
       </w:r>
     </w:p>
     <w:p>
@@ -7629,36 +7689,36 @@
       <w:pPr>
         <w:rPr>
           <w:color w:val="000000" w:themeColor="text1"/>
+          <w:lang w:val="ru-RU"/>
+        </w:rPr>
+      </w:pPr>
+      <w:r>
+        <w:rPr>
+          <w:color w:val="000000" w:themeColor="text1"/>
+          <w:lang w:val="ru-RU"/>
+        </w:rPr>
+        <w:t>И</w:t>
+      </w:r>
+      <w:r>
+        <w:rPr>
+          <w:color w:val="000000" w:themeColor="text1"/>
+          <w:lang w:val="ru-RU"/>
+        </w:rPr>
+        <w:t xml:space="preserve"> </w:t>
+      </w:r>
+      <w:r>
+        <w:rPr>
+          <w:color w:val="000000" w:themeColor="text1"/>
+          <w:lang w:val="ru-RU"/>
+        </w:rPr>
+        <w:t xml:space="preserve">наконец последнее что нужно сделать – это добавить фильтр в </w:t>
+      </w:r>
+      <w:proofErr w:type="spellStart"/>
+      <w:r>
+        <w:rPr>
+          <w:color w:val="000000" w:themeColor="text1"/>
           <w:lang w:val="en-US"/>
         </w:rPr>
-      </w:pPr>
-      <w:r>
-        <w:rPr>
-          <w:color w:val="000000" w:themeColor="text1"/>
-          <w:lang w:val="ru-RU"/>
-        </w:rPr>
-        <w:t>И</w:t>
-      </w:r>
-      <w:r>
-        <w:rPr>
-          <w:color w:val="000000" w:themeColor="text1"/>
-          <w:lang w:val="ru-RU"/>
-        </w:rPr>
-        <w:t xml:space="preserve"> </w:t>
-      </w:r>
-      <w:r>
-        <w:rPr>
-          <w:color w:val="000000" w:themeColor="text1"/>
-          <w:lang w:val="ru-RU"/>
-        </w:rPr>
-        <w:t xml:space="preserve">наконец последнее что нужно сделать – это добавить фильтр в </w:t>
-      </w:r>
-      <w:proofErr w:type="spellStart"/>
-      <w:r>
-        <w:rPr>
-          <w:color w:val="000000" w:themeColor="text1"/>
-          <w:lang w:val="en-US"/>
-        </w:rPr>
         <w:t>WebSecurity</w:t>
       </w:r>
       <w:proofErr w:type="spellEnd"/>
@@ -7667,7 +7727,7 @@
       <w:pPr>
         <w:rPr>
           <w:color w:val="000000" w:themeColor="text1"/>
-          <w:lang w:val="en-US"/>
+          <w:lang w:val="ru-RU"/>
         </w:rPr>
       </w:pPr>
     </w:p>
@@ -7773,14 +7833,32 @@
     <w:p>
       <w:pPr>
         <w:rPr>
-          <w:lang w:val="ru-RU"/>
-        </w:rPr>
-      </w:pPr>
-      <w:r>
-        <w:rPr>
-          <w:lang w:val="ru-RU"/>
-        </w:rPr>
-        <w:t xml:space="preserve">и метод </w:t>
+          <w:lang w:val="en-US"/>
+        </w:rPr>
+      </w:pPr>
+      <w:r>
+        <w:rPr>
+          <w:lang w:val="ru-RU"/>
+        </w:rPr>
+        <w:t>и</w:t>
+      </w:r>
+      <w:r>
+        <w:rPr>
+          <w:lang w:val="en-US"/>
+        </w:rPr>
+        <w:t xml:space="preserve"> </w:t>
+      </w:r>
+      <w:r>
+        <w:rPr>
+          <w:lang w:val="ru-RU"/>
+        </w:rPr>
+        <w:t>метод</w:t>
+      </w:r>
+      <w:r>
+        <w:rPr>
+          <w:lang w:val="en-US"/>
+        </w:rPr>
+        <w:t xml:space="preserve"> </w:t>
       </w:r>
     </w:p>
     <w:p>
@@ -7844,141 +7922,141 @@
         <w:rPr>
           <w:rFonts w:ascii="JetBrains Mono" w:hAnsi="JetBrains Mono"/>
           <w:color w:val="000000" w:themeColor="text1"/>
+          <w:lang w:val="ru-RU"/>
+        </w:rPr>
+      </w:pPr>
+      <w:r>
+        <w:rPr>
+          <w:rFonts w:ascii="JetBrains Mono" w:hAnsi="JetBrains Mono"/>
+          <w:color w:val="000000" w:themeColor="text1"/>
+          <w:lang w:val="ru-RU"/>
+        </w:rPr>
+        <w:t>в котором сразу же меняем точку входа для логина – на {</w:t>
+      </w:r>
+      <w:proofErr w:type="spellStart"/>
+      <w:r>
+        <w:rPr>
+          <w:rFonts w:ascii="JetBrains Mono" w:hAnsi="JetBrains Mono"/>
+          <w:color w:val="000000" w:themeColor="text1"/>
           <w:lang w:val="en-US"/>
         </w:rPr>
-      </w:pPr>
-      <w:r>
-        <w:rPr>
-          <w:rFonts w:ascii="JetBrains Mono" w:hAnsi="JetBrains Mono"/>
-          <w:color w:val="000000" w:themeColor="text1"/>
-          <w:lang w:val="ru-RU"/>
-        </w:rPr>
-        <w:t>в котором сразу же меняем точку входа для логина – на {</w:t>
+        <w:t>url</w:t>
+      </w:r>
+      <w:proofErr w:type="spellEnd"/>
+      <w:r>
+        <w:rPr>
+          <w:rFonts w:ascii="JetBrains Mono" w:hAnsi="JetBrains Mono"/>
+          <w:color w:val="000000" w:themeColor="text1"/>
+          <w:lang w:val="ru-RU"/>
+        </w:rPr>
+        <w:t>}/</w:t>
+      </w:r>
+      <w:r>
+        <w:rPr>
+          <w:rFonts w:ascii="JetBrains Mono" w:hAnsi="JetBrains Mono"/>
+          <w:color w:val="000000" w:themeColor="text1"/>
+          <w:lang w:val="en-US"/>
+        </w:rPr>
+        <w:t>users</w:t>
+      </w:r>
+      <w:r>
+        <w:rPr>
+          <w:rFonts w:ascii="JetBrains Mono" w:hAnsi="JetBrains Mono"/>
+          <w:color w:val="000000" w:themeColor="text1"/>
+          <w:lang w:val="ru-RU"/>
+        </w:rPr>
+        <w:t>/</w:t>
+      </w:r>
+      <w:r>
+        <w:rPr>
+          <w:rFonts w:ascii="JetBrains Mono" w:hAnsi="JetBrains Mono"/>
+          <w:color w:val="000000" w:themeColor="text1"/>
+          <w:lang w:val="en-US"/>
+        </w:rPr>
+        <w:t>login</w:t>
+      </w:r>
+    </w:p>
+    <w:p>
+      <w:pPr>
+        <w:rPr>
+          <w:rFonts w:ascii="JetBrains Mono" w:hAnsi="JetBrains Mono"/>
+          <w:color w:val="000000" w:themeColor="text1"/>
+          <w:lang w:val="ru-RU"/>
+        </w:rPr>
+      </w:pPr>
+    </w:p>
+    <w:p>
+      <w:pPr>
+        <w:rPr>
+          <w:rFonts w:ascii="JetBrains Mono" w:hAnsi="JetBrains Mono"/>
+          <w:color w:val="000000" w:themeColor="text1"/>
+          <w:lang w:val="ru-RU"/>
+        </w:rPr>
+      </w:pPr>
+      <w:r>
+        <w:rPr>
+          <w:rFonts w:ascii="JetBrains Mono" w:hAnsi="JetBrains Mono"/>
+          <w:color w:val="000000" w:themeColor="text1"/>
+          <w:lang w:val="ru-RU"/>
+        </w:rPr>
+        <w:t xml:space="preserve">Теперь если запустить приложение и послать запрос – мы должны получить </w:t>
       </w:r>
       <w:proofErr w:type="spellStart"/>
       <w:r>
         <w:rPr>
           <w:rFonts w:ascii="JetBrains Mono" w:hAnsi="JetBrains Mono"/>
           <w:color w:val="000000" w:themeColor="text1"/>
-          <w:lang w:val="en-US"/>
-        </w:rPr>
-        <w:t>url</w:t>
+          <w:lang w:val="ru-RU"/>
+        </w:rPr>
+        <w:t>токен</w:t>
       </w:r>
       <w:proofErr w:type="spellEnd"/>
-      <w:r>
-        <w:rPr>
-          <w:rFonts w:ascii="JetBrains Mono" w:hAnsi="JetBrains Mono"/>
-          <w:color w:val="000000" w:themeColor="text1"/>
-          <w:lang w:val="ru-RU"/>
-        </w:rPr>
-        <w:t>}/</w:t>
-      </w:r>
-      <w:r>
-        <w:rPr>
-          <w:rFonts w:ascii="JetBrains Mono" w:hAnsi="JetBrains Mono"/>
-          <w:color w:val="000000" w:themeColor="text1"/>
-          <w:lang w:val="en-US"/>
-        </w:rPr>
-        <w:t>users</w:t>
-      </w:r>
-      <w:r>
-        <w:rPr>
-          <w:rFonts w:ascii="JetBrains Mono" w:hAnsi="JetBrains Mono"/>
-          <w:color w:val="000000" w:themeColor="text1"/>
-          <w:lang w:val="ru-RU"/>
-        </w:rPr>
-        <w:t>/</w:t>
-      </w:r>
-      <w:r>
-        <w:rPr>
-          <w:rFonts w:ascii="JetBrains Mono" w:hAnsi="JetBrains Mono"/>
-          <w:color w:val="000000" w:themeColor="text1"/>
-          <w:lang w:val="en-US"/>
-        </w:rPr>
-        <w:t>login</w:t>
-      </w:r>
-    </w:p>
-    <w:p>
-      <w:pPr>
-        <w:rPr>
-          <w:rFonts w:ascii="JetBrains Mono" w:hAnsi="JetBrains Mono"/>
-          <w:color w:val="000000" w:themeColor="text1"/>
-          <w:lang w:val="en-US"/>
-        </w:rPr>
-      </w:pPr>
-    </w:p>
-    <w:p>
-      <w:pPr>
-        <w:rPr>
-          <w:rFonts w:ascii="JetBrains Mono" w:hAnsi="JetBrains Mono"/>
-          <w:color w:val="000000" w:themeColor="text1"/>
-          <w:lang w:val="ru-RU"/>
-        </w:rPr>
-      </w:pPr>
-      <w:r>
-        <w:rPr>
-          <w:rFonts w:ascii="JetBrains Mono" w:hAnsi="JetBrains Mono"/>
-          <w:color w:val="000000" w:themeColor="text1"/>
-          <w:lang w:val="ru-RU"/>
-        </w:rPr>
-        <w:t xml:space="preserve">Теперь если запустить приложение и послать запрос – мы должны получить </w:t>
+    </w:p>
+    <w:p>
+      <w:pPr>
+        <w:rPr>
+          <w:color w:val="000000" w:themeColor="text1"/>
+          <w:lang w:val="ru-RU"/>
+        </w:rPr>
+      </w:pPr>
+    </w:p>
+    <w:p>
+      <w:pPr>
+        <w:pStyle w:val="1"/>
+        <w:rPr>
+          <w:lang w:val="ru-RU"/>
+        </w:rPr>
+      </w:pPr>
+      <w:r>
+        <w:rPr>
+          <w:lang w:val="ru-RU"/>
+        </w:rPr>
+        <w:t>07.08.2011</w:t>
+      </w:r>
+    </w:p>
+    <w:p>
+      <w:pPr>
+        <w:rPr>
+          <w:color w:val="000000" w:themeColor="text1"/>
+          <w:lang w:val="ru-RU"/>
+        </w:rPr>
+      </w:pPr>
+      <w:r>
+        <w:rPr>
+          <w:color w:val="000000" w:themeColor="text1"/>
+          <w:lang w:val="ru-RU"/>
+        </w:rPr>
+        <w:t xml:space="preserve">Следующий шаг – создание фильтра, который должен проверить – релевантный ли </w:t>
       </w:r>
       <w:proofErr w:type="spellStart"/>
       <w:r>
         <w:rPr>
-          <w:rFonts w:ascii="JetBrains Mono" w:hAnsi="JetBrains Mono"/>
           <w:color w:val="000000" w:themeColor="text1"/>
           <w:lang w:val="ru-RU"/>
         </w:rPr>
         <w:t>токен</w:t>
       </w:r>
       <w:proofErr w:type="spellEnd"/>
-    </w:p>
-    <w:p>
-      <w:pPr>
-        <w:rPr>
-          <w:color w:val="000000" w:themeColor="text1"/>
-          <w:lang w:val="ru-RU"/>
-        </w:rPr>
-      </w:pPr>
-    </w:p>
-    <w:p>
-      <w:pPr>
-        <w:pStyle w:val="1"/>
-        <w:rPr>
-          <w:lang w:val="en-US"/>
-        </w:rPr>
-      </w:pPr>
-      <w:r>
-        <w:rPr>
-          <w:lang w:val="en-US"/>
-        </w:rPr>
-        <w:t>07.08.2011</w:t>
-      </w:r>
-    </w:p>
-    <w:p>
-      <w:pPr>
-        <w:rPr>
-          <w:color w:val="000000" w:themeColor="text1"/>
-          <w:lang w:val="ru-RU"/>
-        </w:rPr>
-      </w:pPr>
-      <w:r>
-        <w:rPr>
-          <w:color w:val="000000" w:themeColor="text1"/>
-          <w:lang w:val="ru-RU"/>
-        </w:rPr>
-        <w:t xml:space="preserve">Следующий шаг – создание фильтра, который должен проверить – релевантный ли </w:t>
-      </w:r>
-      <w:proofErr w:type="spellStart"/>
-      <w:r>
-        <w:rPr>
-          <w:color w:val="000000" w:themeColor="text1"/>
-          <w:lang w:val="ru-RU"/>
-        </w:rPr>
-        <w:t>токен</w:t>
-      </w:r>
-      <w:proofErr w:type="spellEnd"/>
       <w:r>
         <w:rPr>
           <w:color w:val="000000" w:themeColor="text1"/>
@@ -7999,21 +8077,7 @@
           <w:color w:val="000000" w:themeColor="text1"/>
           <w:lang w:val="ru-RU"/>
         </w:rPr>
-        <w:t>Пока мы все еще будем получать 403 ошибку в метод</w:t>
-      </w:r>
-      <w:r>
-        <w:rPr>
-          <w:color w:val="000000" w:themeColor="text1"/>
-          <w:lang w:val="ru-RU"/>
-        </w:rPr>
-        <w:t>ах,</w:t>
-      </w:r>
-      <w:r>
-        <w:rPr>
-          <w:color w:val="000000" w:themeColor="text1"/>
-          <w:lang w:val="ru-RU"/>
-        </w:rPr>
-        <w:t xml:space="preserve"> потому что мы не написали функционал, который будет проверять </w:t>
+        <w:t xml:space="preserve">Пока мы все еще будем получать 403 ошибку в методах, потому что мы не написали функционал, который будет проверять </w:t>
       </w:r>
       <w:proofErr w:type="spellStart"/>
       <w:r>
@@ -10569,7 +10633,7 @@
         <w:rPr>
           <w:rFonts w:ascii="JetBrains Mono" w:hAnsi="JetBrains Mono"/>
           <w:color w:val="000000" w:themeColor="text1"/>
-          <w:lang w:val="ru-RU"/>
+          <w:lang w:val="en-US"/>
         </w:rPr>
         <w:t xml:space="preserve"> </w:t>
       </w:r>
@@ -10845,6 +10909,320 @@
       <w:pPr>
         <w:rPr>
           <w:color w:val="000000" w:themeColor="text1"/>
+          <w:lang w:val="ru-RU"/>
+        </w:rPr>
+      </w:pPr>
+    </w:p>
+    <w:p>
+      <w:pPr>
+        <w:pStyle w:val="1"/>
+        <w:rPr>
+          <w:lang w:val="ru-RU"/>
+        </w:rPr>
+      </w:pPr>
+      <w:r>
+        <w:rPr>
+          <w:lang w:val="ru-RU"/>
+        </w:rPr>
+        <w:t>08.08.2021</w:t>
+      </w:r>
+    </w:p>
+    <w:p>
+      <w:pPr>
+        <w:rPr>
+          <w:lang w:val="ru-RU"/>
+        </w:rPr>
+      </w:pPr>
+      <w:r>
+        <w:rPr>
+          <w:lang w:val="ru-RU"/>
+        </w:rPr>
+        <w:t xml:space="preserve">Добавлены тесты для проверки </w:t>
+      </w:r>
+      <w:r>
+        <w:rPr>
+          <w:lang w:val="en-US"/>
+        </w:rPr>
+        <w:t>credentials</w:t>
+      </w:r>
+      <w:r>
+        <w:rPr>
+          <w:lang w:val="ru-RU"/>
+        </w:rPr>
+        <w:t xml:space="preserve"> всем методам в контроллере</w:t>
+      </w:r>
+    </w:p>
+    <w:p>
+      <w:pPr>
+        <w:rPr>
+          <w:lang w:val="ru-RU"/>
+        </w:rPr>
+      </w:pPr>
+    </w:p>
+    <w:p>
+      <w:pPr>
+        <w:rPr>
+          <w:lang w:val="ru-RU"/>
+        </w:rPr>
+      </w:pPr>
+    </w:p>
+    <w:p>
+      <w:pPr>
+        <w:rPr>
+          <w:lang w:val="ru-RU"/>
+        </w:rPr>
+      </w:pPr>
+      <w:r>
+        <w:rPr>
+          <w:lang w:val="ru-RU"/>
+        </w:rPr>
+        <w:t>Логика, которая касается Кондиционеров.</w:t>
+      </w:r>
+    </w:p>
+    <w:p>
+      <w:pPr>
+        <w:rPr>
+          <w:lang w:val="ru-RU"/>
+        </w:rPr>
+      </w:pPr>
+      <w:r>
+        <w:rPr>
+          <w:lang w:val="ru-RU"/>
+        </w:rPr>
+        <w:t>Компания устанавливает промышленные и обычные кондиционеры. Каждый кондиционер имеет свои сроки и планы на техническое обслуживание.</w:t>
+      </w:r>
+    </w:p>
+    <w:p>
+      <w:pPr>
+        <w:rPr>
+          <w:lang w:val="ru-RU"/>
+        </w:rPr>
+      </w:pPr>
+    </w:p>
+    <w:p>
+      <w:pPr>
+        <w:rPr>
+          <w:lang w:val="ru-RU"/>
+        </w:rPr>
+      </w:pPr>
+      <w:r>
+        <w:rPr>
+          <w:lang w:val="ru-RU"/>
+        </w:rPr>
+        <w:t>В зависимости от того, когда был установлен кондиционер проводится то или иное техобслуживание. Следующий этап техобслуживания проводится уже в зависимости от того, когда было проведено прошлое обслуживание.</w:t>
+      </w:r>
+    </w:p>
+    <w:p>
+      <w:pPr>
+        <w:rPr>
+          <w:lang w:val="ru-RU"/>
+        </w:rPr>
+      </w:pPr>
+    </w:p>
+    <w:p>
+      <w:pPr>
+        <w:rPr>
+          <w:lang w:val="ru-RU"/>
+        </w:rPr>
+      </w:pPr>
+      <w:r>
+        <w:rPr>
+          <w:lang w:val="ru-RU"/>
+        </w:rPr>
+        <w:t xml:space="preserve">Заказчик хочет, </w:t>
+      </w:r>
+      <w:proofErr w:type="gramStart"/>
+      <w:r>
+        <w:rPr>
+          <w:lang w:val="ru-RU"/>
+        </w:rPr>
+        <w:t>что бы</w:t>
+      </w:r>
+      <w:proofErr w:type="gramEnd"/>
+      <w:r>
+        <w:rPr>
+          <w:lang w:val="ru-RU"/>
+        </w:rPr>
+        <w:t xml:space="preserve"> после установки кондиционеров менеджер и администратор имели доступ к графику технического обслуживания, который выстраивается автоматически. После этого менеджер будет назначать группу работников для проведения того или иного обслуживания.</w:t>
+      </w:r>
+    </w:p>
+    <w:p>
+      <w:pPr>
+        <w:rPr>
+          <w:lang w:val="ru-RU"/>
+        </w:rPr>
+      </w:pPr>
+      <w:r>
+        <w:rPr>
+          <w:lang w:val="ru-RU"/>
+        </w:rPr>
+        <w:t xml:space="preserve">После того, как менеджер назначит работников – в личном кабинете работника </w:t>
+      </w:r>
+      <w:proofErr w:type="gramStart"/>
+      <w:r>
+        <w:rPr>
+          <w:lang w:val="ru-RU"/>
+        </w:rPr>
+        <w:t>появится  информация</w:t>
+      </w:r>
+      <w:proofErr w:type="gramEnd"/>
+      <w:r>
+        <w:rPr>
+          <w:lang w:val="ru-RU"/>
+        </w:rPr>
+        <w:t xml:space="preserve"> о ом, когда куда и зачем работнику нужно ехать в определенный рабочий день.</w:t>
+      </w:r>
+    </w:p>
+    <w:p>
+      <w:pPr>
+        <w:rPr>
+          <w:lang w:val="ru-RU"/>
+        </w:rPr>
+      </w:pPr>
+    </w:p>
+    <w:p>
+      <w:pPr>
+        <w:rPr>
+          <w:lang w:val="ru-RU"/>
+        </w:rPr>
+      </w:pPr>
+      <w:r>
+        <w:rPr>
+          <w:lang w:val="ru-RU"/>
+        </w:rPr>
+        <w:t>После того, как работник проведет техническое обслуживание – он ставит метку о том, что обслуживание выполнено, информация в базе данных обновится и менеджер увидит следующую дату проведения ТО, что пометку о том, что данное ТО выполнено.</w:t>
+      </w:r>
+    </w:p>
+    <w:p>
+      <w:pPr>
+        <w:rPr>
+          <w:lang w:val="ru-RU"/>
+        </w:rPr>
+      </w:pPr>
+    </w:p>
+    <w:p>
+      <w:pPr>
+        <w:rPr>
+          <w:lang w:val="ru-RU"/>
+        </w:rPr>
+      </w:pPr>
+    </w:p>
+    <w:p>
+      <w:pPr>
+        <w:rPr>
+          <w:lang w:val="ru-RU"/>
+        </w:rPr>
+      </w:pPr>
+    </w:p>
+    <w:p>
+      <w:pPr>
+        <w:pStyle w:val="1"/>
+        <w:rPr>
+          <w:lang w:val="ru-RU"/>
+        </w:rPr>
+      </w:pPr>
+      <w:r>
+        <w:rPr>
+          <w:lang w:val="ru-RU"/>
+        </w:rPr>
+        <w:t>Этап 1 – установка кондиционера.</w:t>
+      </w:r>
+    </w:p>
+    <w:p>
+      <w:pPr>
+        <w:rPr>
+          <w:lang w:val="ru-RU"/>
+        </w:rPr>
+      </w:pPr>
+      <w:r>
+        <w:rPr>
+          <w:lang w:val="ru-RU"/>
+        </w:rPr>
+        <w:t xml:space="preserve">При назначении ТО пользователь администратор должен заполнить следующие поля – </w:t>
+      </w:r>
+    </w:p>
+    <w:p>
+      <w:pPr>
+        <w:pStyle w:val="a4"/>
+        <w:numPr>
+          <w:ilvl w:val="0"/>
+          <w:numId w:val="7"/>
+        </w:numPr>
+        <w:rPr>
+          <w:lang w:val="ru-RU"/>
+        </w:rPr>
+      </w:pPr>
+      <w:r>
+        <w:rPr>
+          <w:lang w:val="ru-RU"/>
+        </w:rPr>
+        <w:t>Название кондиционера</w:t>
+      </w:r>
+    </w:p>
+    <w:p>
+      <w:pPr>
+        <w:pStyle w:val="a4"/>
+        <w:numPr>
+          <w:ilvl w:val="0"/>
+          <w:numId w:val="7"/>
+        </w:numPr>
+        <w:rPr>
+          <w:lang w:val="ru-RU"/>
+        </w:rPr>
+      </w:pPr>
+      <w:r>
+        <w:rPr>
+          <w:lang w:val="ru-RU"/>
+        </w:rPr>
+        <w:t>Место установки кондиционера</w:t>
+      </w:r>
+    </w:p>
+    <w:p>
+      <w:pPr>
+        <w:pStyle w:val="a4"/>
+        <w:numPr>
+          <w:ilvl w:val="0"/>
+          <w:numId w:val="7"/>
+        </w:numPr>
+        <w:rPr>
+          <w:lang w:val="ru-RU"/>
+        </w:rPr>
+      </w:pPr>
+      <w:r>
+        <w:rPr>
+          <w:lang w:val="ru-RU"/>
+        </w:rPr>
+        <w:t>Список ТО для конкретной модели</w:t>
+      </w:r>
+    </w:p>
+    <w:p>
+      <w:pPr>
+        <w:pStyle w:val="a4"/>
+        <w:numPr>
+          <w:ilvl w:val="0"/>
+          <w:numId w:val="7"/>
+        </w:numPr>
+        <w:rPr>
+          <w:lang w:val="ru-RU"/>
+        </w:rPr>
+      </w:pPr>
+      <w:r>
+        <w:rPr>
+          <w:lang w:val="ru-RU"/>
+        </w:rPr>
+        <w:t>Дата установки</w:t>
+      </w:r>
+    </w:p>
+    <w:p>
+      <w:pPr>
+        <w:rPr>
+          <w:lang w:val="ru-RU"/>
+        </w:rPr>
+      </w:pPr>
+    </w:p>
+    <w:p>
+      <w:pPr>
+        <w:rPr>
           <w:lang w:val="ru-RU"/>
         </w:rPr>
       </w:pPr>
@@ -11040,6 +11418,119 @@
     </w:lvl>
   </w:abstractNum>
   <w:abstractNum w:abstractNumId="2" w15:restartNumberingAfterBreak="0">
+    <w:nsid w:val="3FE85C50"/>
+    <w:multiLevelType w:val="hybridMultilevel"/>
+    <w:tmpl w:val="5CB2A484"/>
+    <w:lvl w:ilvl="0" w:tplc="04190001">
+      <w:start w:val="1"/>
+      <w:numFmt w:val="bullet"/>
+      <w:lvlText w:val=""/>
+      <w:lvlJc w:val="left"/>
+      <w:pPr>
+        <w:ind w:left="720" w:hanging="360"/>
+      </w:pPr>
+      <w:rPr>
+        <w:rFonts w:ascii="Symbol" w:hAnsi="Symbol" w:hint="default"/>
+      </w:rPr>
+    </w:lvl>
+    <w:lvl w:ilvl="1" w:tplc="04190003" w:tentative="1">
+      <w:start w:val="1"/>
+      <w:numFmt w:val="bullet"/>
+      <w:lvlText w:val="o"/>
+      <w:lvlJc w:val="left"/>
+      <w:pPr>
+        <w:ind w:left="1440" w:hanging="360"/>
+      </w:pPr>
+      <w:rPr>
+        <w:rFonts w:ascii="Courier New" w:hAnsi="Courier New" w:cs="Courier New" w:hint="default"/>
+      </w:rPr>
+    </w:lvl>
+    <w:lvl w:ilvl="2" w:tplc="04190005" w:tentative="1">
+      <w:start w:val="1"/>
+      <w:numFmt w:val="bullet"/>
+      <w:lvlText w:val=""/>
+      <w:lvlJc w:val="left"/>
+      <w:pPr>
+        <w:ind w:left="2160" w:hanging="360"/>
+      </w:pPr>
+      <w:rPr>
+        <w:rFonts w:ascii="Wingdings" w:hAnsi="Wingdings" w:hint="default"/>
+      </w:rPr>
+    </w:lvl>
+    <w:lvl w:ilvl="3" w:tplc="04190001" w:tentative="1">
+      <w:start w:val="1"/>
+      <w:numFmt w:val="bullet"/>
+      <w:lvlText w:val=""/>
+      <w:lvlJc w:val="left"/>
+      <w:pPr>
+        <w:ind w:left="2880" w:hanging="360"/>
+      </w:pPr>
+      <w:rPr>
+        <w:rFonts w:ascii="Symbol" w:hAnsi="Symbol" w:hint="default"/>
+      </w:rPr>
+    </w:lvl>
+    <w:lvl w:ilvl="4" w:tplc="04190003" w:tentative="1">
+      <w:start w:val="1"/>
+      <w:numFmt w:val="bullet"/>
+      <w:lvlText w:val="o"/>
+      <w:lvlJc w:val="left"/>
+      <w:pPr>
+        <w:ind w:left="3600" w:hanging="360"/>
+      </w:pPr>
+      <w:rPr>
+        <w:rFonts w:ascii="Courier New" w:hAnsi="Courier New" w:cs="Courier New" w:hint="default"/>
+      </w:rPr>
+    </w:lvl>
+    <w:lvl w:ilvl="5" w:tplc="04190005" w:tentative="1">
+      <w:start w:val="1"/>
+      <w:numFmt w:val="bullet"/>
+      <w:lvlText w:val=""/>
+      <w:lvlJc w:val="left"/>
+      <w:pPr>
+        <w:ind w:left="4320" w:hanging="360"/>
+      </w:pPr>
+      <w:rPr>
+        <w:rFonts w:ascii="Wingdings" w:hAnsi="Wingdings" w:hint="default"/>
+      </w:rPr>
+    </w:lvl>
+    <w:lvl w:ilvl="6" w:tplc="04190001" w:tentative="1">
+      <w:start w:val="1"/>
+      <w:numFmt w:val="bullet"/>
+      <w:lvlText w:val=""/>
+      <w:lvlJc w:val="left"/>
+      <w:pPr>
+        <w:ind w:left="5040" w:hanging="360"/>
+      </w:pPr>
+      <w:rPr>
+        <w:rFonts w:ascii="Symbol" w:hAnsi="Symbol" w:hint="default"/>
+      </w:rPr>
+    </w:lvl>
+    <w:lvl w:ilvl="7" w:tplc="04190003" w:tentative="1">
+      <w:start w:val="1"/>
+      <w:numFmt w:val="bullet"/>
+      <w:lvlText w:val="o"/>
+      <w:lvlJc w:val="left"/>
+      <w:pPr>
+        <w:ind w:left="5760" w:hanging="360"/>
+      </w:pPr>
+      <w:rPr>
+        <w:rFonts w:ascii="Courier New" w:hAnsi="Courier New" w:cs="Courier New" w:hint="default"/>
+      </w:rPr>
+    </w:lvl>
+    <w:lvl w:ilvl="8" w:tplc="04190005" w:tentative="1">
+      <w:start w:val="1"/>
+      <w:numFmt w:val="bullet"/>
+      <w:lvlText w:val=""/>
+      <w:lvlJc w:val="left"/>
+      <w:pPr>
+        <w:ind w:left="6480" w:hanging="360"/>
+      </w:pPr>
+      <w:rPr>
+        <w:rFonts w:ascii="Wingdings" w:hAnsi="Wingdings" w:hint="default"/>
+      </w:rPr>
+    </w:lvl>
+  </w:abstractNum>
+  <w:abstractNum w:abstractNumId="3" w15:restartNumberingAfterBreak="0">
     <w:nsid w:val="41C152F8"/>
     <w:multiLevelType w:val="hybridMultilevel"/>
     <w:tmpl w:val="65F8710C"/>
@@ -11125,7 +11616,7 @@
       </w:pPr>
     </w:lvl>
   </w:abstractNum>
-  <w:abstractNum w:abstractNumId="3" w15:restartNumberingAfterBreak="0">
+  <w:abstractNum w:abstractNumId="4" w15:restartNumberingAfterBreak="0">
     <w:nsid w:val="54A74041"/>
     <w:multiLevelType w:val="hybridMultilevel"/>
     <w:tmpl w:val="EE3E821E"/>
@@ -11214,7 +11705,7 @@
       </w:pPr>
     </w:lvl>
   </w:abstractNum>
-  <w:abstractNum w:abstractNumId="4" w15:restartNumberingAfterBreak="0">
+  <w:abstractNum w:abstractNumId="5" w15:restartNumberingAfterBreak="0">
     <w:nsid w:val="57DE180D"/>
     <w:multiLevelType w:val="hybridMultilevel"/>
     <w:tmpl w:val="4FD4D4E4"/>
@@ -11303,7 +11794,7 @@
       </w:pPr>
     </w:lvl>
   </w:abstractNum>
-  <w:abstractNum w:abstractNumId="5" w15:restartNumberingAfterBreak="0">
+  <w:abstractNum w:abstractNumId="6" w15:restartNumberingAfterBreak="0">
     <w:nsid w:val="7DE053F7"/>
     <w:multiLevelType w:val="hybridMultilevel"/>
     <w:tmpl w:val="83C23118"/>
@@ -11393,13 +11884,13 @@
     </w:lvl>
   </w:abstractNum>
   <w:num w:numId="1">
-    <w:abstractNumId w:val="2"/>
+    <w:abstractNumId w:val="3"/>
   </w:num>
   <w:num w:numId="2">
-    <w:abstractNumId w:val="5"/>
+    <w:abstractNumId w:val="6"/>
   </w:num>
   <w:num w:numId="3">
-    <w:abstractNumId w:val="3"/>
+    <w:abstractNumId w:val="4"/>
   </w:num>
   <w:num w:numId="4">
     <w:abstractNumId w:val="1"/>
@@ -11408,7 +11899,10 @@
     <w:abstractNumId w:val="0"/>
   </w:num>
   <w:num w:numId="6">
-    <w:abstractNumId w:val="4"/>
+    <w:abstractNumId w:val="5"/>
+  </w:num>
+  <w:num w:numId="7">
+    <w:abstractNumId w:val="2"/>
   </w:num>
 </w:numbering>
 </file>
